--- a/kiso-soft/report1/基礎ソフト実験レポート1_1TE20137W.docx
+++ b/kiso-soft/report1/基礎ソフト実験レポート1_1TE20137W.docx
@@ -1,85 +1,78 @@
 
 <file path=word/document.xml><?xml version="1.0" encoding="utf-8"?>
-<w:document xmlns:wpc="http://schemas.microsoft.com/office/word/2010/wordprocessingCanvas" xmlns:cx="http://schemas.microsoft.com/office/drawing/2014/chartex" xmlns:cx1="http://schemas.microsoft.com/office/drawing/2015/9/8/chartex" xmlns:cx2="http://schemas.microsoft.com/office/drawing/2015/10/21/chartex" xmlns:cx3="http://schemas.microsoft.com/office/drawing/2016/5/9/chartex" xmlns:cx4="http://schemas.microsoft.com/office/drawing/2016/5/10/chartex" xmlns:cx5="http://schemas.microsoft.com/office/drawing/2016/5/11/chartex" xmlns:cx6="http://schemas.microsoft.com/office/drawing/2016/5/12/chartex" xmlns:cx7="http://schemas.microsoft.com/office/drawing/2016/5/13/chartex" xmlns:cx8="http://schemas.microsoft.com/office/drawing/2016/5/14/chartex" xmlns:mc="http://schemas.openxmlformats.org/markup-compatibility/2006" xmlns:aink="http://schemas.microsoft.com/office/drawing/2016/ink" xmlns:am3d="http://schemas.microsoft.com/office/drawing/2017/model3d" xmlns:o="urn:schemas-microsoft-com:office:office" xmlns:r="http://schemas.openxmlformats.org/officeDocument/2006/relationships" xmlns:m="http://schemas.openxmlformats.org/officeDocument/2006/math" xmlns:v="urn:schemas-microsoft-com:vml" xmlns:wp14="http://schemas.microsoft.com/office/word/2010/wordprocessingDrawing" xmlns:wp="http://schemas.openxmlformats.org/drawingml/2006/wordprocessingDrawing" xmlns:w10="urn:schemas-microsoft-com:office:word" xmlns:w="http://schemas.openxmlformats.org/wordprocessingml/2006/main" xmlns:w14="http://schemas.microsoft.com/office/word/2010/wordml" xmlns:w15="http://schemas.microsoft.com/office/word/2012/wordml" xmlns:w16cex="http://schemas.microsoft.com/office/word/2018/wordml/cex" xmlns:w16cid="http://schemas.microsoft.com/office/word/2016/wordml/cid" xmlns:w16="http://schemas.microsoft.com/office/word/2018/wordml" xmlns:w16sdtdh="http://schemas.microsoft.com/office/word/2020/wordml/sdtdatahash" xmlns:w16se="http://schemas.microsoft.com/office/word/2015/wordml/symex" xmlns:wpg="http://schemas.microsoft.com/office/word/2010/wordprocessingGroup" xmlns:wpi="http://schemas.microsoft.com/office/word/2010/wordprocessingInk" xmlns:wne="http://schemas.microsoft.com/office/word/2006/wordml" xmlns:wps="http://schemas.microsoft.com/office/word/2010/wordprocessingShape" mc:Ignorable="w14 w15 w16se w16cid w16 w16cex w16sdtdh wp14">
+<w:document xmlns:o="urn:schemas-microsoft-com:office:office" xmlns:r="http://schemas.openxmlformats.org/officeDocument/2006/relationships" xmlns:v="urn:schemas-microsoft-com:vml" xmlns:w="http://schemas.openxmlformats.org/wordprocessingml/2006/main" xmlns:w10="urn:schemas-microsoft-com:office:word" xmlns:wp="http://schemas.openxmlformats.org/drawingml/2006/wordprocessingDrawing" xmlns:wps="http://schemas.microsoft.com/office/word/2010/wordprocessingShape" xmlns:wpg="http://schemas.microsoft.com/office/word/2010/wordprocessingGroup" xmlns:mc="http://schemas.openxmlformats.org/markup-compatibility/2006" xmlns:wp14="http://schemas.microsoft.com/office/word/2010/wordprocessingDrawing" xmlns:w14="http://schemas.microsoft.com/office/word/2010/wordml" mc:Ignorable="w14 wp14">
   <w:body>
     <w:sdt>
       <w:sdtPr>
-        <w:id w:val="-6452797"/>
         <w:docPartObj>
           <w:docPartGallery w:val="Cover Pages"/>
-          <w:docPartUnique/>
+          <w:docPartUnique w:val="true"/>
         </w:docPartObj>
+        <w:id w:val="1949339102"/>
       </w:sdtPr>
       <w:sdtContent>
-        <w:p/>
         <w:p>
           <w:pPr>
+            <w:pStyle w:val="Normal"/>
+            <w:rPr/>
+          </w:pPr>
+          <w:r>
+            <w:rPr/>
+          </w:r>
+        </w:p>
+        <w:p>
+          <w:pPr>
+            <w:pStyle w:val="Normal"/>
             <w:widowControl/>
             <w:jc w:val="left"/>
+            <w:rPr/>
           </w:pPr>
+          <w:r>
+            <w:rPr/>
+          </w:r>
         </w:p>
       </w:sdtContent>
     </w:sdt>
     <w:p>
       <w:pPr>
+        <w:pStyle w:val="Normal"/>
         <w:widowControl/>
         <w:jc w:val="left"/>
+        <w:rPr/>
       </w:pPr>
       <w:r>
-        <w:rPr>
-          <w:noProof/>
-        </w:rPr>
+        <w:rPr/>
         <mc:AlternateContent>
           <mc:Choice Requires="wps">
             <w:drawing>
-              <wp:anchor distT="0" distB="0" distL="182880" distR="182880" simplePos="0" relativeHeight="251660288" behindDoc="0" locked="0" layoutInCell="1" allowOverlap="1" wp14:anchorId="476EF81C" wp14:editId="2C9241F8">
+              <wp:anchor behindDoc="0" distT="0" distB="0" distL="182880" distR="182880" simplePos="0" locked="0" layoutInCell="1" allowOverlap="1" relativeHeight="2" wp14:anchorId="476EF81C">
                 <wp:simplePos x="0" y="0"/>
-                <mc:AlternateContent>
-                  <mc:Choice Requires="wp14">
-                    <wp:positionH relativeFrom="margin">
-                      <wp14:pctPosHOffset>7700</wp14:pctPosHOffset>
-                    </wp:positionH>
-                  </mc:Choice>
-                  <mc:Fallback>
-                    <wp:positionH relativeFrom="page">
-                      <wp:posOffset>1495425</wp:posOffset>
-                    </wp:positionH>
-                  </mc:Fallback>
-                </mc:AlternateContent>
-                <mc:AlternateContent>
-                  <mc:Choice Requires="wp14">
-                    <wp:positionV relativeFrom="page">
-                      <wp14:pctPosVOffset>54000</wp14:pctPosVOffset>
-                    </wp:positionV>
-                  </mc:Choice>
-                  <mc:Fallback>
-                    <wp:positionV relativeFrom="page">
-                      <wp:posOffset>5773420</wp:posOffset>
-                    </wp:positionV>
-                  </mc:Fallback>
-                </mc:AlternateContent>
-                <wp:extent cx="5993765" cy="3789680"/>
+                <wp:positionH relativeFrom="page">
+                  <wp:posOffset>1495425</wp:posOffset>
+                </wp:positionH>
+                <wp:positionV relativeFrom="page">
+                  <wp:posOffset>5773420</wp:posOffset>
+                </wp:positionV>
+                <wp:extent cx="5995035" cy="3790950"/>
                 <wp:effectExtent l="0" t="0" r="6985" b="1270"/>
                 <wp:wrapSquare wrapText="bothSides"/>
-                <wp:docPr id="131" name="テキスト ボックス 131"/>
-                <wp:cNvGraphicFramePr/>
+                <wp:docPr id="1" name="テキスト ボックス 131"/>
                 <a:graphic xmlns:a="http://schemas.openxmlformats.org/drawingml/2006/main">
                   <a:graphicData uri="http://schemas.microsoft.com/office/word/2010/wordprocessingShape">
                     <wps:wsp>
-                      <wps:cNvSpPr txBox="1"/>
+                      <wps:cNvSpPr/>
                       <wps:spPr>
                         <a:xfrm>
                           <a:off x="0" y="0"/>
-                          <a:ext cx="5993813" cy="3789680"/>
+                          <a:ext cx="5994360" cy="3790440"/>
                         </a:xfrm>
                         <a:prstGeom prst="rect">
                           <a:avLst/>
                         </a:prstGeom>
                         <a:noFill/>
-                        <a:ln w="6350">
+                        <a:ln w="6480">
                           <a:noFill/>
                         </a:ln>
-                        <a:effectLst/>
                       </wps:spPr>
                       <wps:style>
                         <a:lnRef idx="0">
@@ -91,68 +84,36 @@
                         <a:effectRef idx="0">
                           <a:schemeClr val="accent1"/>
                         </a:effectRef>
-                        <a:fontRef idx="minor">
-                          <a:schemeClr val="dk1"/>
-                        </a:fontRef>
+                        <a:fontRef idx="minor"/>
                       </wps:style>
                       <wps:txbx>
                         <w:txbxContent>
                           <w:p>
                             <w:pPr>
-                              <w:pStyle w:val="a3"/>
-                              <w:spacing w:before="40" w:after="560" w:line="216" w:lineRule="auto"/>
+                              <w:pStyle w:val="NoSpacing"/>
+                              <w:spacing w:lineRule="auto" w:line="216" w:before="40" w:after="560"/>
+                              <w:rPr/>
+                            </w:pPr>
+                            <w:r>
                               <w:rPr>
                                 <w:color w:val="4472C4" w:themeColor="accent1"/>
                                 <w:sz w:val="72"/>
                                 <w:szCs w:val="72"/>
                               </w:rPr>
-                            </w:pPr>
-                            <w:sdt>
-                              <w:sdtPr>
-                                <w:rPr>
-                                  <w:color w:val="4472C4" w:themeColor="accent1"/>
-                                  <w:sz w:val="72"/>
-                                  <w:szCs w:val="72"/>
-                                </w:rPr>
-                                <w:alias w:val="タイトル"/>
-                                <w:tag w:val=""/>
-                                <w:id w:val="151731938"/>
-                                <w:dataBinding w:prefixMappings="xmlns:ns0='http://purl.org/dc/elements/1.1/' xmlns:ns1='http://schemas.openxmlformats.org/package/2006/metadata/core-properties' " w:xpath="/ns1:coreProperties[1]/ns0:title[1]" w:storeItemID="{6C3C8BC8-F283-45AE-878A-BAB7291924A1}"/>
-                                <w:text/>
-                              </w:sdtPr>
-                              <w:sdtContent>
-                                <w:r>
-                                  <w:rPr>
-                                    <w:rFonts w:hint="eastAsia"/>
-                                    <w:color w:val="4472C4" w:themeColor="accent1"/>
-                                    <w:sz w:val="72"/>
-                                    <w:szCs w:val="72"/>
-                                  </w:rPr>
-                                  <w:t>基礎ソフト</w:t>
-                                </w:r>
-                                <w:r>
-                                  <w:rPr>
-                                    <w:color w:val="4472C4" w:themeColor="accent1"/>
-                                    <w:sz w:val="72"/>
-                                    <w:szCs w:val="72"/>
-                                  </w:rPr>
-                                  <w:t xml:space="preserve"> </w:t>
-                                </w:r>
-                                <w:r>
-                                  <w:rPr>
-                                    <w:rFonts w:hint="eastAsia"/>
-                                    <w:color w:val="4472C4" w:themeColor="accent1"/>
-                                    <w:sz w:val="72"/>
-                                    <w:szCs w:val="72"/>
-                                  </w:rPr>
-                                  <w:t>実験レポート2</w:t>
-                                </w:r>
-                              </w:sdtContent>
-                            </w:sdt>
+                              <w:t>基礎ソフト 実験レポート</w:t>
+                            </w:r>
+                            <w:r>
+                              <w:rPr>
+                                <w:color w:val="4472C4" w:themeColor="accent1"/>
+                                <w:sz w:val="72"/>
+                                <w:szCs w:val="72"/>
+                              </w:rPr>
+                              <w:t>1</w:t>
+                            </w:r>
                           </w:p>
                           <w:p>
                             <w:pPr>
-                              <w:pStyle w:val="a3"/>
+                              <w:pStyle w:val="NoSpacing"/>
                               <w:spacing w:before="40" w:after="40"/>
                               <w:rPr>
                                 <w:caps/>
@@ -163,17 +124,9 @@
                             </w:pPr>
                             <w:sdt>
                               <w:sdtPr>
-                                <w:rPr>
-                                  <w:caps/>
-                                  <w:color w:val="1F4E79" w:themeColor="accent5" w:themeShade="80"/>
-                                  <w:sz w:val="28"/>
-                                  <w:szCs w:val="28"/>
-                                </w:rPr>
+                                <w:text/>
+                                <w:dataBinding w:prefixMappings="xmlns:ns0='http://purl.org/dc/elements/1.1/' xmlns:ns1='http://schemas.openxmlformats.org/package/2006/metadata/core-properties' " w:xpath="/ns1:coreProperties[1]/ns0:subject[1]" w:storeItemID="{6C3C8BC8-F283-45AE-878A-BAB7291924A1}"/>
                                 <w:alias w:val="サブタイトル"/>
-                                <w:tag w:val=""/>
-                                <w:id w:val="-2090151685"/>
-                                <w:dataBinding w:prefixMappings="xmlns:ns0='http://purl.org/dc/elements/1.1/' xmlns:ns1='http://schemas.openxmlformats.org/package/2006/metadata/core-properties' " w:xpath="/ns1:coreProperties[1]/ns0:subject[1]" w:storeItemID="{6C3C8BC8-F283-45AE-878A-BAB7291924A1}"/>
-                                <w:text/>
                               </w:sdtPr>
                               <w:sdtContent>
                                 <w:r>
@@ -187,7 +140,6 @@
                                 </w:r>
                                 <w:r>
                                   <w:rPr>
-                                    <w:rFonts w:hint="eastAsia"/>
                                     <w:caps/>
                                     <w:color w:val="1F4E79" w:themeColor="accent5" w:themeShade="80"/>
                                     <w:sz w:val="28"/>
@@ -206,7 +158,6 @@
                                 </w:r>
                                 <w:r>
                                   <w:rPr>
-                                    <w:rFonts w:hint="eastAsia"/>
                                     <w:caps/>
                                     <w:color w:val="1F4E79" w:themeColor="accent5" w:themeShade="80"/>
                                     <w:sz w:val="28"/>
@@ -228,29 +179,17 @@
                           </w:p>
                           <w:sdt>
                             <w:sdtPr>
-                              <w:rPr>
-                                <w:caps/>
-                                <w:color w:val="5B9BD5" w:themeColor="accent5"/>
-                                <w:sz w:val="24"/>
-                                <w:szCs w:val="24"/>
-                              </w:rPr>
-                              <w:alias w:val="作成者"/>
-                              <w:tag w:val=""/>
-                              <w:id w:val="-1536112409"/>
+                              <w:text/>
+                              <w:id w:val="1195220285"/>
                               <w:dataBinding w:prefixMappings="xmlns:ns0='http://purl.org/dc/elements/1.1/' xmlns:ns1='http://schemas.openxmlformats.org/package/2006/metadata/core-properties' " w:xpath="/ns1:coreProperties[1]/ns0:creator[1]" w:storeItemID="{6C3C8BC8-F283-45AE-878A-BAB7291924A1}"/>
-                              <w:text/>
+                              <w:alias w:val="タイトル"/>
                             </w:sdtPr>
                             <w:sdtContent>
                               <w:p>
                                 <w:pPr>
-                                  <w:pStyle w:val="a3"/>
+                                  <w:pStyle w:val="NoSpacing"/>
                                   <w:spacing w:before="80" w:after="40"/>
-                                  <w:rPr>
-                                    <w:caps/>
-                                    <w:color w:val="5B9BD5" w:themeColor="accent5"/>
-                                    <w:sz w:val="24"/>
-                                    <w:szCs w:val="24"/>
-                                  </w:rPr>
+                                  <w:rPr/>
                                 </w:pPr>
                                 <w:r>
                                   <w:rPr>
@@ -266,89 +205,50 @@
                           </w:sdt>
                         </w:txbxContent>
                       </wps:txbx>
-                      <wps:bodyPr rot="0" spcFirstLastPara="0" vertOverflow="overflow" horzOverflow="overflow" vert="horz" wrap="square" lIns="0" tIns="0" rIns="0" bIns="0" numCol="1" spcCol="0" rtlCol="0" fromWordArt="0" anchor="t" anchorCtr="0" forceAA="0" compatLnSpc="1">
-                        <a:prstTxWarp prst="textNoShape">
-                          <a:avLst/>
-                        </a:prstTxWarp>
+                      <wps:bodyPr lIns="0" rIns="0" tIns="0" bIns="0">
+                        <a:prstTxWarp prst="textNoShape"/>
                         <a:noAutofit/>
                       </wps:bodyPr>
                     </wps:wsp>
                   </a:graphicData>
                 </a:graphic>
-                <wp14:sizeRelH relativeFrom="margin">
-                  <wp14:pctWidth>0</wp14:pctWidth>
-                </wp14:sizeRelH>
-                <wp14:sizeRelV relativeFrom="page">
-                  <wp14:pctHeight>0</wp14:pctHeight>
-                </wp14:sizeRelV>
               </wp:anchor>
             </w:drawing>
           </mc:Choice>
           <mc:Fallback>
             <w:pict>
-              <v:shapetype w14:anchorId="476EF81C" id="_x0000_t202" coordsize="21600,21600" o:spt="202" path="m,l,21600r21600,l21600,xe">
-                <v:stroke joinstyle="miter"/>
-                <v:path gradientshapeok="t" o:connecttype="rect"/>
-              </v:shapetype>
-              <v:shape id="テキスト ボックス 131" o:spid="_x0000_s1026" type="#_x0000_t202" style="position:absolute;margin-left:0;margin-top:0;width:471.95pt;height:298.4pt;z-index:251660288;visibility:visible;mso-wrap-style:square;mso-width-percent:0;mso-height-percent:0;mso-left-percent:77;mso-top-percent:540;mso-wrap-distance-left:14.4pt;mso-wrap-distance-top:0;mso-wrap-distance-right:14.4pt;mso-wrap-distance-bottom:0;mso-position-horizontal-relative:margin;mso-position-vertical-relative:page;mso-width-percent:0;mso-height-percent:0;mso-left-percent:77;mso-top-percent:540;mso-width-relative:margin;mso-height-relative:page;v-text-anchor:top" o:gfxdata="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" filled="f" stroked="f" strokeweight=".5pt">
-                <v:textbox inset="0,0,0,0">
+              <v:rect id="shape_0" ID="テキスト ボックス 131" stroked="f" style="position:absolute;margin-left:117.75pt;margin-top:454.6pt;width:471.95pt;height:298.4pt;mso-position-horizontal-relative:page;mso-position-vertical-relative:page" wp14:anchorId="476EF81C">
+                <w10:wrap type="square"/>
+                <v:fill o:detectmouseclick="t" on="false"/>
+                <v:stroke color="#3465a4" weight="6480" joinstyle="round" endcap="flat"/>
+                <v:textbox>
                   <w:txbxContent>
                     <w:p>
                       <w:pPr>
-                        <w:pStyle w:val="a3"/>
-                        <w:spacing w:before="40" w:after="560" w:line="216" w:lineRule="auto"/>
+                        <w:pStyle w:val="NoSpacing"/>
+                        <w:spacing w:lineRule="auto" w:line="216" w:before="40" w:after="560"/>
+                        <w:rPr/>
+                      </w:pPr>
+                      <w:r>
                         <w:rPr>
                           <w:color w:val="4472C4" w:themeColor="accent1"/>
                           <w:sz w:val="72"/>
                           <w:szCs w:val="72"/>
                         </w:rPr>
-                      </w:pPr>
-                      <w:sdt>
-                        <w:sdtPr>
-                          <w:rPr>
-                            <w:color w:val="4472C4" w:themeColor="accent1"/>
-                            <w:sz w:val="72"/>
-                            <w:szCs w:val="72"/>
-                          </w:rPr>
-                          <w:alias w:val="タイトル"/>
-                          <w:tag w:val=""/>
-                          <w:id w:val="151731938"/>
-                          <w:dataBinding w:prefixMappings="xmlns:ns0='http://purl.org/dc/elements/1.1/' xmlns:ns1='http://schemas.openxmlformats.org/package/2006/metadata/core-properties' " w:xpath="/ns1:coreProperties[1]/ns0:title[1]" w:storeItemID="{6C3C8BC8-F283-45AE-878A-BAB7291924A1}"/>
-                          <w:text/>
-                        </w:sdtPr>
-                        <w:sdtContent>
-                          <w:r>
-                            <w:rPr>
-                              <w:rFonts w:hint="eastAsia"/>
-                              <w:color w:val="4472C4" w:themeColor="accent1"/>
-                              <w:sz w:val="72"/>
-                              <w:szCs w:val="72"/>
-                            </w:rPr>
-                            <w:t>基礎ソフト</w:t>
-                          </w:r>
-                          <w:r>
-                            <w:rPr>
-                              <w:color w:val="4472C4" w:themeColor="accent1"/>
-                              <w:sz w:val="72"/>
-                              <w:szCs w:val="72"/>
-                            </w:rPr>
-                            <w:t xml:space="preserve"> </w:t>
-                          </w:r>
-                          <w:r>
-                            <w:rPr>
-                              <w:rFonts w:hint="eastAsia"/>
-                              <w:color w:val="4472C4" w:themeColor="accent1"/>
-                              <w:sz w:val="72"/>
-                              <w:szCs w:val="72"/>
-                            </w:rPr>
-                            <w:t>実験レポート2</w:t>
-                          </w:r>
-                        </w:sdtContent>
-                      </w:sdt>
+                        <w:t>基礎ソフト 実験レポート</w:t>
+                      </w:r>
+                      <w:r>
+                        <w:rPr>
+                          <w:color w:val="4472C4" w:themeColor="accent1"/>
+                          <w:sz w:val="72"/>
+                          <w:szCs w:val="72"/>
+                        </w:rPr>
+                        <w:t>1</w:t>
+                      </w:r>
                     </w:p>
                     <w:p>
                       <w:pPr>
-                        <w:pStyle w:val="a3"/>
+                        <w:pStyle w:val="NoSpacing"/>
                         <w:spacing w:before="40" w:after="40"/>
                         <w:rPr>
                           <w:caps/>
@@ -359,17 +259,9 @@
                       </w:pPr>
                       <w:sdt>
                         <w:sdtPr>
-                          <w:rPr>
-                            <w:caps/>
-                            <w:color w:val="1F4E79" w:themeColor="accent5" w:themeShade="80"/>
-                            <w:sz w:val="28"/>
-                            <w:szCs w:val="28"/>
-                          </w:rPr>
+                          <w:text/>
+                          <w:dataBinding w:prefixMappings="xmlns:ns0='http://purl.org/dc/elements/1.1/' xmlns:ns1='http://schemas.openxmlformats.org/package/2006/metadata/core-properties' " w:xpath="/ns1:coreProperties[1]/ns0:subject[1]" w:storeItemID="{6C3C8BC8-F283-45AE-878A-BAB7291924A1}"/>
                           <w:alias w:val="サブタイトル"/>
-                          <w:tag w:val=""/>
-                          <w:id w:val="-2090151685"/>
-                          <w:dataBinding w:prefixMappings="xmlns:ns0='http://purl.org/dc/elements/1.1/' xmlns:ns1='http://schemas.openxmlformats.org/package/2006/metadata/core-properties' " w:xpath="/ns1:coreProperties[1]/ns0:subject[1]" w:storeItemID="{6C3C8BC8-F283-45AE-878A-BAB7291924A1}"/>
-                          <w:text/>
                         </w:sdtPr>
                         <w:sdtContent>
                           <w:r>
@@ -383,7 +275,6 @@
                           </w:r>
                           <w:r>
                             <w:rPr>
-                              <w:rFonts w:hint="eastAsia"/>
                               <w:caps/>
                               <w:color w:val="1F4E79" w:themeColor="accent5" w:themeShade="80"/>
                               <w:sz w:val="28"/>
@@ -402,7 +293,6 @@
                           </w:r>
                           <w:r>
                             <w:rPr>
-                              <w:rFonts w:hint="eastAsia"/>
                               <w:caps/>
                               <w:color w:val="1F4E79" w:themeColor="accent5" w:themeShade="80"/>
                               <w:sz w:val="28"/>
@@ -424,29 +314,17 @@
                     </w:p>
                     <w:sdt>
                       <w:sdtPr>
-                        <w:rPr>
-                          <w:caps/>
-                          <w:color w:val="5B9BD5" w:themeColor="accent5"/>
-                          <w:sz w:val="24"/>
-                          <w:szCs w:val="24"/>
-                        </w:rPr>
-                        <w:alias w:val="作成者"/>
-                        <w:tag w:val=""/>
-                        <w:id w:val="-1536112409"/>
+                        <w:text/>
+                        <w:id w:val="1565527011"/>
                         <w:dataBinding w:prefixMappings="xmlns:ns0='http://purl.org/dc/elements/1.1/' xmlns:ns1='http://schemas.openxmlformats.org/package/2006/metadata/core-properties' " w:xpath="/ns1:coreProperties[1]/ns0:creator[1]" w:storeItemID="{6C3C8BC8-F283-45AE-878A-BAB7291924A1}"/>
-                        <w:text/>
+                        <w:alias w:val="タイトル"/>
                       </w:sdtPr>
                       <w:sdtContent>
                         <w:p>
                           <w:pPr>
-                            <w:pStyle w:val="a3"/>
+                            <w:pStyle w:val="NoSpacing"/>
                             <w:spacing w:before="80" w:after="40"/>
-                            <w:rPr>
-                              <w:caps/>
-                              <w:color w:val="5B9BD5" w:themeColor="accent5"/>
-                              <w:sz w:val="24"/>
-                              <w:szCs w:val="24"/>
-                            </w:rPr>
+                            <w:rPr/>
                           </w:pPr>
                           <w:r>
                             <w:rPr>
@@ -462,8 +340,7 @@
                     </w:sdt>
                   </w:txbxContent>
                 </v:textbox>
-                <w10:wrap type="square" anchorx="margin" anchory="page"/>
-              </v:shape>
+              </v:rect>
             </w:pict>
           </mc:Fallback>
         </mc:AlternateContent>
@@ -472,89 +349,437 @@
         <w:br w:type="page"/>
       </w:r>
     </w:p>
-    <w:p/>
     <w:p>
       <w:pPr>
-        <w:rPr>
-          <w:rFonts w:hint="eastAsia"/>
-        </w:rPr>
+        <w:pStyle w:val="Normal"/>
+        <w:rPr/>
       </w:pPr>
+      <w:r>
+        <w:rPr/>
+        <w:t>問</w:t>
+      </w:r>
+      <w:r>
+        <w:rPr/>
+        <w:t>1</w:t>
+      </w:r>
+    </w:p>
+    <w:p>
+      <w:pPr>
+        <w:pStyle w:val="Normal"/>
+        <w:rPr/>
+      </w:pPr>
+      <w:r>
+        <w:rPr/>
+        <w:t>(1)</w:t>
+      </w:r>
+    </w:p>
+    <w:tbl>
+      <w:tblPr>
+        <w:tblW w:w="8504" w:type="dxa"/>
+        <w:jc w:val="left"/>
+        <w:tblInd w:w="0" w:type="dxa"/>
+        <w:tblBorders>
+          <w:top w:val="single" w:sz="2" w:space="0" w:color="000000"/>
+          <w:left w:val="single" w:sz="2" w:space="0" w:color="000000"/>
+          <w:bottom w:val="single" w:sz="2" w:space="0" w:color="000000"/>
+          <w:right w:val="single" w:sz="2" w:space="0" w:color="000000"/>
+          <w:insideH w:val="single" w:sz="2" w:space="0" w:color="000000"/>
+          <w:insideV w:val="single" w:sz="2" w:space="0" w:color="000000"/>
+        </w:tblBorders>
+        <w:tblCellMar>
+          <w:top w:w="55" w:type="dxa"/>
+          <w:left w:w="53" w:type="dxa"/>
+          <w:bottom w:w="55" w:type="dxa"/>
+          <w:right w:w="55" w:type="dxa"/>
+        </w:tblCellMar>
+      </w:tblPr>
+      <w:tblGrid>
+        <w:gridCol w:w="8504"/>
+      </w:tblGrid>
+      <w:tr>
+        <w:trPr/>
+        <w:tc>
+          <w:tcPr>
+            <w:tcW w:w="8504" w:type="dxa"/>
+            <w:tcBorders>
+              <w:top w:val="single" w:sz="2" w:space="0" w:color="000000"/>
+              <w:left w:val="single" w:sz="2" w:space="0" w:color="000000"/>
+              <w:bottom w:val="single" w:sz="2" w:space="0" w:color="000000"/>
+              <w:right w:val="single" w:sz="2" w:space="0" w:color="000000"/>
+              <w:insideH w:val="single" w:sz="2" w:space="0" w:color="000000"/>
+              <w:insideV w:val="single" w:sz="2" w:space="0" w:color="000000"/>
+            </w:tcBorders>
+            <w:shd w:fill="auto" w:val="clear"/>
+          </w:tcPr>
+          <w:p>
+            <w:pPr>
+              <w:pStyle w:val="Style25"/>
+              <w:rPr/>
+            </w:pPr>
+            <w:r>
+              <w:rPr/>
+              <w:t>MOVE.W (%A0)+,(%A1)+</w:t>
+            </w:r>
+          </w:p>
+        </w:tc>
+      </w:tr>
+    </w:tbl>
+    <w:p>
+      <w:pPr>
+        <w:pStyle w:val="Normal"/>
+        <w:rPr/>
+      </w:pPr>
+      <w:r>
+        <w:rPr/>
+      </w:r>
+    </w:p>
+    <w:p>
+      <w:pPr>
+        <w:pStyle w:val="Normal"/>
+        <w:rPr/>
+      </w:pPr>
+      <w:r>
+        <w:rPr/>
+        <w:t>　</w:t>
+      </w:r>
+      <w:r>
+        <w:rPr/>
+        <w:tab/>
+      </w:r>
+      <w:r>
+        <w:rPr/>
+        <w:t>上記の</w:t>
+      </w:r>
+      <w:r>
+        <w:rPr/>
+        <w:t>68000</w:t>
+      </w:r>
+      <w:r>
+        <w:rPr/>
+        <w:t xml:space="preserve">のアセンブラプログラムは </w:t>
+      </w:r>
+      <w:r>
+        <w:rPr/>
+        <w:t>A0</w:t>
+      </w:r>
+      <w:r>
+        <w:rPr/>
+        <w:t>レジスタの中身が示すメモリアドレスの値を</w:t>
+      </w:r>
+      <w:r>
+        <w:rPr/>
+        <w:t>A1</w:t>
+      </w:r>
+      <w:r>
+        <w:rPr/>
+        <w:t>レジスタに転送し、この命令実行後、</w:t>
+      </w:r>
+      <w:r>
+        <w:rPr/>
+        <w:t>A0</w:t>
+      </w:r>
+      <w:r>
+        <w:rPr/>
+        <w:t>レジスタ・</w:t>
+      </w:r>
+      <w:r>
+        <w:rPr/>
+        <w:t>A1</w:t>
+      </w:r>
+      <w:r>
+        <w:rPr/>
+        <w:t>レジスタそれぞれに（ワードサイズだから）</w:t>
+      </w:r>
+      <w:r>
+        <w:rPr/>
+        <w:t>2</w:t>
+      </w:r>
+      <w:r>
+        <w:rPr/>
+        <w:t>加算される。</w:t>
+      </w:r>
+    </w:p>
+    <w:p>
+      <w:pPr>
+        <w:pStyle w:val="Normal"/>
+        <w:rPr/>
+      </w:pPr>
+      <w:r>
+        <w:rPr/>
+        <w:tab/>
+      </w:r>
+      <w:r>
+        <w:rPr/>
+        <w:t>例えば、はじめの</w:t>
+      </w:r>
+      <w:r>
+        <w:rPr/>
+        <w:t>A0</w:t>
+      </w:r>
+      <w:r>
+        <w:rPr/>
+        <w:t>レジスタの値が</w:t>
+      </w:r>
+      <w:r>
+        <w:rPr/>
+        <w:t>0x1000</w:t>
+      </w:r>
+      <w:r>
+        <w:rPr/>
+        <w:t>、</w:t>
+      </w:r>
+      <w:r>
+        <w:rPr/>
+        <w:t>0x1000</w:t>
+      </w:r>
+      <w:r>
+        <w:rPr/>
+        <w:t>番地の値が</w:t>
+      </w:r>
+      <w:r>
+        <w:rPr/>
+        <w:t>0x1234</w:t>
+      </w:r>
+      <w:r>
+        <w:rPr/>
+        <w:t>のとき、</w:t>
+      </w:r>
+      <w:r>
+        <w:rPr/>
+        <w:t>A1</w:t>
+      </w:r>
+      <w:r>
+        <w:rPr/>
+        <w:t>レジスタに</w:t>
+      </w:r>
+      <w:r>
+        <w:rPr/>
+        <w:t>0x1234</w:t>
+      </w:r>
+      <w:r>
+        <w:rPr/>
+        <w:t>が転送され、その後</w:t>
+      </w:r>
+      <w:r>
+        <w:rPr/>
+        <w:t>0</w:t>
+      </w:r>
+      <w:r>
+        <w:rPr/>
+        <w:t>レジスタ・</w:t>
+      </w:r>
+      <w:r>
+        <w:rPr/>
+        <w:t>A1</w:t>
+      </w:r>
+      <w:r>
+        <w:rPr/>
+        <w:t>レジスタそれぞれに</w:t>
+      </w:r>
+      <w:r>
+        <w:rPr/>
+        <w:t>2</w:t>
+      </w:r>
+      <w:r>
+        <w:rPr/>
+        <w:t>加算されて</w:t>
+      </w:r>
+      <w:r>
+        <w:rPr/>
+        <w:t>A0</w:t>
+      </w:r>
+      <w:r>
+        <w:rPr/>
+        <w:t>レジスタが</w:t>
+      </w:r>
+      <w:r>
+        <w:rPr/>
+        <w:t>0x1002</w:t>
+      </w:r>
+      <w:r>
+        <w:rPr/>
+        <w:t>に、</w:t>
+      </w:r>
+      <w:r>
+        <w:rPr/>
+        <w:t>A1</w:t>
+      </w:r>
+      <w:r>
+        <w:rPr/>
+        <w:t>レジスタに</w:t>
+      </w:r>
+      <w:r>
+        <w:rPr/>
+        <w:t>0x1236</w:t>
+      </w:r>
+      <w:r>
+        <w:rPr/>
+        <w:t>になる。</w:t>
+      </w:r>
+    </w:p>
+    <w:p>
+      <w:pPr>
+        <w:pStyle w:val="Normal"/>
+        <w:rPr/>
+      </w:pPr>
+      <w:r>
+        <w:rPr/>
+      </w:r>
+    </w:p>
+    <w:p>
+      <w:pPr>
+        <w:pStyle w:val="Normal"/>
+        <w:rPr/>
+      </w:pPr>
+      <w:r>
+        <w:rPr/>
+        <w:t>(2)</w:t>
+      </w:r>
+    </w:p>
+    <w:tbl>
+      <w:tblPr>
+        <w:tblW w:w="8504" w:type="dxa"/>
+        <w:jc w:val="left"/>
+        <w:tblInd w:w="0" w:type="dxa"/>
+        <w:tblBorders>
+          <w:top w:val="single" w:sz="2" w:space="0" w:color="000000"/>
+          <w:left w:val="single" w:sz="2" w:space="0" w:color="000000"/>
+          <w:bottom w:val="single" w:sz="2" w:space="0" w:color="000000"/>
+          <w:right w:val="single" w:sz="2" w:space="0" w:color="000000"/>
+          <w:insideH w:val="single" w:sz="2" w:space="0" w:color="000000"/>
+          <w:insideV w:val="single" w:sz="2" w:space="0" w:color="000000"/>
+        </w:tblBorders>
+        <w:tblCellMar>
+          <w:top w:w="55" w:type="dxa"/>
+          <w:left w:w="53" w:type="dxa"/>
+          <w:bottom w:w="55" w:type="dxa"/>
+          <w:right w:w="55" w:type="dxa"/>
+        </w:tblCellMar>
+      </w:tblPr>
+      <w:tblGrid>
+        <w:gridCol w:w="8504"/>
+      </w:tblGrid>
+      <w:tr>
+        <w:trPr/>
+        <w:tc>
+          <w:tcPr>
+            <w:tcW w:w="8504" w:type="dxa"/>
+            <w:tcBorders>
+              <w:top w:val="single" w:sz="2" w:space="0" w:color="000000"/>
+              <w:left w:val="single" w:sz="2" w:space="0" w:color="000000"/>
+              <w:bottom w:val="single" w:sz="2" w:space="0" w:color="000000"/>
+              <w:right w:val="single" w:sz="2" w:space="0" w:color="000000"/>
+              <w:insideH w:val="single" w:sz="2" w:space="0" w:color="000000"/>
+              <w:insideV w:val="single" w:sz="2" w:space="0" w:color="000000"/>
+            </w:tcBorders>
+            <w:shd w:fill="auto" w:val="clear"/>
+          </w:tcPr>
+          <w:p>
+            <w:pPr>
+              <w:pStyle w:val="Style25"/>
+              <w:rPr/>
+            </w:pPr>
+            <w:r>
+              <w:rPr/>
+              <w:t>.equ TOP, 0xFFFC00</w:t>
+            </w:r>
+          </w:p>
+          <w:p>
+            <w:pPr>
+              <w:pStyle w:val="Style25"/>
+              <w:rPr/>
+            </w:pPr>
+            <w:r>
+              <w:rPr/>
+              <w:t>.equ MASK, TOP+0x80</w:t>
+            </w:r>
+          </w:p>
+          <w:p>
+            <w:pPr>
+              <w:pStyle w:val="Style25"/>
+              <w:rPr/>
+            </w:pPr>
+            <w:r>
+              <w:rPr/>
+              <w:tab/>
+              <w:t>MOVE.W  #0x07F7, MASK</w:t>
+            </w:r>
+          </w:p>
+        </w:tc>
+      </w:tr>
+    </w:tbl>
+    <w:p>
+      <w:pPr>
+        <w:pStyle w:val="Normal"/>
+        <w:rPr/>
+      </w:pPr>
+      <w:r>
+        <w:rPr/>
+      </w:r>
+    </w:p>
+    <w:p>
+      <w:pPr>
+        <w:pStyle w:val="Normal"/>
+        <w:rPr/>
+      </w:pPr>
+      <w:r>
+        <w:rPr/>
+        <w:tab/>
+        <w:t xml:space="preserve"> </w:t>
+      </w:r>
+      <w:r>
+        <w:rPr/>
+        <w:t>上記の</w:t>
+      </w:r>
+      <w:r>
+        <w:rPr/>
+        <w:t>68000</w:t>
+      </w:r>
+      <w:r>
+        <w:rPr/>
+        <w:t>のアセンブラプログラムは</w:t>
+      </w:r>
     </w:p>
     <w:sectPr>
+      <w:type w:val="nextPage"/>
       <w:pgSz w:w="11906" w:h="16838"/>
-      <w:pgMar w:top="1985" w:right="1701" w:bottom="1701" w:left="1701" w:header="851" w:footer="992" w:gutter="0"/>
-      <w:pgNumType w:start="0"/>
-      <w:cols w:space="425"/>
+      <w:pgMar w:left="1701" w:right="1701" w:header="0" w:top="1985" w:footer="0" w:bottom="1701" w:gutter="0"/>
+      <w:pgNumType w:start="0" w:fmt="decimal"/>
+      <w:formProt w:val="false"/>
       <w:titlePg/>
-      <w:docGrid w:type="lines" w:linePitch="360"/>
+      <w:textDirection w:val="lrTb"/>
+      <w:docGrid w:type="lines" w:linePitch="360" w:charSpace="5938"/>
     </w:sectPr>
   </w:body>
 </w:document>
 </file>
 
-<file path=word/endnotes.xml><?xml version="1.0" encoding="utf-8"?>
-<w:endnotes xmlns:wpc="http://schemas.microsoft.com/office/word/2010/wordprocessingCanvas" xmlns:cx="http://schemas.microsoft.com/office/drawing/2014/chartex" xmlns:cx1="http://schemas.microsoft.com/office/drawing/2015/9/8/chartex" xmlns:cx2="http://schemas.microsoft.com/office/drawing/2015/10/21/chartex" xmlns:cx3="http://schemas.microsoft.com/office/drawing/2016/5/9/chartex" xmlns:cx4="http://schemas.microsoft.com/office/drawing/2016/5/10/chartex" xmlns:cx5="http://schemas.microsoft.com/office/drawing/2016/5/11/chartex" xmlns:cx6="http://schemas.microsoft.com/office/drawing/2016/5/12/chartex" xmlns:cx7="http://schemas.microsoft.com/office/drawing/2016/5/13/chartex" xmlns:cx8="http://schemas.microsoft.com/office/drawing/2016/5/14/chartex" xmlns:mc="http://schemas.openxmlformats.org/markup-compatibility/2006" xmlns:aink="http://schemas.microsoft.com/office/drawing/2016/ink" xmlns:am3d="http://schemas.microsoft.com/office/drawing/2017/model3d" xmlns:o="urn:schemas-microsoft-com:office:office" xmlns:r="http://schemas.openxmlformats.org/officeDocument/2006/relationships" xmlns:m="http://schemas.openxmlformats.org/officeDocument/2006/math" xmlns:v="urn:schemas-microsoft-com:vml" xmlns:wp14="http://schemas.microsoft.com/office/word/2010/wordprocessingDrawing" xmlns:wp="http://schemas.openxmlformats.org/drawingml/2006/wordprocessingDrawing" xmlns:w10="urn:schemas-microsoft-com:office:word" xmlns:w="http://schemas.openxmlformats.org/wordprocessingml/2006/main" xmlns:w14="http://schemas.microsoft.com/office/word/2010/wordml" xmlns:w15="http://schemas.microsoft.com/office/word/2012/wordml" xmlns:w16cex="http://schemas.microsoft.com/office/word/2018/wordml/cex" xmlns:w16cid="http://schemas.microsoft.com/office/word/2016/wordml/cid" xmlns:w16="http://schemas.microsoft.com/office/word/2018/wordml" xmlns:w16sdtdh="http://schemas.microsoft.com/office/word/2020/wordml/sdtdatahash" xmlns:w16se="http://schemas.microsoft.com/office/word/2015/wordml/symex" xmlns:wpg="http://schemas.microsoft.com/office/word/2010/wordprocessingGroup" xmlns:wpi="http://schemas.microsoft.com/office/word/2010/wordprocessingInk" xmlns:wne="http://schemas.microsoft.com/office/word/2006/wordml" xmlns:wps="http://schemas.microsoft.com/office/word/2010/wordprocessingShape" mc:Ignorable="w14 w15 w16se w16cid w16 w16cex w16sdtdh wp14">
-  <w:endnote w:type="separator" w:id="-1">
-    <w:p>
-      <w:r>
-        <w:separator/>
-      </w:r>
-    </w:p>
-  </w:endnote>
-  <w:endnote w:type="continuationSeparator" w:id="0">
-    <w:p>
-      <w:r>
-        <w:continuationSeparator/>
-      </w:r>
-    </w:p>
-  </w:endnote>
-</w:endnotes>
-</file>
-
-<file path=word/footnotes.xml><?xml version="1.0" encoding="utf-8"?>
-<w:footnotes xmlns:wpc="http://schemas.microsoft.com/office/word/2010/wordprocessingCanvas" xmlns:cx="http://schemas.microsoft.com/office/drawing/2014/chartex" xmlns:cx1="http://schemas.microsoft.com/office/drawing/2015/9/8/chartex" xmlns:cx2="http://schemas.microsoft.com/office/drawing/2015/10/21/chartex" xmlns:cx3="http://schemas.microsoft.com/office/drawing/2016/5/9/chartex" xmlns:cx4="http://schemas.microsoft.com/office/drawing/2016/5/10/chartex" xmlns:cx5="http://schemas.microsoft.com/office/drawing/2016/5/11/chartex" xmlns:cx6="http://schemas.microsoft.com/office/drawing/2016/5/12/chartex" xmlns:cx7="http://schemas.microsoft.com/office/drawing/2016/5/13/chartex" xmlns:cx8="http://schemas.microsoft.com/office/drawing/2016/5/14/chartex" xmlns:mc="http://schemas.openxmlformats.org/markup-compatibility/2006" xmlns:aink="http://schemas.microsoft.com/office/drawing/2016/ink" xmlns:am3d="http://schemas.microsoft.com/office/drawing/2017/model3d" xmlns:o="urn:schemas-microsoft-com:office:office" xmlns:r="http://schemas.openxmlformats.org/officeDocument/2006/relationships" xmlns:m="http://schemas.openxmlformats.org/officeDocument/2006/math" xmlns:v="urn:schemas-microsoft-com:vml" xmlns:wp14="http://schemas.microsoft.com/office/word/2010/wordprocessingDrawing" xmlns:wp="http://schemas.openxmlformats.org/drawingml/2006/wordprocessingDrawing" xmlns:w10="urn:schemas-microsoft-com:office:word" xmlns:w="http://schemas.openxmlformats.org/wordprocessingml/2006/main" xmlns:w14="http://schemas.microsoft.com/office/word/2010/wordml" xmlns:w15="http://schemas.microsoft.com/office/word/2012/wordml" xmlns:w16cex="http://schemas.microsoft.com/office/word/2018/wordml/cex" xmlns:w16cid="http://schemas.microsoft.com/office/word/2016/wordml/cid" xmlns:w16="http://schemas.microsoft.com/office/word/2018/wordml" xmlns:w16sdtdh="http://schemas.microsoft.com/office/word/2020/wordml/sdtdatahash" xmlns:w16se="http://schemas.microsoft.com/office/word/2015/wordml/symex" xmlns:wpg="http://schemas.microsoft.com/office/word/2010/wordprocessingGroup" xmlns:wpi="http://schemas.microsoft.com/office/word/2010/wordprocessingInk" xmlns:wne="http://schemas.microsoft.com/office/word/2006/wordml" xmlns:wps="http://schemas.microsoft.com/office/word/2010/wordprocessingShape" mc:Ignorable="w14 w15 w16se w16cid w16 w16cex w16sdtdh wp14">
-  <w:footnote w:type="separator" w:id="-1">
-    <w:p>
-      <w:r>
-        <w:separator/>
-      </w:r>
-    </w:p>
-  </w:footnote>
-  <w:footnote w:type="continuationSeparator" w:id="0">
-    <w:p>
-      <w:r>
-        <w:continuationSeparator/>
-      </w:r>
-    </w:p>
-  </w:footnote>
-</w:footnotes>
-</file>
-
 <file path=word/styles.xml><?xml version="1.0" encoding="utf-8"?>
-<w:styles xmlns:mc="http://schemas.openxmlformats.org/markup-compatibility/2006" xmlns:r="http://schemas.openxmlformats.org/officeDocument/2006/relationships" xmlns:w="http://schemas.openxmlformats.org/wordprocessingml/2006/main" xmlns:w14="http://schemas.microsoft.com/office/word/2010/wordml" xmlns:w15="http://schemas.microsoft.com/office/word/2012/wordml" xmlns:w16cex="http://schemas.microsoft.com/office/word/2018/wordml/cex" xmlns:w16cid="http://schemas.microsoft.com/office/word/2016/wordml/cid" xmlns:w16="http://schemas.microsoft.com/office/word/2018/wordml" xmlns:w16sdtdh="http://schemas.microsoft.com/office/word/2020/wordml/sdtdatahash" xmlns:w16se="http://schemas.microsoft.com/office/word/2015/wordml/symex" mc:Ignorable="w14 w15 w16se w16cid w16 w16cex w16sdtdh">
+<w:styles xmlns:w="http://schemas.openxmlformats.org/wordprocessingml/2006/main" xmlns:w14="http://schemas.microsoft.com/office/word/2010/wordml" xmlns:mc="http://schemas.openxmlformats.org/markup-compatibility/2006" mc:Ignorable="w14">
   <w:docDefaults>
     <w:rPrDefault>
       <w:rPr>
-        <w:rFonts w:asciiTheme="minorHAnsi" w:eastAsiaTheme="minorEastAsia" w:hAnsiTheme="minorHAnsi" w:cstheme="minorBidi"/>
+        <w:rFonts w:ascii="游明朝" w:hAnsi="游明朝" w:eastAsia="" w:cs="游明朝" w:asciiTheme="minorHAnsi" w:cstheme="minorBidi" w:eastAsiaTheme="minorEastAsia" w:hAnsiTheme="minorHAnsi"/>
         <w:kern w:val="2"/>
-        <w:sz w:val="21"/>
         <w:szCs w:val="22"/>
         <w:lang w:val="en-US" w:eastAsia="ja-JP" w:bidi="ar-SA"/>
       </w:rPr>
     </w:rPrDefault>
-    <w:pPrDefault/>
+    <w:pPrDefault>
+      <w:pPr/>
+    </w:pPrDefault>
   </w:docDefaults>
   <w:latentStyles w:defLockedState="0" w:defUIPriority="99" w:defSemiHidden="0" w:defUnhideWhenUsed="0" w:defQFormat="0" w:count="376">
     <w:lsdException w:name="Normal" w:uiPriority="0" w:qFormat="1"/>
     <w:lsdException w:name="heading 1" w:uiPriority="9" w:qFormat="1"/>
-    <w:lsdException w:name="heading 2" w:semiHidden="1" w:uiPriority="9" w:unhideWhenUsed="1" w:qFormat="1"/>
-    <w:lsdException w:name="heading 3" w:semiHidden="1" w:uiPriority="9" w:unhideWhenUsed="1" w:qFormat="1"/>
-    <w:lsdException w:name="heading 4" w:semiHidden="1" w:uiPriority="9" w:unhideWhenUsed="1" w:qFormat="1"/>
-    <w:lsdException w:name="heading 5" w:semiHidden="1" w:uiPriority="9" w:unhideWhenUsed="1" w:qFormat="1"/>
-    <w:lsdException w:name="heading 6" w:semiHidden="1" w:uiPriority="9" w:unhideWhenUsed="1" w:qFormat="1"/>
-    <w:lsdException w:name="heading 7" w:semiHidden="1" w:uiPriority="9" w:unhideWhenUsed="1" w:qFormat="1"/>
-    <w:lsdException w:name="heading 8" w:semiHidden="1" w:uiPriority="9" w:unhideWhenUsed="1" w:qFormat="1"/>
-    <w:lsdException w:name="heading 9" w:semiHidden="1" w:uiPriority="9" w:unhideWhenUsed="1" w:qFormat="1"/>
+    <w:lsdException w:name="heading 2" w:uiPriority="9" w:semiHidden="1" w:unhideWhenUsed="1" w:qFormat="1"/>
+    <w:lsdException w:name="heading 3" w:uiPriority="9" w:semiHidden="1" w:unhideWhenUsed="1" w:qFormat="1"/>
+    <w:lsdException w:name="heading 4" w:uiPriority="9" w:semiHidden="1" w:unhideWhenUsed="1" w:qFormat="1"/>
+    <w:lsdException w:name="heading 5" w:uiPriority="9" w:semiHidden="1" w:unhideWhenUsed="1" w:qFormat="1"/>
+    <w:lsdException w:name="heading 6" w:uiPriority="9" w:semiHidden="1" w:unhideWhenUsed="1" w:qFormat="1"/>
+    <w:lsdException w:name="heading 7" w:uiPriority="9" w:semiHidden="1" w:unhideWhenUsed="1" w:qFormat="1"/>
+    <w:lsdException w:name="heading 8" w:uiPriority="9" w:semiHidden="1" w:unhideWhenUsed="1" w:qFormat="1"/>
+    <w:lsdException w:name="heading 9" w:uiPriority="9" w:semiHidden="1" w:unhideWhenUsed="1" w:qFormat="1"/>
     <w:lsdException w:name="index 1" w:semiHidden="1" w:unhideWhenUsed="1"/>
     <w:lsdException w:name="index 2" w:semiHidden="1" w:unhideWhenUsed="1"/>
     <w:lsdException w:name="index 3" w:semiHidden="1" w:unhideWhenUsed="1"/>
@@ -564,22 +789,22 @@
     <w:lsdException w:name="index 7" w:semiHidden="1" w:unhideWhenUsed="1"/>
     <w:lsdException w:name="index 8" w:semiHidden="1" w:unhideWhenUsed="1"/>
     <w:lsdException w:name="index 9" w:semiHidden="1" w:unhideWhenUsed="1"/>
-    <w:lsdException w:name="toc 1" w:semiHidden="1" w:uiPriority="39" w:unhideWhenUsed="1"/>
-    <w:lsdException w:name="toc 2" w:semiHidden="1" w:uiPriority="39" w:unhideWhenUsed="1"/>
-    <w:lsdException w:name="toc 3" w:semiHidden="1" w:uiPriority="39" w:unhideWhenUsed="1"/>
-    <w:lsdException w:name="toc 4" w:semiHidden="1" w:uiPriority="39" w:unhideWhenUsed="1"/>
-    <w:lsdException w:name="toc 5" w:semiHidden="1" w:uiPriority="39" w:unhideWhenUsed="1"/>
-    <w:lsdException w:name="toc 6" w:semiHidden="1" w:uiPriority="39" w:unhideWhenUsed="1"/>
-    <w:lsdException w:name="toc 7" w:semiHidden="1" w:uiPriority="39" w:unhideWhenUsed="1"/>
-    <w:lsdException w:name="toc 8" w:semiHidden="1" w:uiPriority="39" w:unhideWhenUsed="1"/>
-    <w:lsdException w:name="toc 9" w:semiHidden="1" w:uiPriority="39" w:unhideWhenUsed="1"/>
+    <w:lsdException w:name="toc 1" w:uiPriority="39" w:semiHidden="1" w:unhideWhenUsed="1"/>
+    <w:lsdException w:name="toc 2" w:uiPriority="39" w:semiHidden="1" w:unhideWhenUsed="1"/>
+    <w:lsdException w:name="toc 3" w:uiPriority="39" w:semiHidden="1" w:unhideWhenUsed="1"/>
+    <w:lsdException w:name="toc 4" w:uiPriority="39" w:semiHidden="1" w:unhideWhenUsed="1"/>
+    <w:lsdException w:name="toc 5" w:uiPriority="39" w:semiHidden="1" w:unhideWhenUsed="1"/>
+    <w:lsdException w:name="toc 6" w:uiPriority="39" w:semiHidden="1" w:unhideWhenUsed="1"/>
+    <w:lsdException w:name="toc 7" w:uiPriority="39" w:semiHidden="1" w:unhideWhenUsed="1"/>
+    <w:lsdException w:name="toc 8" w:uiPriority="39" w:semiHidden="1" w:unhideWhenUsed="1"/>
+    <w:lsdException w:name="toc 9" w:uiPriority="39" w:semiHidden="1" w:unhideWhenUsed="1"/>
     <w:lsdException w:name="Normal Indent" w:semiHidden="1" w:unhideWhenUsed="1"/>
     <w:lsdException w:name="footnote text" w:semiHidden="1" w:unhideWhenUsed="1"/>
     <w:lsdException w:name="annotation text" w:semiHidden="1" w:unhideWhenUsed="1"/>
     <w:lsdException w:name="header" w:semiHidden="1" w:unhideWhenUsed="1"/>
     <w:lsdException w:name="footer" w:semiHidden="1" w:unhideWhenUsed="1"/>
     <w:lsdException w:name="index heading" w:semiHidden="1" w:unhideWhenUsed="1"/>
-    <w:lsdException w:name="caption" w:semiHidden="1" w:uiPriority="35" w:unhideWhenUsed="1" w:qFormat="1"/>
+    <w:lsdException w:name="caption" w:uiPriority="35" w:semiHidden="1" w:unhideWhenUsed="1" w:qFormat="1"/>
     <w:lsdException w:name="table of figures" w:semiHidden="1" w:unhideWhenUsed="1"/>
     <w:lsdException w:name="envelope address" w:semiHidden="1" w:unhideWhenUsed="1"/>
     <w:lsdException w:name="envelope return" w:semiHidden="1" w:unhideWhenUsed="1"/>
@@ -610,7 +835,7 @@
     <w:lsdException w:name="Title" w:uiPriority="10" w:qFormat="1"/>
     <w:lsdException w:name="Closing" w:semiHidden="1" w:unhideWhenUsed="1"/>
     <w:lsdException w:name="Signature" w:semiHidden="1" w:unhideWhenUsed="1"/>
-    <w:lsdException w:name="Default Paragraph Font" w:semiHidden="1" w:uiPriority="1" w:unhideWhenUsed="1"/>
+    <w:lsdException w:name="Default Paragraph Font" w:uiPriority="1" w:semiHidden="1" w:unhideWhenUsed="1"/>
     <w:lsdException w:name="Body Text" w:semiHidden="1" w:unhideWhenUsed="1"/>
     <w:lsdException w:name="Body Text Indent" w:semiHidden="1" w:unhideWhenUsed="1"/>
     <w:lsdException w:name="List Continue" w:semiHidden="1" w:unhideWhenUsed="1"/>
@@ -810,8 +1035,8 @@
     <w:lsdException w:name="Subtle Reference" w:uiPriority="31" w:qFormat="1"/>
     <w:lsdException w:name="Intense Reference" w:uiPriority="32" w:qFormat="1"/>
     <w:lsdException w:name="Book Title" w:uiPriority="33" w:qFormat="1"/>
-    <w:lsdException w:name="Bibliography" w:semiHidden="1" w:uiPriority="37" w:unhideWhenUsed="1"/>
-    <w:lsdException w:name="TOC Heading" w:semiHidden="1" w:uiPriority="39" w:unhideWhenUsed="1" w:qFormat="1"/>
+    <w:lsdException w:name="Bibliography" w:uiPriority="37" w:semiHidden="1" w:unhideWhenUsed="1"/>
+    <w:lsdException w:name="TOC Heading" w:uiPriority="39" w:semiHidden="1" w:unhideWhenUsed="1" w:qFormat="1"/>
     <w:lsdException w:name="Plain Table 1" w:uiPriority="41"/>
     <w:lsdException w:name="Plain Table 2" w:uiPriority="42"/>
     <w:lsdException w:name="Plain Table 3" w:uiPriority="43"/>
@@ -922,19 +1147,193 @@
     <w:lsdException w:name="Unresolved Mention" w:semiHidden="1" w:unhideWhenUsed="1"/>
     <w:lsdException w:name="Smart Link" w:semiHidden="1" w:unhideWhenUsed="1"/>
   </w:latentStyles>
-  <w:style w:type="paragraph" w:default="1" w:styleId="a">
+  <w:style w:type="paragraph" w:styleId="Normal" w:default="1">
     <w:name w:val="Normal"/>
     <w:qFormat/>
     <w:pPr>
-      <w:widowControl w:val="0"/>
+      <w:widowControl w:val="false"/>
+      <w:bidi w:val="0"/>
       <w:jc w:val="both"/>
     </w:pPr>
+    <w:rPr>
+      <w:rFonts w:ascii="游明朝" w:hAnsi="游明朝" w:eastAsia="" w:cs="游明朝" w:asciiTheme="minorHAnsi" w:cstheme="minorBidi" w:eastAsiaTheme="minorEastAsia" w:hAnsiTheme="minorHAnsi"/>
+      <w:color w:val="auto"/>
+      <w:kern w:val="2"/>
+      <w:sz w:val="21"/>
+      <w:szCs w:val="22"/>
+      <w:lang w:val="en-US" w:eastAsia="ja-JP" w:bidi="ar-SA"/>
+    </w:rPr>
   </w:style>
-  <w:style w:type="character" w:default="1" w:styleId="a0">
+  <w:style w:type="character" w:styleId="DefaultParagraphFont" w:default="1">
     <w:name w:val="Default Paragraph Font"/>
     <w:uiPriority w:val="1"/>
     <w:semiHidden/>
     <w:unhideWhenUsed/>
+    <w:qFormat/>
+    <w:rPr/>
+  </w:style>
+  <w:style w:type="character" w:styleId="Style14" w:customStyle="1">
+    <w:name w:val="行間詰め (文字)"/>
+    <w:basedOn w:val="DefaultParagraphFont"/>
+    <w:link w:val="a3"/>
+    <w:uiPriority w:val="1"/>
+    <w:qFormat/>
+    <w:rsid w:val="00670393"/>
+    <w:rPr>
+      <w:kern w:val="0"/>
+      <w:sz w:val="22"/>
+    </w:rPr>
+  </w:style>
+  <w:style w:type="character" w:styleId="Style15" w:customStyle="1">
+    <w:name w:val="ヘッダー (文字)"/>
+    <w:basedOn w:val="DefaultParagraphFont"/>
+    <w:link w:val="a5"/>
+    <w:uiPriority w:val="99"/>
+    <w:qFormat/>
+    <w:rsid w:val="00670393"/>
+    <w:rPr/>
+  </w:style>
+  <w:style w:type="character" w:styleId="Style16" w:customStyle="1">
+    <w:name w:val="フッター (文字)"/>
+    <w:basedOn w:val="DefaultParagraphFont"/>
+    <w:link w:val="a7"/>
+    <w:uiPriority w:val="99"/>
+    <w:qFormat/>
+    <w:rsid w:val="00670393"/>
+    <w:rPr/>
+  </w:style>
+  <w:style w:type="paragraph" w:styleId="Style17">
+    <w:name w:val="見出し"/>
+    <w:basedOn w:val="Normal"/>
+    <w:next w:val="Style18"/>
+    <w:qFormat/>
+    <w:pPr>
+      <w:keepNext w:val="true"/>
+      <w:spacing w:before="240" w:after="120"/>
+    </w:pPr>
+    <w:rPr>
+      <w:rFonts w:ascii="Liberation Sans" w:hAnsi="Liberation Sans" w:eastAsia="Noto Sans CJK JP" w:cs="Lohit Devanagari"/>
+      <w:sz w:val="28"/>
+      <w:szCs w:val="28"/>
+    </w:rPr>
+  </w:style>
+  <w:style w:type="paragraph" w:styleId="Style18">
+    <w:name w:val="Body Text"/>
+    <w:basedOn w:val="Normal"/>
+    <w:pPr>
+      <w:spacing w:lineRule="auto" w:line="276" w:before="0" w:after="140"/>
+    </w:pPr>
+    <w:rPr/>
+  </w:style>
+  <w:style w:type="paragraph" w:styleId="Style19">
+    <w:name w:val="List"/>
+    <w:basedOn w:val="Style18"/>
+    <w:pPr/>
+    <w:rPr>
+      <w:rFonts w:cs="Lohit Devanagari"/>
+    </w:rPr>
+  </w:style>
+  <w:style w:type="paragraph" w:styleId="Style20">
+    <w:name w:val="Caption"/>
+    <w:basedOn w:val="Normal"/>
+    <w:qFormat/>
+    <w:pPr>
+      <w:suppressLineNumbers/>
+      <w:spacing w:before="120" w:after="120"/>
+    </w:pPr>
+    <w:rPr>
+      <w:rFonts w:cs="Lohit Devanagari"/>
+      <w:i/>
+      <w:iCs/>
+      <w:sz w:val="24"/>
+      <w:szCs w:val="24"/>
+    </w:rPr>
+  </w:style>
+  <w:style w:type="paragraph" w:styleId="Style21">
+    <w:name w:val="索引"/>
+    <w:basedOn w:val="Normal"/>
+    <w:qFormat/>
+    <w:pPr>
+      <w:suppressLineNumbers/>
+    </w:pPr>
+    <w:rPr>
+      <w:rFonts w:cs="Lohit Devanagari"/>
+    </w:rPr>
+  </w:style>
+  <w:style w:type="paragraph" w:styleId="NoSpacing">
+    <w:name w:val="No Spacing"/>
+    <w:link w:val="a4"/>
+    <w:uiPriority w:val="1"/>
+    <w:qFormat/>
+    <w:rsid w:val="00670393"/>
+    <w:pPr>
+      <w:widowControl/>
+      <w:bidi w:val="0"/>
+      <w:jc w:val="left"/>
+    </w:pPr>
+    <w:rPr>
+      <w:rFonts w:ascii="游明朝" w:hAnsi="游明朝" w:eastAsia="" w:cs="游明朝" w:asciiTheme="minorHAnsi" w:cstheme="minorBidi" w:eastAsiaTheme="minorEastAsia" w:hAnsiTheme="minorHAnsi"/>
+      <w:color w:val="auto"/>
+      <w:kern w:val="0"/>
+      <w:sz w:val="22"/>
+      <w:szCs w:val="22"/>
+      <w:lang w:val="en-US" w:eastAsia="ja-JP" w:bidi="ar-SA"/>
+    </w:rPr>
+  </w:style>
+  <w:style w:type="paragraph" w:styleId="Style22">
+    <w:name w:val="Header"/>
+    <w:basedOn w:val="Normal"/>
+    <w:link w:val="a6"/>
+    <w:uiPriority w:val="99"/>
+    <w:unhideWhenUsed/>
+    <w:rsid w:val="00670393"/>
+    <w:pPr>
+      <w:tabs>
+        <w:tab w:val="center" w:pos="4252" w:leader="none"/>
+        <w:tab w:val="right" w:pos="8504" w:leader="none"/>
+      </w:tabs>
+      <w:snapToGrid w:val="false"/>
+    </w:pPr>
+    <w:rPr/>
+  </w:style>
+  <w:style w:type="paragraph" w:styleId="Style23">
+    <w:name w:val="Footer"/>
+    <w:basedOn w:val="Normal"/>
+    <w:link w:val="a8"/>
+    <w:uiPriority w:val="99"/>
+    <w:unhideWhenUsed/>
+    <w:rsid w:val="00670393"/>
+    <w:pPr>
+      <w:tabs>
+        <w:tab w:val="center" w:pos="4252" w:leader="none"/>
+        <w:tab w:val="right" w:pos="8504" w:leader="none"/>
+      </w:tabs>
+      <w:snapToGrid w:val="false"/>
+    </w:pPr>
+    <w:rPr/>
+  </w:style>
+  <w:style w:type="paragraph" w:styleId="Style24">
+    <w:name w:val="枠の内容"/>
+    <w:basedOn w:val="Normal"/>
+    <w:qFormat/>
+    <w:pPr/>
+    <w:rPr/>
+  </w:style>
+  <w:style w:type="paragraph" w:styleId="Style25">
+    <w:name w:val="表の内容"/>
+    <w:basedOn w:val="Normal"/>
+    <w:qFormat/>
+    <w:pPr>
+      <w:suppressLineNumbers/>
+    </w:pPr>
+    <w:rPr/>
+  </w:style>
+  <w:style w:type="numbering" w:styleId="NoList" w:default="1">
+    <w:name w:val="No List"/>
+    <w:uiPriority w:val="99"/>
+    <w:semiHidden/>
+    <w:unhideWhenUsed/>
+    <w:qFormat/>
   </w:style>
   <w:style w:type="table" w:default="1" w:styleId="a1">
     <w:name w:val="Normal Table"/>
@@ -950,78 +1349,6 @@
         <w:right w:w="108" w:type="dxa"/>
       </w:tblCellMar>
     </w:tblPr>
-  </w:style>
-  <w:style w:type="numbering" w:default="1" w:styleId="a2">
-    <w:name w:val="No List"/>
-    <w:uiPriority w:val="99"/>
-    <w:semiHidden/>
-    <w:unhideWhenUsed/>
-  </w:style>
-  <w:style w:type="paragraph" w:styleId="a3">
-    <w:name w:val="No Spacing"/>
-    <w:link w:val="a4"/>
-    <w:uiPriority w:val="1"/>
-    <w:qFormat/>
-    <w:rsid w:val="00670393"/>
-    <w:rPr>
-      <w:kern w:val="0"/>
-      <w:sz w:val="22"/>
-    </w:rPr>
-  </w:style>
-  <w:style w:type="character" w:customStyle="1" w:styleId="a4">
-    <w:name w:val="行間詰め (文字)"/>
-    <w:basedOn w:val="a0"/>
-    <w:link w:val="a3"/>
-    <w:uiPriority w:val="1"/>
-    <w:rsid w:val="00670393"/>
-    <w:rPr>
-      <w:kern w:val="0"/>
-      <w:sz w:val="22"/>
-    </w:rPr>
-  </w:style>
-  <w:style w:type="paragraph" w:styleId="a5">
-    <w:name w:val="header"/>
-    <w:basedOn w:val="a"/>
-    <w:link w:val="a6"/>
-    <w:uiPriority w:val="99"/>
-    <w:unhideWhenUsed/>
-    <w:rsid w:val="00670393"/>
-    <w:pPr>
-      <w:tabs>
-        <w:tab w:val="center" w:pos="4252"/>
-        <w:tab w:val="right" w:pos="8504"/>
-      </w:tabs>
-      <w:snapToGrid w:val="0"/>
-    </w:pPr>
-  </w:style>
-  <w:style w:type="character" w:customStyle="1" w:styleId="a6">
-    <w:name w:val="ヘッダー (文字)"/>
-    <w:basedOn w:val="a0"/>
-    <w:link w:val="a5"/>
-    <w:uiPriority w:val="99"/>
-    <w:rsid w:val="00670393"/>
-  </w:style>
-  <w:style w:type="paragraph" w:styleId="a7">
-    <w:name w:val="footer"/>
-    <w:basedOn w:val="a"/>
-    <w:link w:val="a8"/>
-    <w:uiPriority w:val="99"/>
-    <w:unhideWhenUsed/>
-    <w:rsid w:val="00670393"/>
-    <w:pPr>
-      <w:tabs>
-        <w:tab w:val="center" w:pos="4252"/>
-        <w:tab w:val="right" w:pos="8504"/>
-      </w:tabs>
-      <w:snapToGrid w:val="0"/>
-    </w:pPr>
-  </w:style>
-  <w:style w:type="character" w:customStyle="1" w:styleId="a8">
-    <w:name w:val="フッター (文字)"/>
-    <w:basedOn w:val="a0"/>
-    <w:link w:val="a7"/>
-    <w:uiPriority w:val="99"/>
-    <w:rsid w:val="00670393"/>
   </w:style>
 </w:styles>
 </file>
@@ -1322,6 +1649,10 @@
 </file>
 
 <file path=customXml/item1.xml><?xml version="1.0" encoding="utf-8"?>
+<b:Sources xmlns:b="http://schemas.openxmlformats.org/officeDocument/2006/bibliography" xmlns="http://schemas.openxmlformats.org/officeDocument/2006/bibliography" SelectedStyle="\APASixthEditionOfficeOnline.xsl" StyleName="APA" Version="6"/>
+</file>
+
+<file path=customXml/item2.xml><?xml version="1.0" encoding="utf-8"?>
 <CoverPageProperties xmlns="http://schemas.microsoft.com/office/2006/coverPageProps">
   <PublishDate/>
   <Abstract/>
@@ -1332,22 +1663,18 @@
 </CoverPageProperties>
 </file>
 
-<file path=customXml/item2.xml><?xml version="1.0" encoding="utf-8"?>
-<b:Sources xmlns:b="http://schemas.openxmlformats.org/officeDocument/2006/bibliography" xmlns="http://schemas.openxmlformats.org/officeDocument/2006/bibliography" SelectedStyle="\APASixthEditionOfficeOnline.xsl" StyleName="APA" Version="6"/>
+<file path=customXml/itemProps1.xml><?xml version="1.0" encoding="utf-8"?>
+<ds:datastoreItem xmlns:ds="http://schemas.openxmlformats.org/officeDocument/2006/customXml" ds:itemID="{2DA02197-961F-4EAE-82C5-2AE8D9F98B72}">
+  <ds:schemaRefs>
+    <ds:schemaRef ds:uri="http://schemas.openxmlformats.org/officeDocument/2006/bibliography"/>
+  </ds:schemaRefs>
+</ds:datastoreItem>
 </file>
 
-<file path=customXml/itemProps1.xml><?xml version="1.0" encoding="utf-8"?>
+<file path=customXml/itemProps2.xml><?xml version="1.0" encoding="utf-8"?>
 <ds:datastoreItem xmlns:ds="http://schemas.openxmlformats.org/officeDocument/2006/customXml" ds:itemID="{55AF091B-3C7A-41E3-B477-F2FDAA23CFDA}">
   <ds:schemaRefs>
     <ds:schemaRef ds:uri="http://schemas.microsoft.com/office/2006/coverPageProps"/>
   </ds:schemaRefs>
 </ds:datastoreItem>
-</file>
-
-<file path=customXml/itemProps2.xml><?xml version="1.0" encoding="utf-8"?>
-<ds:datastoreItem xmlns:ds="http://schemas.openxmlformats.org/officeDocument/2006/customXml" ds:itemID="{2DA02197-961F-4EAE-82C5-2AE8D9F98B72}">
-  <ds:schemaRefs>
-    <ds:schemaRef ds:uri="http://schemas.openxmlformats.org/officeDocument/2006/bibliography"/>
-  </ds:schemaRefs>
-</ds:datastoreItem>
 </file>
--- a/kiso-soft/report1/基礎ソフト実験レポート1_1TE20137W.docx
+++ b/kiso-soft/report1/基礎ソフト実験レポート1_1TE20137W.docx
@@ -8,7 +8,7 @@
           <w:docPartGallery w:val="Cover Pages"/>
           <w:docPartUnique w:val="true"/>
         </w:docPartObj>
-        <w:id w:val="1949339102"/>
+        <w:id w:val="366491449"/>
       </w:sdtPr>
       <w:sdtContent>
         <w:p>
@@ -53,7 +53,7 @@
                 <wp:positionV relativeFrom="page">
                   <wp:posOffset>5773420</wp:posOffset>
                 </wp:positionV>
-                <wp:extent cx="5995035" cy="3790950"/>
+                <wp:extent cx="5995670" cy="3791585"/>
                 <wp:effectExtent l="0" t="0" r="6985" b="1270"/>
                 <wp:wrapSquare wrapText="bothSides"/>
                 <wp:docPr id="1" name="テキスト ボックス 131"/>
@@ -64,7 +64,7 @@
                       <wps:spPr>
                         <a:xfrm>
                           <a:off x="0" y="0"/>
-                          <a:ext cx="5994360" cy="3790440"/>
+                          <a:ext cx="5995080" cy="3790800"/>
                         </a:xfrm>
                         <a:prstGeom prst="rect">
                           <a:avLst/>
@@ -180,7 +180,7 @@
                           <w:sdt>
                             <w:sdtPr>
                               <w:text/>
-                              <w:id w:val="1195220285"/>
+                              <w:id w:val="462957912"/>
                               <w:dataBinding w:prefixMappings="xmlns:ns0='http://purl.org/dc/elements/1.1/' xmlns:ns1='http://schemas.openxmlformats.org/package/2006/metadata/core-properties' " w:xpath="/ns1:coreProperties[1]/ns0:creator[1]" w:storeItemID="{6C3C8BC8-F283-45AE-878A-BAB7291924A1}"/>
                               <w:alias w:val="タイトル"/>
                             </w:sdtPr>
@@ -217,7 +217,7 @@
           </mc:Choice>
           <mc:Fallback>
             <w:pict>
-              <v:rect id="shape_0" ID="テキスト ボックス 131" stroked="f" style="position:absolute;margin-left:117.75pt;margin-top:454.6pt;width:471.95pt;height:298.4pt;mso-position-horizontal-relative:page;mso-position-vertical-relative:page" wp14:anchorId="476EF81C">
+              <v:rect id="shape_0" ID="テキスト ボックス 131" stroked="f" style="position:absolute;margin-left:117.75pt;margin-top:454.6pt;width:472pt;height:298.45pt;mso-position-horizontal-relative:page;mso-position-vertical-relative:page" wp14:anchorId="476EF81C">
                 <w10:wrap type="square"/>
                 <v:fill o:detectmouseclick="t" on="false"/>
                 <v:stroke color="#3465a4" weight="6480" joinstyle="round" endcap="flat"/>
@@ -315,7 +315,7 @@
                     <w:sdt>
                       <w:sdtPr>
                         <w:text/>
-                        <w:id w:val="1565527011"/>
+                        <w:id w:val="722575471"/>
                         <w:dataBinding w:prefixMappings="xmlns:ns0='http://purl.org/dc/elements/1.1/' xmlns:ns1='http://schemas.openxmlformats.org/package/2006/metadata/core-properties' " w:xpath="/ns1:coreProperties[1]/ns0:creator[1]" w:storeItemID="{6C3C8BC8-F283-45AE-878A-BAB7291924A1}"/>
                         <w:alias w:val="タイトル"/>
                       </w:sdtPr>
@@ -388,7 +388,7 @@
         </w:tblBorders>
         <w:tblCellMar>
           <w:top w:w="55" w:type="dxa"/>
-          <w:left w:w="53" w:type="dxa"/>
+          <w:left w:w="52" w:type="dxa"/>
           <w:bottom w:w="55" w:type="dxa"/>
           <w:right w:w="55" w:type="dxa"/>
         </w:tblCellMar>
@@ -472,7 +472,7 @@
       </w:r>
       <w:r>
         <w:rPr/>
-        <w:t>レジスタに転送し、この命令実行後、</w:t>
+        <w:t>レジスタの中身が示すメモリアドレスに転送し、この命令実行後、</w:t>
       </w:r>
       <w:r>
         <w:rPr/>
@@ -530,6 +530,22 @@
       </w:r>
       <w:r>
         <w:rPr/>
+        <w:t>A1</w:t>
+      </w:r>
+      <w:r>
+        <w:rPr/>
+        <w:t>レジスタの値が</w:t>
+      </w:r>
+      <w:r>
+        <w:rPr/>
+        <w:t>0x2000</w:t>
+      </w:r>
+      <w:r>
+        <w:rPr/>
+        <w:t>、</w:t>
+      </w:r>
+      <w:r>
+        <w:rPr/>
         <w:t>0x1000</w:t>
       </w:r>
       <w:r>
@@ -542,75 +558,119 @@
       </w:r>
       <w:r>
         <w:rPr/>
+        <w:t>、</w:t>
+      </w:r>
+      <w:r>
+        <w:rPr/>
+        <w:t>0x</w:t>
+      </w:r>
+      <w:r>
+        <w:rPr/>
+        <w:t>２</w:t>
+      </w:r>
+      <w:r>
+        <w:rPr/>
+        <w:t>2</w:t>
+      </w:r>
+      <w:r>
+        <w:rPr/>
+        <w:t>000</w:t>
+      </w:r>
+      <w:r>
+        <w:rPr/>
+        <w:t>番地の値が</w:t>
+      </w:r>
+      <w:r>
+        <w:rPr/>
+        <w:t>0x</w:t>
+      </w:r>
+      <w:r>
+        <w:rPr/>
+        <w:t>0000</w:t>
+      </w:r>
+      <w:r>
+        <w:rPr/>
         <w:t>のとき、</w:t>
       </w:r>
       <w:r>
         <w:rPr/>
+        <w:t>0x2000</w:t>
+      </w:r>
+      <w:r>
+        <w:rPr/>
+        <w:t>番地</w:t>
+      </w:r>
+      <w:r>
+        <w:rPr/>
+        <w:t>に</w:t>
+      </w:r>
+      <w:r>
+        <w:rPr/>
+        <w:t>0x1234</w:t>
+      </w:r>
+      <w:r>
+        <w:rPr/>
+        <w:t>が転送され、その後</w:t>
+      </w:r>
+      <w:r>
+        <w:rPr/>
+        <w:t>A</w:t>
+      </w:r>
+      <w:r>
+        <w:rPr/>
+        <w:t>0</w:t>
+      </w:r>
+      <w:r>
+        <w:rPr/>
+        <w:t>レジスタ・</w:t>
+      </w:r>
+      <w:r>
+        <w:rPr/>
         <w:t>A1</w:t>
       </w:r>
       <w:r>
         <w:rPr/>
+        <w:t>レジスタそれぞれに</w:t>
+      </w:r>
+      <w:r>
+        <w:rPr/>
+        <w:t>2</w:t>
+      </w:r>
+      <w:r>
+        <w:rPr/>
+        <w:t>加算されて</w:t>
+      </w:r>
+      <w:r>
+        <w:rPr/>
+        <w:t>A0</w:t>
+      </w:r>
+      <w:r>
+        <w:rPr/>
+        <w:t>レジスタが</w:t>
+      </w:r>
+      <w:r>
+        <w:rPr/>
+        <w:t>0x1002</w:t>
+      </w:r>
+      <w:r>
+        <w:rPr/>
+        <w:t>に、</w:t>
+      </w:r>
+      <w:r>
+        <w:rPr/>
+        <w:t>A1</w:t>
+      </w:r>
+      <w:r>
+        <w:rPr/>
         <w:t>レジスタに</w:t>
       </w:r>
       <w:r>
         <w:rPr/>
-        <w:t>0x1234</w:t>
-      </w:r>
-      <w:r>
-        <w:rPr/>
-        <w:t>が転送され、その後</w:t>
-      </w:r>
-      <w:r>
-        <w:rPr/>
-        <w:t>0</w:t>
-      </w:r>
-      <w:r>
-        <w:rPr/>
-        <w:t>レジスタ・</w:t>
-      </w:r>
-      <w:r>
-        <w:rPr/>
-        <w:t>A1</w:t>
-      </w:r>
-      <w:r>
-        <w:rPr/>
-        <w:t>レジスタそれぞれに</w:t>
-      </w:r>
-      <w:r>
-        <w:rPr/>
-        <w:t>2</w:t>
-      </w:r>
-      <w:r>
-        <w:rPr/>
-        <w:t>加算されて</w:t>
-      </w:r>
-      <w:r>
-        <w:rPr/>
-        <w:t>A0</w:t>
-      </w:r>
-      <w:r>
-        <w:rPr/>
-        <w:t>レジスタが</w:t>
-      </w:r>
-      <w:r>
-        <w:rPr/>
-        <w:t>0x1002</w:t>
-      </w:r>
-      <w:r>
-        <w:rPr/>
-        <w:t>に、</w:t>
-      </w:r>
-      <w:r>
-        <w:rPr/>
-        <w:t>A1</w:t>
-      </w:r>
-      <w:r>
-        <w:rPr/>
-        <w:t>レジスタに</w:t>
-      </w:r>
-      <w:r>
-        <w:rPr/>
-        <w:t>0x1236</w:t>
+        <w:t>0x</w:t>
+      </w:r>
+      <w:r>
+        <w:rPr/>
+        <w:t>2002</w:t>
       </w:r>
       <w:r>
         <w:rPr/>
@@ -651,7 +711,7 @@
         </w:tblBorders>
         <w:tblCellMar>
           <w:top w:w="55" w:type="dxa"/>
-          <w:left w:w="53" w:type="dxa"/>
+          <w:left w:w="52" w:type="dxa"/>
           <w:bottom w:w="55" w:type="dxa"/>
           <w:right w:w="55" w:type="dxa"/>
         </w:tblCellMar>
@@ -737,7 +797,340 @@
       </w:r>
       <w:r>
         <w:rPr/>
-        <w:t>のアセンブラプログラムは</w:t>
+        <w:t>のアセンブラプログラムは、まず上</w:t>
+      </w:r>
+      <w:r>
+        <w:rPr/>
+        <w:t>2</w:t>
+      </w:r>
+      <w:r>
+        <w:rPr/>
+        <w:t>行で</w:t>
+      </w:r>
+      <w:r>
+        <w:rPr/>
+        <w:t>シンボルとして</w:t>
+      </w:r>
+      <w:r>
+        <w:rPr/>
+        <w:t>TOP</w:t>
+      </w:r>
+      <w:r>
+        <w:rPr/>
+        <w:t>を</w:t>
+      </w:r>
+      <w:r>
+        <w:rPr/>
+        <w:t>0xFFFC00</w:t>
+      </w:r>
+      <w:r>
+        <w:rPr/>
+        <w:t>に、</w:t>
+      </w:r>
+      <w:r>
+        <w:rPr/>
+        <w:t>MASK</w:t>
+      </w:r>
+      <w:r>
+        <w:rPr/>
+        <w:t>を</w:t>
+      </w:r>
+      <w:r>
+        <w:rPr/>
+        <w:t>TOP</w:t>
+      </w:r>
+      <w:r>
+        <w:rPr/>
+        <w:t>に</w:t>
+      </w:r>
+      <w:r>
+        <w:rPr/>
+        <w:t>0x80</w:t>
+      </w:r>
+      <w:r>
+        <w:rPr/>
+        <w:t>を加えた値すなわち</w:t>
+      </w:r>
+      <w:r>
+        <w:rPr/>
+        <w:t>0xFFFC80</w:t>
+      </w:r>
+      <w:r>
+        <w:rPr/>
+        <w:t>に設定する。そして、「</w:t>
+      </w:r>
+      <w:r>
+        <w:rPr/>
+        <w:t>MOVE.W  #0x07F7, MASK</w:t>
+      </w:r>
+      <w:r>
+        <w:rPr/>
+        <w:t>」でシンボル</w:t>
+      </w:r>
+      <w:r>
+        <w:rPr/>
+        <w:t>MASK</w:t>
+      </w:r>
+      <w:r>
+        <w:rPr/>
+        <w:t>を</w:t>
+      </w:r>
+      <w:r>
+        <w:rPr/>
+        <w:t>0x7F7</w:t>
+      </w:r>
+      <w:r>
+        <w:rPr/>
+        <w:t>（ワードサイズ）に再設定する。</w:t>
+      </w:r>
+    </w:p>
+    <w:p>
+      <w:pPr>
+        <w:pStyle w:val="Normal"/>
+        <w:rPr/>
+      </w:pPr>
+      <w:r>
+        <w:rPr/>
+      </w:r>
+    </w:p>
+    <w:p>
+      <w:pPr>
+        <w:pStyle w:val="Normal"/>
+        <w:rPr/>
+      </w:pPr>
+      <w:r>
+        <w:rPr/>
+        <w:t>(3)</w:t>
+      </w:r>
+    </w:p>
+    <w:tbl>
+      <w:tblPr>
+        <w:tblW w:w="8504" w:type="dxa"/>
+        <w:jc w:val="left"/>
+        <w:tblInd w:w="0" w:type="dxa"/>
+        <w:tblBorders>
+          <w:top w:val="single" w:sz="2" w:space="0" w:color="000000"/>
+          <w:left w:val="single" w:sz="2" w:space="0" w:color="000000"/>
+          <w:bottom w:val="single" w:sz="2" w:space="0" w:color="000000"/>
+          <w:right w:val="single" w:sz="2" w:space="0" w:color="000000"/>
+          <w:insideH w:val="single" w:sz="2" w:space="0" w:color="000000"/>
+          <w:insideV w:val="single" w:sz="2" w:space="0" w:color="000000"/>
+        </w:tblBorders>
+        <w:tblCellMar>
+          <w:top w:w="55" w:type="dxa"/>
+          <w:left w:w="54" w:type="dxa"/>
+          <w:bottom w:w="55" w:type="dxa"/>
+          <w:right w:w="55" w:type="dxa"/>
+        </w:tblCellMar>
+      </w:tblPr>
+      <w:tblGrid>
+        <w:gridCol w:w="8504"/>
+      </w:tblGrid>
+      <w:tr>
+        <w:trPr/>
+        <w:tc>
+          <w:tcPr>
+            <w:tcW w:w="8504" w:type="dxa"/>
+            <w:tcBorders>
+              <w:top w:val="single" w:sz="2" w:space="0" w:color="000000"/>
+              <w:left w:val="single" w:sz="2" w:space="0" w:color="000000"/>
+              <w:bottom w:val="single" w:sz="2" w:space="0" w:color="000000"/>
+              <w:right w:val="single" w:sz="2" w:space="0" w:color="000000"/>
+              <w:insideH w:val="single" w:sz="2" w:space="0" w:color="000000"/>
+              <w:insideV w:val="single" w:sz="2" w:space="0" w:color="000000"/>
+            </w:tcBorders>
+            <w:shd w:fill="auto" w:val="clear"/>
+          </w:tcPr>
+          <w:p>
+            <w:pPr>
+              <w:pStyle w:val="Style25"/>
+              <w:rPr/>
+            </w:pPr>
+            <w:r>
+              <w:rPr/>
+              <w:t>.dc.b   'a','b','c','d','e',0</w:t>
+            </w:r>
+          </w:p>
+        </w:tc>
+      </w:tr>
+    </w:tbl>
+    <w:p>
+      <w:pPr>
+        <w:pStyle w:val="Normal"/>
+        <w:rPr/>
+      </w:pPr>
+      <w:r>
+        <w:rPr/>
+      </w:r>
+    </w:p>
+    <w:p>
+      <w:pPr>
+        <w:pStyle w:val="Normal"/>
+        <w:rPr/>
+      </w:pPr>
+      <w:r>
+        <w:rPr/>
+        <w:tab/>
+      </w:r>
+      <w:r>
+        <w:rPr/>
+        <w:t>上記の</w:t>
+      </w:r>
+      <w:r>
+        <w:rPr/>
+        <w:t>68000</w:t>
+      </w:r>
+      <w:r>
+        <w:rPr/>
+        <w:t>のアセンブラプログラムは、データ列</w:t>
+      </w:r>
+      <w:r>
+        <w:rPr/>
+        <w:t>'a','b','c','d','e',0</w:t>
+      </w:r>
+      <w:r>
+        <w:rPr/>
+        <w:t>をバイトサイズでメモリ内に配置する。データが文字列の場合は、</w:t>
+      </w:r>
+      <w:r>
+        <w:rPr/>
+        <w:t>ASCII</w:t>
+      </w:r>
+      <w:r>
+        <w:rPr/>
+        <w:t>コード（例えば、</w:t>
+      </w:r>
+      <w:r>
+        <w:rPr/>
+        <w:t>'a'</w:t>
+      </w:r>
+      <w:r>
+        <w:rPr/>
+        <w:t>なら</w:t>
+      </w:r>
+      <w:r>
+        <w:rPr/>
+        <w:t>0x61</w:t>
+      </w:r>
+      <w:r>
+        <w:rPr/>
+        <w:t>、</w:t>
+      </w:r>
+      <w:r>
+        <w:rPr/>
+        <w:t>'b'</w:t>
+      </w:r>
+      <w:r>
+        <w:rPr/>
+        <w:t>なら</w:t>
+      </w:r>
+      <w:r>
+        <w:rPr/>
+        <w:t>0x61</w:t>
+      </w:r>
+      <w:r>
+        <w:rPr/>
+        <w:t>）に変換される。</w:t>
+      </w:r>
+    </w:p>
+    <w:p>
+      <w:pPr>
+        <w:pStyle w:val="Normal"/>
+        <w:rPr/>
+      </w:pPr>
+      <w:r>
+        <w:rPr/>
+      </w:r>
+    </w:p>
+    <w:p>
+      <w:pPr>
+        <w:pStyle w:val="Normal"/>
+        <w:rPr/>
+      </w:pPr>
+      <w:r>
+        <w:rPr/>
+        <w:t>(4)</w:t>
+      </w:r>
+    </w:p>
+    <w:tbl>
+      <w:tblPr>
+        <w:tblW w:w="8504" w:type="dxa"/>
+        <w:jc w:val="left"/>
+        <w:tblInd w:w="0" w:type="dxa"/>
+        <w:tblBorders>
+          <w:top w:val="single" w:sz="2" w:space="0" w:color="000000"/>
+          <w:left w:val="single" w:sz="2" w:space="0" w:color="000000"/>
+          <w:bottom w:val="single" w:sz="2" w:space="0" w:color="000000"/>
+          <w:right w:val="single" w:sz="2" w:space="0" w:color="000000"/>
+          <w:insideH w:val="single" w:sz="2" w:space="0" w:color="000000"/>
+          <w:insideV w:val="single" w:sz="2" w:space="0" w:color="000000"/>
+        </w:tblBorders>
+        <w:tblCellMar>
+          <w:top w:w="55" w:type="dxa"/>
+          <w:left w:w="54" w:type="dxa"/>
+          <w:bottom w:w="55" w:type="dxa"/>
+          <w:right w:w="55" w:type="dxa"/>
+        </w:tblCellMar>
+      </w:tblPr>
+      <w:tblGrid>
+        <w:gridCol w:w="8504"/>
+      </w:tblGrid>
+      <w:tr>
+        <w:trPr/>
+        <w:tc>
+          <w:tcPr>
+            <w:tcW w:w="8504" w:type="dxa"/>
+            <w:tcBorders>
+              <w:top w:val="single" w:sz="2" w:space="0" w:color="000000"/>
+              <w:left w:val="single" w:sz="2" w:space="0" w:color="000000"/>
+              <w:bottom w:val="single" w:sz="2" w:space="0" w:color="000000"/>
+              <w:right w:val="single" w:sz="2" w:space="0" w:color="000000"/>
+              <w:insideH w:val="single" w:sz="2" w:space="0" w:color="000000"/>
+              <w:insideV w:val="single" w:sz="2" w:space="0" w:color="000000"/>
+            </w:tcBorders>
+            <w:shd w:fill="auto" w:val="clear"/>
+          </w:tcPr>
+          <w:p>
+            <w:pPr>
+              <w:pStyle w:val="Style25"/>
+              <w:rPr/>
+            </w:pPr>
+            <w:r>
+              <w:rPr/>
+              <w:t>.equ BOTTOM,        4</w:t>
+            </w:r>
+          </w:p>
+          <w:p>
+            <w:pPr>
+              <w:pStyle w:val="Style25"/>
+              <w:rPr/>
+            </w:pPr>
+            <w:r>
+              <w:rPr/>
+              <w:tab/>
+              <w:t xml:space="preserve">MOVE.L %A2,BOTTOM(%A0) </w:t>
+            </w:r>
+          </w:p>
+        </w:tc>
+      </w:tr>
+    </w:tbl>
+    <w:p>
+      <w:pPr>
+        <w:pStyle w:val="Normal"/>
+        <w:rPr/>
+      </w:pPr>
+      <w:r>
+        <w:rPr/>
+        <w:tab/>
+      </w:r>
+    </w:p>
+    <w:p>
+      <w:pPr>
+        <w:pStyle w:val="Normal"/>
+        <w:rPr/>
+      </w:pPr>
+      <w:r>
+        <w:rPr/>
       </w:r>
     </w:p>
     <w:sectPr>
@@ -748,7 +1141,7 @@
       <w:formProt w:val="false"/>
       <w:titlePg/>
       <w:textDirection w:val="lrTb"/>
-      <w:docGrid w:type="lines" w:linePitch="360" w:charSpace="5938"/>
+      <w:docGrid w:type="lines" w:linePitch="360" w:charSpace="5734"/>
     </w:sectPr>
   </w:body>
 </w:document>

--- a/kiso-soft/report1/基礎ソフト実験レポート1_1TE20137W.docx
+++ b/kiso-soft/report1/基礎ソフト実験レポート1_1TE20137W.docx
@@ -8,7 +8,7 @@
           <w:docPartGallery w:val="Cover Pages"/>
           <w:docPartUnique w:val="true"/>
         </w:docPartObj>
-        <w:id w:val="366491449"/>
+        <w:id w:val="274556325"/>
       </w:sdtPr>
       <w:sdtContent>
         <w:p>
@@ -53,7 +53,7 @@
                 <wp:positionV relativeFrom="page">
                   <wp:posOffset>5773420</wp:posOffset>
                 </wp:positionV>
-                <wp:extent cx="5995670" cy="3791585"/>
+                <wp:extent cx="5996305" cy="3792220"/>
                 <wp:effectExtent l="0" t="0" r="6985" b="1270"/>
                 <wp:wrapSquare wrapText="bothSides"/>
                 <wp:docPr id="1" name="テキスト ボックス 131"/>
@@ -64,7 +64,7 @@
                       <wps:spPr>
                         <a:xfrm>
                           <a:off x="0" y="0"/>
-                          <a:ext cx="5995080" cy="3790800"/>
+                          <a:ext cx="5995800" cy="3791520"/>
                         </a:xfrm>
                         <a:prstGeom prst="rect">
                           <a:avLst/>
@@ -180,7 +180,7 @@
                           <w:sdt>
                             <w:sdtPr>
                               <w:text/>
-                              <w:id w:val="462957912"/>
+                              <w:id w:val="1021878818"/>
                               <w:dataBinding w:prefixMappings="xmlns:ns0='http://purl.org/dc/elements/1.1/' xmlns:ns1='http://schemas.openxmlformats.org/package/2006/metadata/core-properties' " w:xpath="/ns1:coreProperties[1]/ns0:creator[1]" w:storeItemID="{6C3C8BC8-F283-45AE-878A-BAB7291924A1}"/>
                               <w:alias w:val="タイトル"/>
                             </w:sdtPr>
@@ -217,7 +217,7 @@
           </mc:Choice>
           <mc:Fallback>
             <w:pict>
-              <v:rect id="shape_0" ID="テキスト ボックス 131" stroked="f" style="position:absolute;margin-left:117.75pt;margin-top:454.6pt;width:472pt;height:298.45pt;mso-position-horizontal-relative:page;mso-position-vertical-relative:page" wp14:anchorId="476EF81C">
+              <v:rect id="shape_0" ID="テキスト ボックス 131" stroked="f" style="position:absolute;margin-left:117.75pt;margin-top:454.6pt;width:472.05pt;height:298.5pt;mso-position-horizontal-relative:page;mso-position-vertical-relative:page" wp14:anchorId="476EF81C">
                 <w10:wrap type="square"/>
                 <v:fill o:detectmouseclick="t" on="false"/>
                 <v:stroke color="#3465a4" weight="6480" joinstyle="round" endcap="flat"/>
@@ -315,7 +315,7 @@
                     <w:sdt>
                       <w:sdtPr>
                         <w:text/>
-                        <w:id w:val="722575471"/>
+                        <w:id w:val="379409096"/>
                         <w:dataBinding w:prefixMappings="xmlns:ns0='http://purl.org/dc/elements/1.1/' xmlns:ns1='http://schemas.openxmlformats.org/package/2006/metadata/core-properties' " w:xpath="/ns1:coreProperties[1]/ns0:creator[1]" w:storeItemID="{6C3C8BC8-F283-45AE-878A-BAB7291924A1}"/>
                         <w:alias w:val="タイトル"/>
                       </w:sdtPr>
@@ -388,7 +388,7 @@
         </w:tblBorders>
         <w:tblCellMar>
           <w:top w:w="55" w:type="dxa"/>
-          <w:left w:w="52" w:type="dxa"/>
+          <w:left w:w="51" w:type="dxa"/>
           <w:bottom w:w="55" w:type="dxa"/>
           <w:right w:w="55" w:type="dxa"/>
         </w:tblCellMar>
@@ -570,59 +570,75 @@
       </w:r>
       <w:r>
         <w:rPr/>
+        <w:t>2000</w:t>
+      </w:r>
+      <w:r>
+        <w:rPr/>
+        <w:t>番地の値が</w:t>
+      </w:r>
+      <w:r>
+        <w:rPr/>
+        <w:t>0x0000</w:t>
+      </w:r>
+      <w:r>
+        <w:rPr/>
+        <w:t>のとき、</w:t>
+      </w:r>
+      <w:r>
+        <w:rPr/>
+        <w:t>0x2000</w:t>
+      </w:r>
+      <w:r>
+        <w:rPr/>
+        <w:t>番地に</w:t>
+      </w:r>
+      <w:r>
+        <w:rPr/>
+        <w:t>0x1234</w:t>
+      </w:r>
+      <w:r>
+        <w:rPr/>
+        <w:t>が転送され、その後</w:t>
+      </w:r>
+      <w:r>
+        <w:rPr/>
+        <w:t>A0</w:t>
+      </w:r>
+      <w:r>
+        <w:rPr/>
+        <w:t>レジスタ・</w:t>
+      </w:r>
+      <w:r>
+        <w:rPr/>
+        <w:t>A1</w:t>
+      </w:r>
+      <w:r>
+        <w:rPr/>
+        <w:t>レジスタそれぞれに</w:t>
+      </w:r>
+      <w:r>
+        <w:rPr/>
         <w:t>2</w:t>
       </w:r>
       <w:r>
         <w:rPr/>
-        <w:t>000</w:t>
-      </w:r>
-      <w:r>
-        <w:rPr/>
-        <w:t>番地の値が</w:t>
-      </w:r>
-      <w:r>
-        <w:rPr/>
-        <w:t>0x</w:t>
-      </w:r>
-      <w:r>
-        <w:rPr/>
-        <w:t>0000</w:t>
-      </w:r>
-      <w:r>
-        <w:rPr/>
-        <w:t>のとき、</w:t>
-      </w:r>
-      <w:r>
-        <w:rPr/>
-        <w:t>0x2000</w:t>
-      </w:r>
-      <w:r>
-        <w:rPr/>
-        <w:t>番地</w:t>
-      </w:r>
-      <w:r>
-        <w:rPr/>
-        <w:t>に</w:t>
-      </w:r>
-      <w:r>
-        <w:rPr/>
-        <w:t>0x1234</w:t>
-      </w:r>
-      <w:r>
-        <w:rPr/>
-        <w:t>が転送され、その後</w:t>
-      </w:r>
-      <w:r>
-        <w:rPr/>
-        <w:t>A</w:t>
-      </w:r>
-      <w:r>
-        <w:rPr/>
-        <w:t>0</w:t>
-      </w:r>
-      <w:r>
-        <w:rPr/>
-        <w:t>レジスタ・</w:t>
+        <w:t>加算されて</w:t>
+      </w:r>
+      <w:r>
+        <w:rPr/>
+        <w:t>A0</w:t>
+      </w:r>
+      <w:r>
+        <w:rPr/>
+        <w:t>レジスタが</w:t>
+      </w:r>
+      <w:r>
+        <w:rPr/>
+        <w:t>0x1002</w:t>
+      </w:r>
+      <w:r>
+        <w:rPr/>
+        <w:t>に、</w:t>
       </w:r>
       <w:r>
         <w:rPr/>
@@ -630,47 +646,11 @@
       </w:r>
       <w:r>
         <w:rPr/>
-        <w:t>レジスタそれぞれに</w:t>
-      </w:r>
-      <w:r>
-        <w:rPr/>
-        <w:t>2</w:t>
-      </w:r>
-      <w:r>
-        <w:rPr/>
-        <w:t>加算されて</w:t>
-      </w:r>
-      <w:r>
-        <w:rPr/>
-        <w:t>A0</w:t>
-      </w:r>
-      <w:r>
-        <w:rPr/>
-        <w:t>レジスタが</w:t>
-      </w:r>
-      <w:r>
-        <w:rPr/>
-        <w:t>0x1002</w:t>
-      </w:r>
-      <w:r>
-        <w:rPr/>
-        <w:t>に、</w:t>
-      </w:r>
-      <w:r>
-        <w:rPr/>
-        <w:t>A1</w:t>
-      </w:r>
-      <w:r>
-        <w:rPr/>
         <w:t>レジスタに</w:t>
       </w:r>
       <w:r>
         <w:rPr/>
-        <w:t>0x</w:t>
-      </w:r>
-      <w:r>
-        <w:rPr/>
-        <w:t>2002</w:t>
+        <w:t>0x2002</w:t>
       </w:r>
       <w:r>
         <w:rPr/>
@@ -711,7 +691,7 @@
         </w:tblBorders>
         <w:tblCellMar>
           <w:top w:w="55" w:type="dxa"/>
-          <w:left w:w="52" w:type="dxa"/>
+          <w:left w:w="51" w:type="dxa"/>
           <w:bottom w:w="55" w:type="dxa"/>
           <w:right w:w="55" w:type="dxa"/>
         </w:tblCellMar>
@@ -805,11 +785,7 @@
       </w:r>
       <w:r>
         <w:rPr/>
-        <w:t>行で</w:t>
-      </w:r>
-      <w:r>
-        <w:rPr/>
-        <w:t>シンボルとして</w:t>
+        <w:t>行でシンボルとして</w:t>
       </w:r>
       <w:r>
         <w:rPr/>
@@ -918,7 +894,7 @@
         </w:tblBorders>
         <w:tblCellMar>
           <w:top w:w="55" w:type="dxa"/>
-          <w:left w:w="54" w:type="dxa"/>
+          <w:left w:w="53" w:type="dxa"/>
           <w:bottom w:w="55" w:type="dxa"/>
           <w:right w:w="55" w:type="dxa"/>
         </w:tblCellMar>
@@ -1041,6 +1017,9 @@
       <w:r>
         <w:rPr/>
       </w:r>
+      <w:r>
+        <w:br w:type="page"/>
+      </w:r>
     </w:p>
     <w:p>
       <w:pPr>
@@ -1067,7 +1046,7 @@
         </w:tblBorders>
         <w:tblCellMar>
           <w:top w:w="55" w:type="dxa"/>
-          <w:left w:w="54" w:type="dxa"/>
+          <w:left w:w="53" w:type="dxa"/>
           <w:bottom w:w="55" w:type="dxa"/>
           <w:right w:w="55" w:type="dxa"/>
         </w:tblCellMar>
@@ -1131,6 +1110,519 @@
       </w:pPr>
       <w:r>
         <w:rPr/>
+        <w:tab/>
+      </w:r>
+      <w:r>
+        <w:rPr/>
+        <w:t>上記の</w:t>
+      </w:r>
+      <w:r>
+        <w:rPr/>
+        <w:t>68000</w:t>
+      </w:r>
+      <w:r>
+        <w:rPr/>
+        <w:t>のアセンブラプログラムは、「</w:t>
+      </w:r>
+      <w:r>
+        <w:rPr/>
+        <w:t>.equ BOTTOM,        4</w:t>
+      </w:r>
+      <w:r>
+        <w:rPr/>
+        <w:t>」でシンボルとして</w:t>
+      </w:r>
+      <w:r>
+        <w:rPr/>
+        <w:t>BOTTOM</w:t>
+      </w:r>
+      <w:r>
+        <w:rPr/>
+        <w:t>を</w:t>
+      </w:r>
+      <w:r>
+        <w:rPr/>
+        <w:t>0xFFFC00</w:t>
+      </w:r>
+      <w:r>
+        <w:rPr/>
+        <w:t>に設定し、「</w:t>
+      </w:r>
+      <w:r>
+        <w:rPr/>
+        <w:t xml:space="preserve">MOVE.L %A2,BOTTOM(%A0) </w:t>
+      </w:r>
+      <w:r>
+        <w:rPr/>
+        <w:t>」で</w:t>
+      </w:r>
+      <w:r>
+        <w:rPr/>
+        <w:t>[BOTTOM</w:t>
+      </w:r>
+      <w:r>
+        <w:rPr/>
+        <w:t>の中身の値</w:t>
+      </w:r>
+      <w:r>
+        <w:rPr/>
+        <w:t>]+[A0</w:t>
+      </w:r>
+      <w:r>
+        <w:rPr/>
+        <w:t>レジスタの中身</w:t>
+      </w:r>
+      <w:r>
+        <w:rPr/>
+        <w:t>]</w:t>
+      </w:r>
+      <w:r>
+        <w:rPr/>
+        <w:t>となるメモリ番地に</w:t>
+      </w:r>
+      <w:r>
+        <w:rPr/>
+        <w:t>A2</w:t>
+      </w:r>
+      <w:r>
+        <w:rPr/>
+        <w:t>レジスタの値を転送する。</w:t>
+      </w:r>
+    </w:p>
+    <w:p>
+      <w:pPr>
+        <w:pStyle w:val="Normal"/>
+        <w:rPr/>
+      </w:pPr>
+      <w:r>
+        <w:rPr/>
+      </w:r>
+    </w:p>
+    <w:p>
+      <w:pPr>
+        <w:pStyle w:val="Normal"/>
+        <w:rPr/>
+      </w:pPr>
+      <w:r>
+        <w:rPr/>
+      </w:r>
+      <w:r>
+        <w:br w:type="page"/>
+      </w:r>
+    </w:p>
+    <w:p>
+      <w:pPr>
+        <w:pStyle w:val="Normal"/>
+        <w:rPr/>
+      </w:pPr>
+      <w:r>
+        <w:rPr/>
+        <w:t>問</w:t>
+      </w:r>
+      <w:r>
+        <w:rPr/>
+        <w:t>2</w:t>
+      </w:r>
+    </w:p>
+    <w:p>
+      <w:pPr>
+        <w:pStyle w:val="Normal"/>
+        <w:rPr/>
+      </w:pPr>
+      <w:r>
+        <w:rPr/>
+        <w:t>(1)</w:t>
+      </w:r>
+    </w:p>
+    <w:p>
+      <w:pPr>
+        <w:pStyle w:val="Normal"/>
+        <w:rPr/>
+      </w:pPr>
+      <w:r>
+        <w:rPr/>
+        <w:tab/>
+      </w:r>
+      <w:r>
+        <w:rPr/>
+        <w:t>求めるフローチャートは以下である。</w:t>
+      </w:r>
+    </w:p>
+    <w:p>
+      <w:pPr>
+        <w:pStyle w:val="Normal"/>
+        <w:rPr/>
+      </w:pPr>
+      <w:r>
+        <w:rPr/>
+        <w:drawing>
+          <wp:anchor behindDoc="0" distT="0" distB="0" distL="0" distR="0" simplePos="0" locked="0" layoutInCell="1" allowOverlap="1" relativeHeight="4">
+            <wp:simplePos x="0" y="0"/>
+            <wp:positionH relativeFrom="column">
+              <wp:align>center</wp:align>
+            </wp:positionH>
+            <wp:positionV relativeFrom="paragraph">
+              <wp:posOffset>635</wp:posOffset>
+            </wp:positionV>
+            <wp:extent cx="5400040" cy="6741160"/>
+            <wp:effectExtent l="0" t="0" r="0" b="0"/>
+            <wp:wrapSquare wrapText="largest"/>
+            <wp:docPr id="3" name="イメージ1" descr=""/>
+            <wp:cNvGraphicFramePr>
+              <a:graphicFrameLocks xmlns:a="http://schemas.openxmlformats.org/drawingml/2006/main" noChangeAspect="1"/>
+            </wp:cNvGraphicFramePr>
+            <a:graphic xmlns:a="http://schemas.openxmlformats.org/drawingml/2006/main">
+              <a:graphicData uri="http://schemas.openxmlformats.org/drawingml/2006/picture">
+                <pic:pic xmlns:pic="http://schemas.openxmlformats.org/drawingml/2006/picture">
+                  <pic:nvPicPr>
+                    <pic:cNvPr id="3" name="イメージ1" descr=""/>
+                    <pic:cNvPicPr>
+                      <a:picLocks noChangeAspect="1" noChangeArrowheads="1"/>
+                    </pic:cNvPicPr>
+                  </pic:nvPicPr>
+                  <pic:blipFill>
+                    <a:blip r:embed="rId2"/>
+                    <a:stretch>
+                      <a:fillRect/>
+                    </a:stretch>
+                  </pic:blipFill>
+                  <pic:spPr bwMode="auto">
+                    <a:xfrm>
+                      <a:off x="0" y="0"/>
+                      <a:ext cx="5400040" cy="6741160"/>
+                    </a:xfrm>
+                    <a:prstGeom prst="rect">
+                      <a:avLst/>
+                    </a:prstGeom>
+                  </pic:spPr>
+                </pic:pic>
+              </a:graphicData>
+            </a:graphic>
+          </wp:anchor>
+        </w:drawing>
+      </w:r>
+      <w:r>
+        <w:br w:type="page"/>
+      </w:r>
+    </w:p>
+    <w:p>
+      <w:pPr>
+        <w:pStyle w:val="Normal"/>
+        <w:rPr/>
+      </w:pPr>
+      <w:r>
+        <w:rPr/>
+        <w:t>(2)</w:t>
+      </w:r>
+    </w:p>
+    <w:p>
+      <w:pPr>
+        <w:pStyle w:val="Normal"/>
+        <w:rPr/>
+      </w:pPr>
+      <w:r>
+        <w:rPr/>
+        <w:tab/>
+      </w:r>
+      <w:r>
+        <w:rPr/>
+        <w:t>選択ソートのアセンブラプログラムの実行結果は以下である。</w:t>
+      </w:r>
+    </w:p>
+    <w:p>
+      <w:pPr>
+        <w:pStyle w:val="Normal"/>
+        <w:rPr/>
+      </w:pPr>
+      <w:r>
+        <w:rPr/>
+        <w:drawing>
+          <wp:anchor behindDoc="0" distT="0" distB="0" distL="0" distR="0" simplePos="0" locked="0" layoutInCell="1" allowOverlap="1" relativeHeight="5">
+            <wp:simplePos x="0" y="0"/>
+            <wp:positionH relativeFrom="column">
+              <wp:align>center</wp:align>
+            </wp:positionH>
+            <wp:positionV relativeFrom="paragraph">
+              <wp:posOffset>635</wp:posOffset>
+            </wp:positionV>
+            <wp:extent cx="5400040" cy="3071495"/>
+            <wp:effectExtent l="0" t="0" r="0" b="0"/>
+            <wp:wrapSquare wrapText="largest"/>
+            <wp:docPr id="4" name="イメージ2" descr=""/>
+            <wp:cNvGraphicFramePr>
+              <a:graphicFrameLocks xmlns:a="http://schemas.openxmlformats.org/drawingml/2006/main" noChangeAspect="1"/>
+            </wp:cNvGraphicFramePr>
+            <a:graphic xmlns:a="http://schemas.openxmlformats.org/drawingml/2006/main">
+              <a:graphicData uri="http://schemas.openxmlformats.org/drawingml/2006/picture">
+                <pic:pic xmlns:pic="http://schemas.openxmlformats.org/drawingml/2006/picture">
+                  <pic:nvPicPr>
+                    <pic:cNvPr id="4" name="イメージ2" descr=""/>
+                    <pic:cNvPicPr>
+                      <a:picLocks noChangeAspect="1" noChangeArrowheads="1"/>
+                    </pic:cNvPicPr>
+                  </pic:nvPicPr>
+                  <pic:blipFill>
+                    <a:blip r:embed="rId3"/>
+                    <a:stretch>
+                      <a:fillRect/>
+                    </a:stretch>
+                  </pic:blipFill>
+                  <pic:spPr bwMode="auto">
+                    <a:xfrm>
+                      <a:off x="0" y="0"/>
+                      <a:ext cx="5400040" cy="3071495"/>
+                    </a:xfrm>
+                    <a:prstGeom prst="rect">
+                      <a:avLst/>
+                    </a:prstGeom>
+                  </pic:spPr>
+                </pic:pic>
+              </a:graphicData>
+            </a:graphic>
+          </wp:anchor>
+        </w:drawing>
+      </w:r>
+    </w:p>
+    <w:p>
+      <w:pPr>
+        <w:pStyle w:val="Normal"/>
+        <w:rPr/>
+      </w:pPr>
+      <w:r>
+        <w:rPr/>
+        <w:t>(3)</w:t>
+      </w:r>
+    </w:p>
+    <w:p>
+      <w:pPr>
+        <w:pStyle w:val="Normal"/>
+        <w:rPr/>
+      </w:pPr>
+      <w:r>
+        <w:rPr/>
+        <w:tab/>
+      </w:r>
+    </w:p>
+    <w:p>
+      <w:pPr>
+        <w:pStyle w:val="Normal"/>
+        <w:rPr/>
+      </w:pPr>
+      <w:r>
+        <w:rPr/>
+      </w:r>
+    </w:p>
+    <w:p>
+      <w:pPr>
+        <w:pStyle w:val="Normal"/>
+        <w:rPr/>
+      </w:pPr>
+      <w:r>
+        <w:rPr/>
+      </w:r>
+      <w:r>
+        <w:br w:type="page"/>
+      </w:r>
+    </w:p>
+    <w:p>
+      <w:pPr>
+        <w:pStyle w:val="Normal"/>
+        <w:rPr/>
+      </w:pPr>
+      <w:r>
+        <w:rPr/>
+        <w:t>問</w:t>
+      </w:r>
+      <w:r>
+        <w:rPr/>
+        <w:t>3</w:t>
+      </w:r>
+    </w:p>
+    <w:p>
+      <w:pPr>
+        <w:pStyle w:val="Normal"/>
+        <w:rPr/>
+      </w:pPr>
+      <w:r>
+        <w:rPr/>
+        <w:t>(1)</w:t>
+      </w:r>
+    </w:p>
+    <w:p>
+      <w:pPr>
+        <w:pStyle w:val="Normal"/>
+        <w:rPr/>
+      </w:pPr>
+      <w:r>
+        <w:rPr/>
+        <w:tab/>
+      </w:r>
+      <w:r>
+        <w:rPr/>
+        <w:t>このプログラムでの、メモリ内のデータ配置は以下である。</w:t>
+      </w:r>
+    </w:p>
+    <w:p>
+      <w:pPr>
+        <w:pStyle w:val="Normal"/>
+        <w:rPr/>
+      </w:pPr>
+      <w:r>
+        <w:rPr/>
+        <w:drawing>
+          <wp:anchor behindDoc="0" distT="0" distB="0" distL="0" distR="0" simplePos="0" locked="0" layoutInCell="1" allowOverlap="1" relativeHeight="6">
+            <wp:simplePos x="0" y="0"/>
+            <wp:positionH relativeFrom="column">
+              <wp:posOffset>852170</wp:posOffset>
+            </wp:positionH>
+            <wp:positionV relativeFrom="paragraph">
+              <wp:posOffset>233045</wp:posOffset>
+            </wp:positionV>
+            <wp:extent cx="3695700" cy="4610100"/>
+            <wp:effectExtent l="0" t="0" r="0" b="0"/>
+            <wp:wrapSquare wrapText="largest"/>
+            <wp:docPr id="5" name="イメージ3" descr=""/>
+            <wp:cNvGraphicFramePr>
+              <a:graphicFrameLocks xmlns:a="http://schemas.openxmlformats.org/drawingml/2006/main" noChangeAspect="1"/>
+            </wp:cNvGraphicFramePr>
+            <a:graphic xmlns:a="http://schemas.openxmlformats.org/drawingml/2006/main">
+              <a:graphicData uri="http://schemas.openxmlformats.org/drawingml/2006/picture">
+                <pic:pic xmlns:pic="http://schemas.openxmlformats.org/drawingml/2006/picture">
+                  <pic:nvPicPr>
+                    <pic:cNvPr id="5" name="イメージ3" descr=""/>
+                    <pic:cNvPicPr>
+                      <a:picLocks noChangeAspect="1" noChangeArrowheads="1"/>
+                    </pic:cNvPicPr>
+                  </pic:nvPicPr>
+                  <pic:blipFill>
+                    <a:blip r:embed="rId4"/>
+                    <a:stretch>
+                      <a:fillRect/>
+                    </a:stretch>
+                  </pic:blipFill>
+                  <pic:spPr bwMode="auto">
+                    <a:xfrm>
+                      <a:off x="0" y="0"/>
+                      <a:ext cx="3695700" cy="4610100"/>
+                    </a:xfrm>
+                    <a:prstGeom prst="rect">
+                      <a:avLst/>
+                    </a:prstGeom>
+                  </pic:spPr>
+                </pic:pic>
+              </a:graphicData>
+            </a:graphic>
+          </wp:anchor>
+        </w:drawing>
+      </w:r>
+    </w:p>
+    <w:p>
+      <w:pPr>
+        <w:pStyle w:val="Normal"/>
+        <w:rPr/>
+      </w:pPr>
+      <w:r>
+        <w:rPr/>
+      </w:r>
+    </w:p>
+    <w:p>
+      <w:pPr>
+        <w:pStyle w:val="Normal"/>
+        <w:rPr/>
+      </w:pPr>
+      <w:r>
+        <w:rPr/>
+      </w:r>
+      <w:r>
+        <w:br w:type="page"/>
+      </w:r>
+    </w:p>
+    <w:p>
+      <w:pPr>
+        <w:pStyle w:val="Normal"/>
+        <w:rPr/>
+      </w:pPr>
+      <w:r>
+        <w:rPr/>
+        <w:t>(2)</w:t>
+      </w:r>
+    </w:p>
+    <w:p>
+      <w:pPr>
+        <w:pStyle w:val="Normal"/>
+        <w:rPr/>
+      </w:pPr>
+      <w:r>
+        <w:rPr/>
+        <w:tab/>
+      </w:r>
+      <w:r>
+        <w:rPr/>
+        <w:t>構造体の要素を取り出すアセンブラプログラムの実行結果は以下である。</w:t>
+      </w:r>
+    </w:p>
+    <w:p>
+      <w:pPr>
+        <w:pStyle w:val="Normal"/>
+        <w:rPr/>
+      </w:pPr>
+      <w:r>
+        <w:rPr/>
+        <w:drawing>
+          <wp:anchor behindDoc="0" distT="0" distB="0" distL="0" distR="0" simplePos="0" locked="0" layoutInCell="1" allowOverlap="1" relativeHeight="7">
+            <wp:simplePos x="0" y="0"/>
+            <wp:positionH relativeFrom="column">
+              <wp:align>center</wp:align>
+            </wp:positionH>
+            <wp:positionV relativeFrom="paragraph">
+              <wp:posOffset>635</wp:posOffset>
+            </wp:positionV>
+            <wp:extent cx="5400040" cy="3072765"/>
+            <wp:effectExtent l="0" t="0" r="0" b="0"/>
+            <wp:wrapSquare wrapText="largest"/>
+            <wp:docPr id="6" name="イメージ4" descr=""/>
+            <wp:cNvGraphicFramePr>
+              <a:graphicFrameLocks xmlns:a="http://schemas.openxmlformats.org/drawingml/2006/main" noChangeAspect="1"/>
+            </wp:cNvGraphicFramePr>
+            <a:graphic xmlns:a="http://schemas.openxmlformats.org/drawingml/2006/main">
+              <a:graphicData uri="http://schemas.openxmlformats.org/drawingml/2006/picture">
+                <pic:pic xmlns:pic="http://schemas.openxmlformats.org/drawingml/2006/picture">
+                  <pic:nvPicPr>
+                    <pic:cNvPr id="6" name="イメージ4" descr=""/>
+                    <pic:cNvPicPr>
+                      <a:picLocks noChangeAspect="1" noChangeArrowheads="1"/>
+                    </pic:cNvPicPr>
+                  </pic:nvPicPr>
+                  <pic:blipFill>
+                    <a:blip r:embed="rId5"/>
+                    <a:stretch>
+                      <a:fillRect/>
+                    </a:stretch>
+                  </pic:blipFill>
+                  <pic:spPr bwMode="auto">
+                    <a:xfrm>
+                      <a:off x="0" y="0"/>
+                      <a:ext cx="5400040" cy="3072765"/>
+                    </a:xfrm>
+                    <a:prstGeom prst="rect">
+                      <a:avLst/>
+                    </a:prstGeom>
+                  </pic:spPr>
+                </pic:pic>
+              </a:graphicData>
+            </a:graphic>
+          </wp:anchor>
+        </w:drawing>
+      </w:r>
+    </w:p>
+    <w:p>
+      <w:pPr>
+        <w:pStyle w:val="Normal"/>
+        <w:rPr/>
+      </w:pPr>
+      <w:r>
+        <w:rPr/>
+        <w:t>(3)</w:t>
       </w:r>
     </w:p>
     <w:sectPr>

--- a/kiso-soft/report1/基礎ソフト実験レポート1_1TE20137W.docx
+++ b/kiso-soft/report1/基礎ソフト実験レポート1_1TE20137W.docx
@@ -1,51 +1,39 @@
 
 <file path=word/document.xml><?xml version="1.0" encoding="utf-8"?>
-<w:document xmlns:o="urn:schemas-microsoft-com:office:office" xmlns:r="http://schemas.openxmlformats.org/officeDocument/2006/relationships" xmlns:v="urn:schemas-microsoft-com:vml" xmlns:w="http://schemas.openxmlformats.org/wordprocessingml/2006/main" xmlns:w10="urn:schemas-microsoft-com:office:word" xmlns:wp="http://schemas.openxmlformats.org/drawingml/2006/wordprocessingDrawing" xmlns:wps="http://schemas.microsoft.com/office/word/2010/wordprocessingShape" xmlns:wpg="http://schemas.microsoft.com/office/word/2010/wordprocessingGroup" xmlns:mc="http://schemas.openxmlformats.org/markup-compatibility/2006" xmlns:wp14="http://schemas.microsoft.com/office/word/2010/wordprocessingDrawing" xmlns:w14="http://schemas.microsoft.com/office/word/2010/wordml" mc:Ignorable="w14 wp14">
+<w:document xmlns:wpc="http://schemas.microsoft.com/office/word/2010/wordprocessingCanvas" xmlns:cx="http://schemas.microsoft.com/office/drawing/2014/chartex" xmlns:cx1="http://schemas.microsoft.com/office/drawing/2015/9/8/chartex" xmlns:cx2="http://schemas.microsoft.com/office/drawing/2015/10/21/chartex" xmlns:cx3="http://schemas.microsoft.com/office/drawing/2016/5/9/chartex" xmlns:cx4="http://schemas.microsoft.com/office/drawing/2016/5/10/chartex" xmlns:cx5="http://schemas.microsoft.com/office/drawing/2016/5/11/chartex" xmlns:cx6="http://schemas.microsoft.com/office/drawing/2016/5/12/chartex" xmlns:cx7="http://schemas.microsoft.com/office/drawing/2016/5/13/chartex" xmlns:cx8="http://schemas.microsoft.com/office/drawing/2016/5/14/chartex" xmlns:mc="http://schemas.openxmlformats.org/markup-compatibility/2006" xmlns:aink="http://schemas.microsoft.com/office/drawing/2016/ink" xmlns:am3d="http://schemas.microsoft.com/office/drawing/2017/model3d" xmlns:o="urn:schemas-microsoft-com:office:office" xmlns:r="http://schemas.openxmlformats.org/officeDocument/2006/relationships" xmlns:m="http://schemas.openxmlformats.org/officeDocument/2006/math" xmlns:v="urn:schemas-microsoft-com:vml" xmlns:wp14="http://schemas.microsoft.com/office/word/2010/wordprocessingDrawing" xmlns:wp="http://schemas.openxmlformats.org/drawingml/2006/wordprocessingDrawing" xmlns:w10="urn:schemas-microsoft-com:office:word" xmlns:w="http://schemas.openxmlformats.org/wordprocessingml/2006/main" xmlns:w14="http://schemas.microsoft.com/office/word/2010/wordml" xmlns:w15="http://schemas.microsoft.com/office/word/2012/wordml" xmlns:w16cex="http://schemas.microsoft.com/office/word/2018/wordml/cex" xmlns:w16cid="http://schemas.microsoft.com/office/word/2016/wordml/cid" xmlns:w16="http://schemas.microsoft.com/office/word/2018/wordml" xmlns:w16sdtdh="http://schemas.microsoft.com/office/word/2020/wordml/sdtdatahash" xmlns:w16se="http://schemas.microsoft.com/office/word/2015/wordml/symex" xmlns:wpg="http://schemas.microsoft.com/office/word/2010/wordprocessingGroup" xmlns:wpi="http://schemas.microsoft.com/office/word/2010/wordprocessingInk" xmlns:wne="http://schemas.microsoft.com/office/word/2006/wordml" xmlns:wps="http://schemas.microsoft.com/office/word/2010/wordprocessingShape" mc:Ignorable="w14 w15 w16se w16cid w16 w16cex w16sdtdh wp14">
   <w:body>
     <w:sdt>
       <w:sdtPr>
+        <w:id w:val="274556325"/>
         <w:docPartObj>
           <w:docPartGallery w:val="Cover Pages"/>
-          <w:docPartUnique w:val="true"/>
+          <w:docPartUnique/>
         </w:docPartObj>
-        <w:id w:val="274556325"/>
       </w:sdtPr>
+      <w:sdtEndPr/>
       <w:sdtContent>
+        <w:p/>
         <w:p>
           <w:pPr>
-            <w:pStyle w:val="Normal"/>
-            <w:rPr/>
-          </w:pPr>
-          <w:r>
-            <w:rPr/>
-          </w:r>
-        </w:p>
-        <w:p>
-          <w:pPr>
-            <w:pStyle w:val="Normal"/>
             <w:widowControl/>
             <w:jc w:val="left"/>
-            <w:rPr/>
           </w:pPr>
-          <w:r>
-            <w:rPr/>
-          </w:r>
         </w:p>
       </w:sdtContent>
     </w:sdt>
     <w:p>
       <w:pPr>
-        <w:pStyle w:val="Normal"/>
         <w:widowControl/>
         <w:jc w:val="left"/>
-        <w:rPr/>
       </w:pPr>
       <w:r>
-        <w:rPr/>
+        <w:rPr>
+          <w:noProof/>
+        </w:rPr>
         <mc:AlternateContent>
           <mc:Choice Requires="wps">
             <w:drawing>
-              <wp:anchor behindDoc="0" distT="0" distB="0" distL="182880" distR="182880" simplePos="0" locked="0" layoutInCell="1" allowOverlap="1" relativeHeight="2" wp14:anchorId="476EF81C">
+              <wp:anchor distT="0" distB="0" distL="182880" distR="182880" simplePos="0" relativeHeight="2" behindDoc="0" locked="0" layoutInCell="1" allowOverlap="1" wp14:anchorId="3DEE4C46" wp14:editId="3DEE4C47">
                 <wp:simplePos x="0" y="0"/>
                 <wp:positionH relativeFrom="page">
                   <wp:posOffset>1495425</wp:posOffset>
@@ -57,6 +45,7 @@
                 <wp:effectExtent l="0" t="0" r="6985" b="1270"/>
                 <wp:wrapSquare wrapText="bothSides"/>
                 <wp:docPr id="1" name="テキスト ボックス 131"/>
+                <wp:cNvGraphicFramePr/>
                 <a:graphic xmlns:a="http://schemas.openxmlformats.org/drawingml/2006/main">
                   <a:graphicData uri="http://schemas.microsoft.com/office/word/2010/wordprocessingShape">
                     <wps:wsp>
@@ -90,9 +79,8 @@
                         <w:txbxContent>
                           <w:p>
                             <w:pPr>
-                              <w:pStyle w:val="NoSpacing"/>
-                              <w:spacing w:lineRule="auto" w:line="216" w:before="40" w:after="560"/>
-                              <w:rPr/>
+                              <w:pStyle w:val="ab"/>
+                              <w:spacing w:before="40" w:after="560" w:line="216" w:lineRule="auto"/>
                             </w:pPr>
                             <w:r>
                               <w:rPr>
@@ -100,7 +88,23 @@
                                 <w:sz w:val="72"/>
                                 <w:szCs w:val="72"/>
                               </w:rPr>
-                              <w:t>基礎ソフト 実験レポート</w:t>
+                              <w:t>基礎ソフト</w:t>
+                            </w:r>
+                            <w:r>
+                              <w:rPr>
+                                <w:color w:val="4472C4" w:themeColor="accent1"/>
+                                <w:sz w:val="72"/>
+                                <w:szCs w:val="72"/>
+                              </w:rPr>
+                              <w:t xml:space="preserve"> </w:t>
+                            </w:r>
+                            <w:r>
+                              <w:rPr>
+                                <w:color w:val="4472C4" w:themeColor="accent1"/>
+                                <w:sz w:val="72"/>
+                                <w:szCs w:val="72"/>
+                              </w:rPr>
+                              <w:t>実験レポート</w:t>
                             </w:r>
                             <w:r>
                               <w:rPr>
@@ -113,7 +117,7 @@
                           </w:p>
                           <w:p>
                             <w:pPr>
-                              <w:pStyle w:val="NoSpacing"/>
+                              <w:pStyle w:val="ab"/>
                               <w:spacing w:before="40" w:after="40"/>
                               <w:rPr>
                                 <w:caps/>
@@ -124,10 +128,12 @@
                             </w:pPr>
                             <w:sdt>
                               <w:sdtPr>
+                                <w:alias w:val="サブタイトル"/>
+                                <w:id w:val="-82832030"/>
+                                <w:dataBinding w:prefixMappings="xmlns:ns0='http://purl.org/dc/elements/1.1/' xmlns:ns1='http://schemas.openxmlformats.org/package/2006/metadata/core-properties' " w:xpath="/ns1:coreProperties[1]/ns0:subject[1]" w:storeItemID="{6C3C8BC8-F283-45AE-878A-BAB7291924A1}"/>
                                 <w:text/>
-                                <w:dataBinding w:prefixMappings="xmlns:ns0='http://purl.org/dc/elements/1.1/' xmlns:ns1='http://schemas.openxmlformats.org/package/2006/metadata/core-properties' " w:xpath="/ns1:coreProperties[1]/ns0:subject[1]" w:storeItemID="{6C3C8BC8-F283-45AE-878A-BAB7291924A1}"/>
-                                <w:alias w:val="サブタイトル"/>
                               </w:sdtPr>
+                              <w:sdtEndPr/>
                               <w:sdtContent>
                                 <w:r>
                                   <w:rPr>
@@ -145,7 +151,7 @@
                                     <w:sz w:val="28"/>
                                     <w:szCs w:val="28"/>
                                   </w:rPr>
-                                  <w:t xml:space="preserve">過程 </w:t>
+                                  <w:t>過程</w:t>
                                 </w:r>
                                 <w:r>
                                   <w:rPr>
@@ -154,7 +160,7 @@
                                     <w:sz w:val="28"/>
                                     <w:szCs w:val="28"/>
                                   </w:rPr>
-                                  <w:t>S-15</w:t>
+                                  <w:t xml:space="preserve"> S-15</w:t>
                                 </w:r>
                                 <w:r>
                                   <w:rPr>
@@ -163,7 +169,7 @@
                                     <w:sz w:val="28"/>
                                     <w:szCs w:val="28"/>
                                   </w:rPr>
-                                  <w:t xml:space="preserve">組 </w:t>
+                                  <w:t>組</w:t>
                                 </w:r>
                                 <w:r>
                                   <w:rPr>
@@ -172,24 +178,24 @@
                                     <w:sz w:val="28"/>
                                     <w:szCs w:val="28"/>
                                   </w:rPr>
-                                  <w:t>1TE20137W 2022/10/19</w:t>
+                                  <w:t xml:space="preserve"> 1TE20137W 2022/10/19</w:t>
                                 </w:r>
                               </w:sdtContent>
                             </w:sdt>
                           </w:p>
                           <w:sdt>
                             <w:sdtPr>
-                              <w:text/>
+                              <w:alias w:val="タイトル"/>
                               <w:id w:val="1021878818"/>
                               <w:dataBinding w:prefixMappings="xmlns:ns0='http://purl.org/dc/elements/1.1/' xmlns:ns1='http://schemas.openxmlformats.org/package/2006/metadata/core-properties' " w:xpath="/ns1:coreProperties[1]/ns0:creator[1]" w:storeItemID="{6C3C8BC8-F283-45AE-878A-BAB7291924A1}"/>
-                              <w:alias w:val="タイトル"/>
+                              <w:text/>
                             </w:sdtPr>
+                            <w:sdtEndPr/>
                             <w:sdtContent>
                               <w:p>
                                 <w:pPr>
-                                  <w:pStyle w:val="NoSpacing"/>
+                                  <w:pStyle w:val="ab"/>
                                   <w:spacing w:before="80" w:after="40"/>
-                                  <w:rPr/>
                                 </w:pPr>
                                 <w:r>
                                   <w:rPr>
@@ -198,15 +204,35 @@
                                     <w:sz w:val="24"/>
                                     <w:szCs w:val="24"/>
                                   </w:rPr>
-                                  <w:t>柳 鷹</w:t>
+                                  <w:t>柳</w:t>
+                                </w:r>
+                                <w:r>
+                                  <w:rPr>
+                                    <w:caps/>
+                                    <w:color w:val="5B9BD5" w:themeColor="accent5"/>
+                                    <w:sz w:val="24"/>
+                                    <w:szCs w:val="24"/>
+                                  </w:rPr>
+                                  <w:t xml:space="preserve"> </w:t>
+                                </w:r>
+                                <w:r>
+                                  <w:rPr>
+                                    <w:caps/>
+                                    <w:color w:val="5B9BD5" w:themeColor="accent5"/>
+                                    <w:sz w:val="24"/>
+                                    <w:szCs w:val="24"/>
+                                  </w:rPr>
+                                  <w:t>鷹</w:t>
                                 </w:r>
                               </w:p>
                             </w:sdtContent>
                           </w:sdt>
                         </w:txbxContent>
                       </wps:txbx>
-                      <wps:bodyPr lIns="0" rIns="0" tIns="0" bIns="0">
-                        <a:prstTxWarp prst="textNoShape"/>
+                      <wps:bodyPr lIns="0" tIns="0" rIns="0" bIns="0">
+                        <a:prstTxWarp prst="textNoShape">
+                          <a:avLst/>
+                        </a:prstTxWarp>
                         <a:noAutofit/>
                       </wps:bodyPr>
                     </wps:wsp>
@@ -217,17 +243,13 @@
           </mc:Choice>
           <mc:Fallback>
             <w:pict>
-              <v:rect id="shape_0" ID="テキスト ボックス 131" stroked="f" style="position:absolute;margin-left:117.75pt;margin-top:454.6pt;width:472.05pt;height:298.5pt;mso-position-horizontal-relative:page;mso-position-vertical-relative:page" wp14:anchorId="476EF81C">
-                <w10:wrap type="square"/>
-                <v:fill o:detectmouseclick="t" on="false"/>
-                <v:stroke color="#3465a4" weight="6480" joinstyle="round" endcap="flat"/>
-                <v:textbox>
+              <v:rect w14:anchorId="3DEE4C46" id="テキスト ボックス 131" o:spid="_x0000_s1026" style="position:absolute;margin-left:117.75pt;margin-top:454.6pt;width:472.15pt;height:298.6pt;z-index:2;visibility:visible;mso-wrap-style:square;mso-wrap-distance-left:14.4pt;mso-wrap-distance-top:0;mso-wrap-distance-right:14.4pt;mso-wrap-distance-bottom:0;mso-position-horizontal:absolute;mso-position-horizontal-relative:page;mso-position-vertical:absolute;mso-position-vertical-relative:page;v-text-anchor:top" o:gfxdata="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" filled="f" stroked="f" strokeweight=".18mm">
+                <v:textbox inset="0,0,0,0">
                   <w:txbxContent>
                     <w:p>
                       <w:pPr>
-                        <w:pStyle w:val="NoSpacing"/>
-                        <w:spacing w:lineRule="auto" w:line="216" w:before="40" w:after="560"/>
-                        <w:rPr/>
+                        <w:pStyle w:val="ab"/>
+                        <w:spacing w:before="40" w:after="560" w:line="216" w:lineRule="auto"/>
                       </w:pPr>
                       <w:r>
                         <w:rPr>
@@ -235,7 +257,23 @@
                           <w:sz w:val="72"/>
                           <w:szCs w:val="72"/>
                         </w:rPr>
-                        <w:t>基礎ソフト 実験レポート</w:t>
+                        <w:t>基礎ソフト</w:t>
+                      </w:r>
+                      <w:r>
+                        <w:rPr>
+                          <w:color w:val="4472C4" w:themeColor="accent1"/>
+                          <w:sz w:val="72"/>
+                          <w:szCs w:val="72"/>
+                        </w:rPr>
+                        <w:t xml:space="preserve"> </w:t>
+                      </w:r>
+                      <w:r>
+                        <w:rPr>
+                          <w:color w:val="4472C4" w:themeColor="accent1"/>
+                          <w:sz w:val="72"/>
+                          <w:szCs w:val="72"/>
+                        </w:rPr>
+                        <w:t>実験レポート</w:t>
                       </w:r>
                       <w:r>
                         <w:rPr>
@@ -248,7 +286,7 @@
                     </w:p>
                     <w:p>
                       <w:pPr>
-                        <w:pStyle w:val="NoSpacing"/>
+                        <w:pStyle w:val="ab"/>
                         <w:spacing w:before="40" w:after="40"/>
                         <w:rPr>
                           <w:caps/>
@@ -259,10 +297,12 @@
                       </w:pPr>
                       <w:sdt>
                         <w:sdtPr>
+                          <w:alias w:val="サブタイトル"/>
+                          <w:id w:val="-82832030"/>
+                          <w:dataBinding w:prefixMappings="xmlns:ns0='http://purl.org/dc/elements/1.1/' xmlns:ns1='http://schemas.openxmlformats.org/package/2006/metadata/core-properties' " w:xpath="/ns1:coreProperties[1]/ns0:subject[1]" w:storeItemID="{6C3C8BC8-F283-45AE-878A-BAB7291924A1}"/>
                           <w:text/>
-                          <w:dataBinding w:prefixMappings="xmlns:ns0='http://purl.org/dc/elements/1.1/' xmlns:ns1='http://schemas.openxmlformats.org/package/2006/metadata/core-properties' " w:xpath="/ns1:coreProperties[1]/ns0:subject[1]" w:storeItemID="{6C3C8BC8-F283-45AE-878A-BAB7291924A1}"/>
-                          <w:alias w:val="サブタイトル"/>
                         </w:sdtPr>
+                        <w:sdtEndPr/>
                         <w:sdtContent>
                           <w:r>
                             <w:rPr>
@@ -280,7 +320,7 @@
                               <w:sz w:val="28"/>
                               <w:szCs w:val="28"/>
                             </w:rPr>
-                            <w:t xml:space="preserve">過程 </w:t>
+                            <w:t>過程</w:t>
                           </w:r>
                           <w:r>
                             <w:rPr>
@@ -289,7 +329,7 @@
                               <w:sz w:val="28"/>
                               <w:szCs w:val="28"/>
                             </w:rPr>
-                            <w:t>S-15</w:t>
+                            <w:t xml:space="preserve"> S-15</w:t>
                           </w:r>
                           <w:r>
                             <w:rPr>
@@ -298,7 +338,7 @@
                               <w:sz w:val="28"/>
                               <w:szCs w:val="28"/>
                             </w:rPr>
-                            <w:t xml:space="preserve">組 </w:t>
+                            <w:t>組</w:t>
                           </w:r>
                           <w:r>
                             <w:rPr>
@@ -307,24 +347,24 @@
                               <w:sz w:val="28"/>
                               <w:szCs w:val="28"/>
                             </w:rPr>
-                            <w:t>1TE20137W 2022/10/19</w:t>
+                            <w:t xml:space="preserve"> 1TE20137W 2022/10/19</w:t>
                           </w:r>
                         </w:sdtContent>
                       </w:sdt>
                     </w:p>
                     <w:sdt>
                       <w:sdtPr>
+                        <w:alias w:val="タイトル"/>
+                        <w:id w:val="1021878818"/>
+                        <w:dataBinding w:prefixMappings="xmlns:ns0='http://purl.org/dc/elements/1.1/' xmlns:ns1='http://schemas.openxmlformats.org/package/2006/metadata/core-properties' " w:xpath="/ns1:coreProperties[1]/ns0:creator[1]" w:storeItemID="{6C3C8BC8-F283-45AE-878A-BAB7291924A1}"/>
                         <w:text/>
-                        <w:id w:val="379409096"/>
-                        <w:dataBinding w:prefixMappings="xmlns:ns0='http://purl.org/dc/elements/1.1/' xmlns:ns1='http://schemas.openxmlformats.org/package/2006/metadata/core-properties' " w:xpath="/ns1:coreProperties[1]/ns0:creator[1]" w:storeItemID="{6C3C8BC8-F283-45AE-878A-BAB7291924A1}"/>
-                        <w:alias w:val="タイトル"/>
                       </w:sdtPr>
+                      <w:sdtEndPr/>
                       <w:sdtContent>
                         <w:p>
                           <w:pPr>
-                            <w:pStyle w:val="NoSpacing"/>
+                            <w:pStyle w:val="ab"/>
                             <w:spacing w:before="80" w:after="40"/>
-                            <w:rPr/>
                           </w:pPr>
                           <w:r>
                             <w:rPr>
@@ -333,13 +373,32 @@
                               <w:sz w:val="24"/>
                               <w:szCs w:val="24"/>
                             </w:rPr>
-                            <w:t>柳 鷹</w:t>
+                            <w:t>柳</w:t>
+                          </w:r>
+                          <w:r>
+                            <w:rPr>
+                              <w:caps/>
+                              <w:color w:val="5B9BD5" w:themeColor="accent5"/>
+                              <w:sz w:val="24"/>
+                              <w:szCs w:val="24"/>
+                            </w:rPr>
+                            <w:t xml:space="preserve"> </w:t>
+                          </w:r>
+                          <w:r>
+                            <w:rPr>
+                              <w:caps/>
+                              <w:color w:val="5B9BD5" w:themeColor="accent5"/>
+                              <w:sz w:val="24"/>
+                              <w:szCs w:val="24"/>
+                            </w:rPr>
+                            <w:t>鷹</w:t>
                           </w:r>
                         </w:p>
                       </w:sdtContent>
                     </w:sdt>
                   </w:txbxContent>
                 </v:textbox>
+                <w10:wrap type="square" anchorx="page" anchory="page"/>
               </v:rect>
             </w:pict>
           </mc:Fallback>
@@ -350,34 +409,22 @@
       </w:r>
     </w:p>
     <w:p>
-      <w:pPr>
-        <w:pStyle w:val="Normal"/>
-        <w:rPr/>
-      </w:pPr>
-      <w:r>
-        <w:rPr/>
+      <w:r>
+        <w:lastRenderedPageBreak/>
         <w:t>問</w:t>
       </w:r>
       <w:r>
-        <w:rPr/>
         <w:t>1</w:t>
       </w:r>
     </w:p>
     <w:p>
-      <w:pPr>
-        <w:pStyle w:val="Normal"/>
-        <w:rPr/>
-      </w:pPr>
-      <w:r>
-        <w:rPr/>
+      <w:r>
         <w:t>(1)</w:t>
       </w:r>
     </w:p>
     <w:tbl>
       <w:tblPr>
         <w:tblW w:w="8504" w:type="dxa"/>
-        <w:jc w:val="left"/>
-        <w:tblInd w:w="0" w:type="dxa"/>
         <w:tblBorders>
           <w:top w:val="single" w:sz="2" w:space="0" w:color="000000"/>
           <w:left w:val="single" w:sz="2" w:space="0" w:color="000000"/>
@@ -392,12 +439,12 @@
           <w:bottom w:w="55" w:type="dxa"/>
           <w:right w:w="55" w:type="dxa"/>
         </w:tblCellMar>
+        <w:tblLook w:val="04A0" w:firstRow="1" w:lastRow="0" w:firstColumn="1" w:lastColumn="0" w:noHBand="0" w:noVBand="1"/>
       </w:tblPr>
       <w:tblGrid>
         <w:gridCol w:w="8504"/>
       </w:tblGrid>
       <w:tr>
-        <w:trPr/>
         <w:tc>
           <w:tcPr>
             <w:tcW w:w="8504" w:type="dxa"/>
@@ -406,281 +453,193 @@
               <w:left w:val="single" w:sz="2" w:space="0" w:color="000000"/>
               <w:bottom w:val="single" w:sz="2" w:space="0" w:color="000000"/>
               <w:right w:val="single" w:sz="2" w:space="0" w:color="000000"/>
-              <w:insideH w:val="single" w:sz="2" w:space="0" w:color="000000"/>
-              <w:insideV w:val="single" w:sz="2" w:space="0" w:color="000000"/>
             </w:tcBorders>
-            <w:shd w:fill="auto" w:val="clear"/>
+            <w:shd w:val="clear" w:color="auto" w:fill="auto"/>
           </w:tcPr>
           <w:p>
             <w:pPr>
-              <w:pStyle w:val="Style25"/>
-              <w:rPr/>
+              <w:pStyle w:val="af"/>
             </w:pPr>
             <w:r>
-              <w:rPr/>
               <w:t>MOVE.W (%A0)+,(%A1)+</w:t>
             </w:r>
           </w:p>
         </w:tc>
       </w:tr>
     </w:tbl>
-    <w:p>
-      <w:pPr>
-        <w:pStyle w:val="Normal"/>
-        <w:rPr/>
-      </w:pPr>
-      <w:r>
-        <w:rPr/>
-      </w:r>
-    </w:p>
-    <w:p>
-      <w:pPr>
-        <w:pStyle w:val="Normal"/>
-        <w:rPr/>
-      </w:pPr>
-      <w:r>
-        <w:rPr/>
-        <w:t>　</w:t>
-      </w:r>
-      <w:r>
-        <w:rPr/>
+    <w:p/>
+    <w:p>
+      <w:r>
+        <w:t xml:space="preserve">　</w:t>
+      </w:r>
+      <w:r>
         <w:tab/>
       </w:r>
       <w:r>
-        <w:rPr/>
         <w:t>上記の</w:t>
       </w:r>
       <w:r>
-        <w:rPr/>
         <w:t>68000</w:t>
       </w:r>
       <w:r>
-        <w:rPr/>
-        <w:t xml:space="preserve">のアセンブラプログラムは </w:t>
-      </w:r>
-      <w:r>
-        <w:rPr/>
+        <w:t>のアセンブラプログラムは</w:t>
+      </w:r>
+      <w:r>
+        <w:t xml:space="preserve"> A0</w:t>
+      </w:r>
+      <w:r>
+        <w:t>レジスタの中身が示すメモリアドレスの値を</w:t>
+      </w:r>
+      <w:r>
+        <w:t>A1</w:t>
+      </w:r>
+      <w:r>
+        <w:t>レジスタの中身が示すメモリアドレスに転送し、この命令実行後、</w:t>
+      </w:r>
+      <w:r>
         <w:t>A0</w:t>
       </w:r>
       <w:r>
-        <w:rPr/>
-        <w:t>レジスタの中身が示すメモリアドレスの値を</w:t>
-      </w:r>
-      <w:r>
-        <w:rPr/>
+        <w:t>レジスタ・</w:t>
+      </w:r>
+      <w:r>
         <w:t>A1</w:t>
       </w:r>
       <w:r>
-        <w:rPr/>
-        <w:t>レジスタの中身が示すメモリアドレスに転送し、この命令実行後、</w:t>
-      </w:r>
-      <w:r>
-        <w:rPr/>
+        <w:t>レジスタそれぞれに（ワードサイズだから）</w:t>
+      </w:r>
+      <w:r>
+        <w:t>2</w:t>
+      </w:r>
+      <w:r>
+        <w:t>加算される。</w:t>
+      </w:r>
+    </w:p>
+    <w:p>
+      <w:r>
+        <w:tab/>
+      </w:r>
+      <w:r>
+        <w:t>例えば、はじめの</w:t>
+      </w:r>
+      <w:r>
         <w:t>A0</w:t>
       </w:r>
       <w:r>
-        <w:rPr/>
+        <w:t>レジスタの値が</w:t>
+      </w:r>
+      <w:r>
+        <w:t>0x1000</w:t>
+      </w:r>
+      <w:r>
+        <w:t>、</w:t>
+      </w:r>
+      <w:r>
+        <w:t>A1</w:t>
+      </w:r>
+      <w:r>
+        <w:t>レジスタの値が</w:t>
+      </w:r>
+      <w:r>
+        <w:t>0x2000</w:t>
+      </w:r>
+      <w:r>
+        <w:t>、</w:t>
+      </w:r>
+      <w:r>
+        <w:t>0x1000</w:t>
+      </w:r>
+      <w:r>
+        <w:t>番地の値が</w:t>
+      </w:r>
+      <w:r>
+        <w:t>0x1234</w:t>
+      </w:r>
+      <w:r>
+        <w:t>、</w:t>
+      </w:r>
+      <w:r>
+        <w:t>0x</w:t>
+      </w:r>
+      <w:r>
+        <w:t>２</w:t>
+      </w:r>
+      <w:r>
+        <w:t>2000</w:t>
+      </w:r>
+      <w:r>
+        <w:t>番地の値が</w:t>
+      </w:r>
+      <w:r>
+        <w:t>0x0000</w:t>
+      </w:r>
+      <w:r>
+        <w:t>のとき、</w:t>
+      </w:r>
+      <w:r>
+        <w:t>0x2000</w:t>
+      </w:r>
+      <w:r>
+        <w:t>番地に</w:t>
+      </w:r>
+      <w:r>
+        <w:t>0x1234</w:t>
+      </w:r>
+      <w:r>
+        <w:t>が転送され、その後</w:t>
+      </w:r>
+      <w:r>
+        <w:t>A0</w:t>
+      </w:r>
+      <w:r>
         <w:t>レジスタ・</w:t>
       </w:r>
       <w:r>
-        <w:rPr/>
         <w:t>A1</w:t>
       </w:r>
       <w:r>
-        <w:rPr/>
-        <w:t>レジスタそれぞれに（ワードサイズだから）</w:t>
-      </w:r>
-      <w:r>
-        <w:rPr/>
+        <w:t>レジスタそれぞれに</w:t>
+      </w:r>
+      <w:r>
         <w:t>2</w:t>
       </w:r>
       <w:r>
-        <w:rPr/>
-        <w:t>加算される。</w:t>
-      </w:r>
-    </w:p>
-    <w:p>
-      <w:pPr>
-        <w:pStyle w:val="Normal"/>
-        <w:rPr/>
-      </w:pPr>
-      <w:r>
-        <w:rPr/>
-        <w:tab/>
-      </w:r>
-      <w:r>
-        <w:rPr/>
-        <w:t>例えば、はじめの</w:t>
-      </w:r>
-      <w:r>
-        <w:rPr/>
+        <w:t>加算されて</w:t>
+      </w:r>
+      <w:r>
         <w:t>A0</w:t>
       </w:r>
       <w:r>
-        <w:rPr/>
-        <w:t>レジスタの値が</w:t>
-      </w:r>
-      <w:r>
-        <w:rPr/>
-        <w:t>0x1000</w:t>
-      </w:r>
-      <w:r>
-        <w:rPr/>
-        <w:t>、</w:t>
-      </w:r>
-      <w:r>
-        <w:rPr/>
+        <w:t>レジスタが</w:t>
+      </w:r>
+      <w:r>
+        <w:t>0x1002</w:t>
+      </w:r>
+      <w:r>
+        <w:t>に、</w:t>
+      </w:r>
+      <w:r>
         <w:t>A1</w:t>
       </w:r>
       <w:r>
-        <w:rPr/>
-        <w:t>レジスタの値が</w:t>
-      </w:r>
-      <w:r>
-        <w:rPr/>
-        <w:t>0x2000</w:t>
-      </w:r>
-      <w:r>
-        <w:rPr/>
-        <w:t>、</w:t>
-      </w:r>
-      <w:r>
-        <w:rPr/>
-        <w:t>0x1000</w:t>
-      </w:r>
-      <w:r>
-        <w:rPr/>
-        <w:t>番地の値が</w:t>
-      </w:r>
-      <w:r>
-        <w:rPr/>
-        <w:t>0x1234</w:t>
-      </w:r>
-      <w:r>
-        <w:rPr/>
-        <w:t>、</w:t>
-      </w:r>
-      <w:r>
-        <w:rPr/>
-        <w:t>0x</w:t>
-      </w:r>
-      <w:r>
-        <w:rPr/>
-        <w:t>２</w:t>
-      </w:r>
-      <w:r>
-        <w:rPr/>
-        <w:t>2000</w:t>
-      </w:r>
-      <w:r>
-        <w:rPr/>
-        <w:t>番地の値が</w:t>
-      </w:r>
-      <w:r>
-        <w:rPr/>
-        <w:t>0x0000</w:t>
-      </w:r>
-      <w:r>
-        <w:rPr/>
-        <w:t>のとき、</w:t>
-      </w:r>
-      <w:r>
-        <w:rPr/>
-        <w:t>0x2000</w:t>
-      </w:r>
-      <w:r>
-        <w:rPr/>
-        <w:t>番地に</w:t>
-      </w:r>
-      <w:r>
-        <w:rPr/>
-        <w:t>0x1234</w:t>
-      </w:r>
-      <w:r>
-        <w:rPr/>
-        <w:t>が転送され、その後</w:t>
-      </w:r>
-      <w:r>
-        <w:rPr/>
-        <w:t>A0</w:t>
-      </w:r>
-      <w:r>
-        <w:rPr/>
-        <w:t>レジスタ・</w:t>
-      </w:r>
-      <w:r>
-        <w:rPr/>
-        <w:t>A1</w:t>
-      </w:r>
-      <w:r>
-        <w:rPr/>
-        <w:t>レジスタそれぞれに</w:t>
-      </w:r>
-      <w:r>
-        <w:rPr/>
-        <w:t>2</w:t>
-      </w:r>
-      <w:r>
-        <w:rPr/>
-        <w:t>加算されて</w:t>
-      </w:r>
-      <w:r>
-        <w:rPr/>
-        <w:t>A0</w:t>
-      </w:r>
-      <w:r>
-        <w:rPr/>
-        <w:t>レジスタが</w:t>
-      </w:r>
-      <w:r>
-        <w:rPr/>
-        <w:t>0x1002</w:t>
-      </w:r>
-      <w:r>
-        <w:rPr/>
-        <w:t>に、</w:t>
-      </w:r>
-      <w:r>
-        <w:rPr/>
-        <w:t>A1</w:t>
-      </w:r>
-      <w:r>
-        <w:rPr/>
         <w:t>レジスタに</w:t>
       </w:r>
       <w:r>
-        <w:rPr/>
         <w:t>0x2002</w:t>
       </w:r>
       <w:r>
-        <w:rPr/>
         <w:t>になる。</w:t>
       </w:r>
     </w:p>
-    <w:p>
-      <w:pPr>
-        <w:pStyle w:val="Normal"/>
-        <w:rPr/>
-      </w:pPr>
-      <w:r>
-        <w:rPr/>
-      </w:r>
-    </w:p>
-    <w:p>
-      <w:pPr>
-        <w:pStyle w:val="Normal"/>
-        <w:rPr/>
-      </w:pPr>
-      <w:r>
-        <w:rPr/>
+    <w:p/>
+    <w:p>
+      <w:r>
         <w:t>(2)</w:t>
       </w:r>
     </w:p>
     <w:tbl>
       <w:tblPr>
         <w:tblW w:w="8504" w:type="dxa"/>
-        <w:jc w:val="left"/>
-        <w:tblInd w:w="0" w:type="dxa"/>
         <w:tblBorders>
           <w:top w:val="single" w:sz="2" w:space="0" w:color="000000"/>
           <w:left w:val="single" w:sz="2" w:space="0" w:color="000000"/>
@@ -695,12 +654,12 @@
           <w:bottom w:w="55" w:type="dxa"/>
           <w:right w:w="55" w:type="dxa"/>
         </w:tblCellMar>
+        <w:tblLook w:val="04A0" w:firstRow="1" w:lastRow="0" w:firstColumn="1" w:lastColumn="0" w:noHBand="0" w:noVBand="1"/>
       </w:tblPr>
       <w:tblGrid>
         <w:gridCol w:w="8504"/>
       </w:tblGrid>
       <w:tr>
-        <w:trPr/>
         <w:tc>
           <w:tcPr>
             <w:tcW w:w="8504" w:type="dxa"/>
@@ -709,38 +668,30 @@
               <w:left w:val="single" w:sz="2" w:space="0" w:color="000000"/>
               <w:bottom w:val="single" w:sz="2" w:space="0" w:color="000000"/>
               <w:right w:val="single" w:sz="2" w:space="0" w:color="000000"/>
-              <w:insideH w:val="single" w:sz="2" w:space="0" w:color="000000"/>
-              <w:insideV w:val="single" w:sz="2" w:space="0" w:color="000000"/>
             </w:tcBorders>
-            <w:shd w:fill="auto" w:val="clear"/>
+            <w:shd w:val="clear" w:color="auto" w:fill="auto"/>
           </w:tcPr>
           <w:p>
             <w:pPr>
-              <w:pStyle w:val="Style25"/>
-              <w:rPr/>
+              <w:pStyle w:val="af"/>
             </w:pPr>
             <w:r>
-              <w:rPr/>
               <w:t>.equ TOP, 0xFFFC00</w:t>
             </w:r>
           </w:p>
           <w:p>
             <w:pPr>
-              <w:pStyle w:val="Style25"/>
-              <w:rPr/>
+              <w:pStyle w:val="af"/>
             </w:pPr>
             <w:r>
-              <w:rPr/>
               <w:t>.equ MASK, TOP+0x80</w:t>
             </w:r>
           </w:p>
           <w:p>
             <w:pPr>
-              <w:pStyle w:val="Style25"/>
-              <w:rPr/>
+              <w:pStyle w:val="af"/>
             </w:pPr>
             <w:r>
-              <w:rPr/>
               <w:tab/>
               <w:t>MOVE.W  #0x07F7, MASK</w:t>
             </w:r>
@@ -748,142 +699,91 @@
         </w:tc>
       </w:tr>
     </w:tbl>
-    <w:p>
-      <w:pPr>
-        <w:pStyle w:val="Normal"/>
-        <w:rPr/>
-      </w:pPr>
-      <w:r>
-        <w:rPr/>
-      </w:r>
-    </w:p>
-    <w:p>
-      <w:pPr>
-        <w:pStyle w:val="Normal"/>
-        <w:rPr/>
-      </w:pPr>
-      <w:r>
-        <w:rPr/>
+    <w:p/>
+    <w:p>
+      <w:r>
         <w:tab/>
         <w:t xml:space="preserve"> </w:t>
       </w:r>
       <w:r>
-        <w:rPr/>
         <w:t>上記の</w:t>
       </w:r>
       <w:r>
-        <w:rPr/>
         <w:t>68000</w:t>
       </w:r>
       <w:r>
-        <w:rPr/>
         <w:t>のアセンブラプログラムは、まず上</w:t>
       </w:r>
       <w:r>
-        <w:rPr/>
         <w:t>2</w:t>
       </w:r>
       <w:r>
-        <w:rPr/>
         <w:t>行でシンボルとして</w:t>
       </w:r>
       <w:r>
-        <w:rPr/>
         <w:t>TOP</w:t>
       </w:r>
       <w:r>
-        <w:rPr/>
         <w:t>を</w:t>
       </w:r>
       <w:r>
-        <w:rPr/>
         <w:t>0xFFFC00</w:t>
       </w:r>
       <w:r>
-        <w:rPr/>
         <w:t>に、</w:t>
       </w:r>
       <w:r>
-        <w:rPr/>
         <w:t>MASK</w:t>
       </w:r>
       <w:r>
-        <w:rPr/>
         <w:t>を</w:t>
       </w:r>
       <w:r>
-        <w:rPr/>
         <w:t>TOP</w:t>
       </w:r>
       <w:r>
-        <w:rPr/>
         <w:t>に</w:t>
       </w:r>
       <w:r>
-        <w:rPr/>
         <w:t>0x80</w:t>
       </w:r>
       <w:r>
-        <w:rPr/>
         <w:t>を加えた値すなわち</w:t>
       </w:r>
       <w:r>
-        <w:rPr/>
         <w:t>0xFFFC80</w:t>
       </w:r>
       <w:r>
-        <w:rPr/>
         <w:t>に設定する。そして、「</w:t>
       </w:r>
       <w:r>
-        <w:rPr/>
         <w:t>MOVE.W  #0x07F7, MASK</w:t>
       </w:r>
       <w:r>
-        <w:rPr/>
         <w:t>」でシンボル</w:t>
       </w:r>
       <w:r>
-        <w:rPr/>
         <w:t>MASK</w:t>
       </w:r>
       <w:r>
-        <w:rPr/>
         <w:t>を</w:t>
       </w:r>
       <w:r>
-        <w:rPr/>
         <w:t>0x7F7</w:t>
       </w:r>
       <w:r>
-        <w:rPr/>
         <w:t>（ワードサイズ）に再設定する。</w:t>
       </w:r>
     </w:p>
-    <w:p>
-      <w:pPr>
-        <w:pStyle w:val="Normal"/>
-        <w:rPr/>
-      </w:pPr>
-      <w:r>
-        <w:rPr/>
-      </w:r>
-    </w:p>
-    <w:p>
-      <w:pPr>
-        <w:pStyle w:val="Normal"/>
-        <w:rPr/>
-      </w:pPr>
-      <w:r>
-        <w:rPr/>
+    <w:p/>
+    <w:p>
+      <w:r>
         <w:t>(3)</w:t>
       </w:r>
     </w:p>
     <w:tbl>
       <w:tblPr>
         <w:tblW w:w="8504" w:type="dxa"/>
-        <w:jc w:val="left"/>
-        <w:tblInd w:w="0" w:type="dxa"/>
         <w:tblBorders>
           <w:top w:val="single" w:sz="2" w:space="0" w:color="000000"/>
           <w:left w:val="single" w:sz="2" w:space="0" w:color="000000"/>
@@ -898,12 +798,12 @@
           <w:bottom w:w="55" w:type="dxa"/>
           <w:right w:w="55" w:type="dxa"/>
         </w:tblCellMar>
+        <w:tblLook w:val="04A0" w:firstRow="1" w:lastRow="0" w:firstColumn="1" w:lastColumn="0" w:noHBand="0" w:noVBand="1"/>
       </w:tblPr>
       <w:tblGrid>
         <w:gridCol w:w="8504"/>
       </w:tblGrid>
       <w:tr>
-        <w:trPr/>
         <w:tc>
           <w:tcPr>
             <w:tcW w:w="8504" w:type="dxa"/>
@@ -912,130 +812,85 @@
               <w:left w:val="single" w:sz="2" w:space="0" w:color="000000"/>
               <w:bottom w:val="single" w:sz="2" w:space="0" w:color="000000"/>
               <w:right w:val="single" w:sz="2" w:space="0" w:color="000000"/>
-              <w:insideH w:val="single" w:sz="2" w:space="0" w:color="000000"/>
-              <w:insideV w:val="single" w:sz="2" w:space="0" w:color="000000"/>
             </w:tcBorders>
-            <w:shd w:fill="auto" w:val="clear"/>
+            <w:shd w:val="clear" w:color="auto" w:fill="auto"/>
           </w:tcPr>
           <w:p>
             <w:pPr>
-              <w:pStyle w:val="Style25"/>
-              <w:rPr/>
+              <w:pStyle w:val="af"/>
             </w:pPr>
             <w:r>
-              <w:rPr/>
               <w:t>.dc.b   'a','b','c','d','e',0</w:t>
             </w:r>
           </w:p>
         </w:tc>
       </w:tr>
     </w:tbl>
-    <w:p>
-      <w:pPr>
-        <w:pStyle w:val="Normal"/>
-        <w:rPr/>
-      </w:pPr>
-      <w:r>
-        <w:rPr/>
-      </w:r>
-    </w:p>
-    <w:p>
-      <w:pPr>
-        <w:pStyle w:val="Normal"/>
-        <w:rPr/>
-      </w:pPr>
-      <w:r>
-        <w:rPr/>
+    <w:p/>
+    <w:p>
+      <w:r>
         <w:tab/>
       </w:r>
       <w:r>
-        <w:rPr/>
         <w:t>上記の</w:t>
       </w:r>
       <w:r>
-        <w:rPr/>
         <w:t>68000</w:t>
       </w:r>
       <w:r>
-        <w:rPr/>
         <w:t>のアセンブラプログラムは、データ列</w:t>
       </w:r>
       <w:r>
-        <w:rPr/>
         <w:t>'a','b','c','d','e',0</w:t>
       </w:r>
       <w:r>
-        <w:rPr/>
         <w:t>をバイトサイズでメモリ内に配置する。データが文字列の場合は、</w:t>
       </w:r>
       <w:r>
-        <w:rPr/>
         <w:t>ASCII</w:t>
       </w:r>
       <w:r>
-        <w:rPr/>
         <w:t>コード（例えば、</w:t>
       </w:r>
       <w:r>
-        <w:rPr/>
         <w:t>'a'</w:t>
       </w:r>
       <w:r>
-        <w:rPr/>
         <w:t>なら</w:t>
       </w:r>
       <w:r>
-        <w:rPr/>
         <w:t>0x61</w:t>
       </w:r>
       <w:r>
-        <w:rPr/>
         <w:t>、</w:t>
       </w:r>
       <w:r>
-        <w:rPr/>
         <w:t>'b'</w:t>
       </w:r>
       <w:r>
-        <w:rPr/>
         <w:t>なら</w:t>
       </w:r>
       <w:r>
-        <w:rPr/>
         <w:t>0x61</w:t>
       </w:r>
       <w:r>
-        <w:rPr/>
         <w:t>）に変換される。</w:t>
       </w:r>
     </w:p>
     <w:p>
-      <w:pPr>
-        <w:pStyle w:val="Normal"/>
-        <w:rPr/>
-      </w:pPr>
-      <w:r>
-        <w:rPr/>
-      </w:r>
       <w:r>
         <w:br w:type="page"/>
       </w:r>
     </w:p>
     <w:p>
-      <w:pPr>
-        <w:pStyle w:val="Normal"/>
-        <w:rPr/>
-      </w:pPr>
-      <w:r>
-        <w:rPr/>
+      <w:r>
+        <w:lastRenderedPageBreak/>
         <w:t>(4)</w:t>
       </w:r>
     </w:p>
     <w:tbl>
       <w:tblPr>
         <w:tblW w:w="8504" w:type="dxa"/>
-        <w:jc w:val="left"/>
-        <w:tblInd w:w="0" w:type="dxa"/>
         <w:tblBorders>
           <w:top w:val="single" w:sz="2" w:space="0" w:color="000000"/>
           <w:left w:val="single" w:sz="2" w:space="0" w:color="000000"/>
@@ -1050,12 +905,12 @@
           <w:bottom w:w="55" w:type="dxa"/>
           <w:right w:w="55" w:type="dxa"/>
         </w:tblCellMar>
+        <w:tblLook w:val="04A0" w:firstRow="1" w:lastRow="0" w:firstColumn="1" w:lastColumn="0" w:noHBand="0" w:noVBand="1"/>
       </w:tblPr>
       <w:tblGrid>
         <w:gridCol w:w="8504"/>
       </w:tblGrid>
       <w:tr>
-        <w:trPr/>
         <w:tc>
           <w:tcPr>
             <w:tcW w:w="8504" w:type="dxa"/>
@@ -1064,28 +919,25 @@
               <w:left w:val="single" w:sz="2" w:space="0" w:color="000000"/>
               <w:bottom w:val="single" w:sz="2" w:space="0" w:color="000000"/>
               <w:right w:val="single" w:sz="2" w:space="0" w:color="000000"/>
-              <w:insideH w:val="single" w:sz="2" w:space="0" w:color="000000"/>
-              <w:insideV w:val="single" w:sz="2" w:space="0" w:color="000000"/>
             </w:tcBorders>
-            <w:shd w:fill="auto" w:val="clear"/>
+            <w:shd w:val="clear" w:color="auto" w:fill="auto"/>
           </w:tcPr>
           <w:p>
             <w:pPr>
-              <w:pStyle w:val="Style25"/>
-              <w:rPr/>
+              <w:pStyle w:val="af"/>
             </w:pPr>
             <w:r>
-              <w:rPr/>
-              <w:t>.equ BOTTOM,        4</w:t>
+              <w:t xml:space="preserve">.equ </w:t>
+            </w:r>
+            <w:r>
+              <w:t>BOTTOM,        4</w:t>
             </w:r>
           </w:p>
           <w:p>
             <w:pPr>
-              <w:pStyle w:val="Style25"/>
-              <w:rPr/>
+              <w:pStyle w:val="af"/>
             </w:pPr>
             <w:r>
-              <w:rPr/>
               <w:tab/>
               <w:t xml:space="preserve">MOVE.L %A2,BOTTOM(%A0) </w:t>
             </w:r>
@@ -1094,169 +946,107 @@
       </w:tr>
     </w:tbl>
     <w:p>
-      <w:pPr>
-        <w:pStyle w:val="Normal"/>
-        <w:rPr/>
-      </w:pPr>
-      <w:r>
-        <w:rPr/>
+      <w:r>
         <w:tab/>
       </w:r>
     </w:p>
     <w:p>
-      <w:pPr>
-        <w:pStyle w:val="Normal"/>
-        <w:rPr/>
-      </w:pPr>
-      <w:r>
-        <w:rPr/>
+      <w:r>
         <w:tab/>
       </w:r>
       <w:r>
-        <w:rPr/>
         <w:t>上記の</w:t>
       </w:r>
       <w:r>
-        <w:rPr/>
         <w:t>68000</w:t>
       </w:r>
       <w:r>
-        <w:rPr/>
         <w:t>のアセンブラプログラムは、「</w:t>
       </w:r>
       <w:r>
-        <w:rPr/>
         <w:t>.equ BOTTOM,        4</w:t>
       </w:r>
       <w:r>
-        <w:rPr/>
         <w:t>」でシンボルとして</w:t>
       </w:r>
       <w:r>
-        <w:rPr/>
         <w:t>BOTTOM</w:t>
       </w:r>
       <w:r>
-        <w:rPr/>
         <w:t>を</w:t>
       </w:r>
       <w:r>
-        <w:rPr/>
         <w:t>0xFFFC00</w:t>
       </w:r>
       <w:r>
-        <w:rPr/>
         <w:t>に設定し、「</w:t>
       </w:r>
       <w:r>
-        <w:rPr/>
         <w:t xml:space="preserve">MOVE.L %A2,BOTTOM(%A0) </w:t>
       </w:r>
       <w:r>
-        <w:rPr/>
         <w:t>」で</w:t>
       </w:r>
       <w:r>
-        <w:rPr/>
         <w:t>[BOTTOM</w:t>
       </w:r>
       <w:r>
-        <w:rPr/>
         <w:t>の中身の値</w:t>
       </w:r>
       <w:r>
-        <w:rPr/>
         <w:t>]+[A0</w:t>
       </w:r>
       <w:r>
-        <w:rPr/>
         <w:t>レジスタの中身</w:t>
       </w:r>
       <w:r>
-        <w:rPr/>
         <w:t>]</w:t>
       </w:r>
       <w:r>
-        <w:rPr/>
         <w:t>となるメモリ番地に</w:t>
       </w:r>
       <w:r>
-        <w:rPr/>
         <w:t>A2</w:t>
       </w:r>
       <w:r>
-        <w:rPr/>
         <w:t>レジスタの値を転送する。</w:t>
       </w:r>
     </w:p>
-    <w:p>
-      <w:pPr>
-        <w:pStyle w:val="Normal"/>
-        <w:rPr/>
-      </w:pPr>
-      <w:r>
-        <w:rPr/>
-      </w:r>
-    </w:p>
-    <w:p>
-      <w:pPr>
-        <w:pStyle w:val="Normal"/>
-        <w:rPr/>
-      </w:pPr>
-      <w:r>
-        <w:rPr/>
-      </w:r>
+    <w:p/>
+    <w:p>
       <w:r>
         <w:br w:type="page"/>
       </w:r>
     </w:p>
     <w:p>
-      <w:pPr>
-        <w:pStyle w:val="Normal"/>
-        <w:rPr/>
-      </w:pPr>
-      <w:r>
-        <w:rPr/>
+      <w:r>
+        <w:lastRenderedPageBreak/>
         <w:t>問</w:t>
       </w:r>
       <w:r>
-        <w:rPr/>
         <w:t>2</w:t>
       </w:r>
     </w:p>
     <w:p>
-      <w:pPr>
-        <w:pStyle w:val="Normal"/>
-        <w:rPr/>
-      </w:pPr>
-      <w:r>
-        <w:rPr/>
+      <w:r>
         <w:t>(1)</w:t>
       </w:r>
     </w:p>
     <w:p>
-      <w:pPr>
-        <w:pStyle w:val="Normal"/>
-        <w:rPr/>
-      </w:pPr>
-      <w:r>
-        <w:rPr/>
+      <w:r>
         <w:tab/>
       </w:r>
       <w:r>
-        <w:rPr/>
         <w:t>求めるフローチャートは以下である。</w:t>
       </w:r>
     </w:p>
     <w:p>
-      <w:pPr>
-        <w:pStyle w:val="Normal"/>
-        <w:rPr/>
-      </w:pPr>
-      <w:r>
-        <w:rPr/>
+      <w:r>
+        <w:rPr>
+          <w:noProof/>
+        </w:rPr>
         <w:drawing>
-          <wp:anchor behindDoc="0" distT="0" distB="0" distL="0" distR="0" simplePos="0" locked="0" layoutInCell="1" allowOverlap="1" relativeHeight="4">
+          <wp:anchor distT="0" distB="0" distL="0" distR="0" simplePos="0" relativeHeight="4" behindDoc="0" locked="0" layoutInCell="1" allowOverlap="1" wp14:anchorId="3DEE4C48" wp14:editId="3DEE4C49">
             <wp:simplePos x="0" y="0"/>
             <wp:positionH relativeFrom="column">
               <wp:align>center</wp:align>
@@ -1267,7 +1057,7 @@
             <wp:extent cx="5400040" cy="6741160"/>
             <wp:effectExtent l="0" t="0" r="0" b="0"/>
             <wp:wrapSquare wrapText="largest"/>
-            <wp:docPr id="3" name="イメージ1" descr=""/>
+            <wp:docPr id="3" name="イメージ1"/>
             <wp:cNvGraphicFramePr>
               <a:graphicFrameLocks xmlns:a="http://schemas.openxmlformats.org/drawingml/2006/main" noChangeAspect="1"/>
             </wp:cNvGraphicFramePr>
@@ -1275,13 +1065,13 @@
               <a:graphicData uri="http://schemas.openxmlformats.org/drawingml/2006/picture">
                 <pic:pic xmlns:pic="http://schemas.openxmlformats.org/drawingml/2006/picture">
                   <pic:nvPicPr>
-                    <pic:cNvPr id="3" name="イメージ1" descr=""/>
+                    <pic:cNvPr id="3" name="イメージ1"/>
                     <pic:cNvPicPr>
                       <a:picLocks noChangeAspect="1" noChangeArrowheads="1"/>
                     </pic:cNvPicPr>
                   </pic:nvPicPr>
                   <pic:blipFill>
-                    <a:blip r:embed="rId2"/>
+                    <a:blip r:embed="rId6"/>
                     <a:stretch>
                       <a:fillRect/>
                     </a:stretch>
@@ -1306,38 +1096,39 @@
       </w:r>
     </w:p>
     <w:p>
+      <w:r>
+        <w:lastRenderedPageBreak/>
+        <w:t>(2)</w:t>
+      </w:r>
+    </w:p>
+    <w:p>
       <w:pPr>
-        <w:pStyle w:val="Normal"/>
-        <w:rPr/>
+        <w:rPr>
+          <w:rFonts w:hint="eastAsia"/>
+        </w:rPr>
       </w:pPr>
       <w:r>
-        <w:rPr/>
-        <w:t>(2)</w:t>
+        <w:tab/>
+      </w:r>
+      <w:r>
+        <w:t>選択ソートのアセンブラプログラムの実行結果は以下であ</w:t>
+      </w:r>
+      <w:r>
+        <w:t>る。</w:t>
       </w:r>
     </w:p>
     <w:p>
       <w:pPr>
-        <w:pStyle w:val="Normal"/>
-        <w:rPr/>
+        <w:rPr>
+          <w:rFonts w:hint="eastAsia"/>
+        </w:rPr>
       </w:pPr>
       <w:r>
-        <w:rPr/>
-        <w:tab/>
-      </w:r>
-      <w:r>
-        <w:rPr/>
-        <w:t>選択ソートのアセンブラプログラムの実行結果は以下である。</w:t>
-      </w:r>
-    </w:p>
-    <w:p>
-      <w:pPr>
-        <w:pStyle w:val="Normal"/>
-        <w:rPr/>
-      </w:pPr>
-      <w:r>
-        <w:rPr/>
+        <w:rPr>
+          <w:noProof/>
+        </w:rPr>
         <w:drawing>
-          <wp:anchor behindDoc="0" distT="0" distB="0" distL="0" distR="0" simplePos="0" locked="0" layoutInCell="1" allowOverlap="1" relativeHeight="5">
+          <wp:anchor distT="0" distB="0" distL="0" distR="0" simplePos="0" relativeHeight="5" behindDoc="0" locked="0" layoutInCell="1" allowOverlap="1" wp14:anchorId="3DEE4C4A" wp14:editId="3DEE4C4B">
             <wp:simplePos x="0" y="0"/>
             <wp:positionH relativeFrom="column">
               <wp:align>center</wp:align>
@@ -1348,7 +1139,7 @@
             <wp:extent cx="5400040" cy="3071495"/>
             <wp:effectExtent l="0" t="0" r="0" b="0"/>
             <wp:wrapSquare wrapText="largest"/>
-            <wp:docPr id="4" name="イメージ2" descr=""/>
+            <wp:docPr id="4" name="イメージ2"/>
             <wp:cNvGraphicFramePr>
               <a:graphicFrameLocks xmlns:a="http://schemas.openxmlformats.org/drawingml/2006/main" noChangeAspect="1"/>
             </wp:cNvGraphicFramePr>
@@ -1356,13 +1147,13 @@
               <a:graphicData uri="http://schemas.openxmlformats.org/drawingml/2006/picture">
                 <pic:pic xmlns:pic="http://schemas.openxmlformats.org/drawingml/2006/picture">
                   <pic:nvPicPr>
-                    <pic:cNvPr id="4" name="イメージ2" descr=""/>
+                    <pic:cNvPr id="4" name="イメージ2"/>
                     <pic:cNvPicPr>
                       <a:picLocks noChangeAspect="1" noChangeArrowheads="1"/>
                     </pic:cNvPicPr>
                   </pic:nvPicPr>
                   <pic:blipFill>
-                    <a:blip r:embed="rId3"/>
+                    <a:blip r:embed="rId7"/>
                     <a:stretch>
                       <a:fillRect/>
                     </a:stretch>
@@ -1384,104 +1175,462 @@
       </w:r>
     </w:p>
     <w:p>
+      <w:r>
+        <w:tab/>
+      </w:r>
+      <w:r>
+        <w:rPr>
+          <w:rFonts w:hint="eastAsia"/>
+        </w:rPr>
+        <w:t>上の実行結果からこのプログラムが</w:t>
+      </w:r>
+      <w:r>
+        <w:rPr>
+          <w:rFonts w:hint="eastAsia"/>
+        </w:rPr>
+        <w:t>正しく動いていることを</w:t>
+      </w:r>
+      <w:r>
+        <w:rPr>
+          <w:rFonts w:hint="eastAsia"/>
+        </w:rPr>
+        <w:t>簡単に説明する。</w:t>
+      </w:r>
+    </w:p>
+    <w:p>
       <w:pPr>
-        <w:pStyle w:val="Normal"/>
-        <w:rPr/>
+        <w:rPr>
+          <w:rFonts w:hint="eastAsia"/>
+        </w:rPr>
       </w:pPr>
       <w:r>
-        <w:rPr/>
+        <w:rPr>
+          <w:rFonts w:hint="eastAsia"/>
+        </w:rPr>
+        <w:t>まず、</w:t>
+      </w:r>
+      <w:r>
+        <w:rPr>
+          <w:rFonts w:hint="eastAsia"/>
+        </w:rPr>
+        <w:t>整列するデータ列の先頭アドレスを格納している</w:t>
+      </w:r>
+      <w:r>
+        <w:rPr>
+          <w:rFonts w:hint="eastAsia"/>
+        </w:rPr>
+        <w:t>A</w:t>
+      </w:r>
+      <w:r>
+        <w:t>1</w:t>
+      </w:r>
+      <w:r>
+        <w:rPr>
+          <w:rFonts w:hint="eastAsia"/>
+        </w:rPr>
+        <w:t>レジスタ</w:t>
+      </w:r>
+      <w:r>
+        <w:rPr>
+          <w:rFonts w:hint="eastAsia"/>
+        </w:rPr>
+        <w:t>は0</w:t>
+      </w:r>
+      <w:r>
+        <w:t>x00044c</w:t>
+      </w:r>
+      <w:r>
+        <w:rPr>
+          <w:rFonts w:hint="eastAsia"/>
+        </w:rPr>
+        <w:t>が入っており、</w:t>
+      </w:r>
+      <w:r>
+        <w:rPr>
+          <w:rFonts w:hint="eastAsia"/>
+        </w:rPr>
+        <w:t>メモリの0</w:t>
+      </w:r>
+      <w:r>
+        <w:t>x</w:t>
+      </w:r>
+      <w:r>
+        <w:t>00044c</w:t>
+      </w:r>
+      <w:r>
+        <w:rPr>
+          <w:rFonts w:hint="eastAsia"/>
+        </w:rPr>
+        <w:t>番地から</w:t>
+      </w:r>
+      <w:r>
+        <w:rPr>
+          <w:rFonts w:hint="eastAsia"/>
+        </w:rPr>
+        <w:t>ワードサイズ</w:t>
+      </w:r>
+      <w:r>
+        <w:rPr>
+          <w:rFonts w:hint="eastAsia"/>
+        </w:rPr>
+        <w:t>（1</w:t>
+      </w:r>
+      <w:r>
+        <w:t>6</w:t>
+      </w:r>
+      <w:r>
+        <w:rPr>
+          <w:rFonts w:hint="eastAsia"/>
+        </w:rPr>
+        <w:t>進数4桁）</w:t>
+      </w:r>
+      <w:r>
+        <w:rPr>
+          <w:rFonts w:hint="eastAsia"/>
+        </w:rPr>
+        <w:t>でデータが</w:t>
+      </w:r>
+      <w:r>
+        <w:rPr>
+          <w:rFonts w:hint="eastAsia"/>
+        </w:rPr>
+        <w:t>昇順ソートされているのが確認できる。</w:t>
+      </w:r>
+      <w:r>
+        <w:rPr>
+          <w:rFonts w:hint="eastAsia"/>
+        </w:rPr>
+        <w:t>プログラムの実行前はメモリの0</w:t>
+      </w:r>
+      <w:r>
+        <w:t>x00044c~</w:t>
+      </w:r>
+      <w:r>
+        <w:t>0x00044d</w:t>
+      </w:r>
+      <w:r>
+        <w:rPr>
+          <w:rFonts w:hint="eastAsia"/>
+        </w:rPr>
+        <w:t>には0</w:t>
+      </w:r>
+      <w:r>
+        <w:t>009</w:t>
+      </w:r>
+      <w:r>
+        <w:rPr>
+          <w:rFonts w:hint="eastAsia"/>
+        </w:rPr>
+        <w:t>が格納してあ</w:t>
+      </w:r>
+      <w:r>
+        <w:rPr>
+          <w:rFonts w:hint="eastAsia"/>
+        </w:rPr>
+        <w:t>った。</w:t>
+      </w:r>
+    </w:p>
+    <w:p>
+      <w:pPr>
+        <w:rPr>
+          <w:rFonts w:hint="eastAsia"/>
+        </w:rPr>
+      </w:pPr>
+    </w:p>
+    <w:p>
+      <w:r>
         <w:t>(3)</w:t>
       </w:r>
     </w:p>
     <w:p>
+      <w:r>
+        <w:tab/>
+      </w:r>
+      <w:r>
+        <w:rPr>
+          <w:rFonts w:hint="eastAsia"/>
+        </w:rPr>
+        <w:t>本項での感想</w:t>
+      </w:r>
+      <w:r>
+        <w:rPr>
+          <w:rFonts w:hint="eastAsia"/>
+        </w:rPr>
+        <w:t>・意見を述べる。</w:t>
+      </w:r>
+    </w:p>
+    <w:p>
+      <w:r>
+        <w:rPr>
+          <w:rFonts w:hint="eastAsia"/>
+        </w:rPr>
+        <w:t>本実験までアセンブラプログラムというものに</w:t>
+      </w:r>
+      <w:r>
+        <w:rPr>
+          <w:rFonts w:hint="eastAsia"/>
+        </w:rPr>
+        <w:t>ほとんど触れたことがなかった。</w:t>
+      </w:r>
+      <w:r>
+        <w:rPr>
+          <w:rFonts w:hint="eastAsia"/>
+        </w:rPr>
+        <w:t>ただ、最近</w:t>
+      </w:r>
+      <w:r>
+        <w:rPr>
+          <w:rFonts w:hint="eastAsia"/>
+        </w:rPr>
+        <w:t>パチンコやパチスロのメインプログラミング言語がアセンブリ</w:t>
+      </w:r>
+      <w:r>
+        <w:rPr>
+          <w:rFonts w:hint="eastAsia"/>
+        </w:rPr>
+        <w:t>言語であることを知った。</w:t>
+      </w:r>
+      <w:r>
+        <w:rPr>
+          <w:rFonts w:hint="eastAsia"/>
+        </w:rPr>
+        <w:t>それは</w:t>
+      </w:r>
+      <w:r>
+        <w:rPr>
+          <w:rFonts w:hint="eastAsia"/>
+        </w:rPr>
+        <w:t>規則で</w:t>
+      </w:r>
+      <w:r>
+        <w:t>ROM</w:t>
+      </w:r>
+      <w:r>
+        <w:rPr>
+          <w:rFonts w:hint="eastAsia"/>
+        </w:rPr>
+        <w:t>が最大1</w:t>
+      </w:r>
+      <w:r>
+        <w:t>6KB</w:t>
+      </w:r>
+      <w:r>
+        <w:rPr>
+          <w:rFonts w:hint="eastAsia"/>
+        </w:rPr>
+        <w:t>やR</w:t>
+      </w:r>
+      <w:r>
+        <w:t>AM</w:t>
+      </w:r>
+      <w:r>
+        <w:rPr>
+          <w:rFonts w:hint="eastAsia"/>
+        </w:rPr>
+        <w:t>が最大</w:t>
+      </w:r>
+      <w:r>
+        <w:t>1024B</w:t>
+      </w:r>
+      <w:r>
+        <w:rPr>
+          <w:rFonts w:hint="eastAsia"/>
+        </w:rPr>
+        <w:t>とメモリの</w:t>
+      </w:r>
+      <w:r>
+        <w:rPr>
+          <w:rFonts w:hint="eastAsia"/>
+        </w:rPr>
+        <w:t>記憶容量が</w:t>
+      </w:r>
+      <w:r>
+        <w:rPr>
+          <w:rFonts w:hint="eastAsia"/>
+        </w:rPr>
+        <w:t>定められている</w:t>
+      </w:r>
+      <w:r>
+        <w:rPr>
+          <w:rFonts w:hint="eastAsia"/>
+        </w:rPr>
+        <w:t>からであった。</w:t>
+      </w:r>
+      <w:r>
+        <w:rPr>
+          <w:rFonts w:hint="eastAsia"/>
+        </w:rPr>
+        <w:t>そしてこの基礎ソフト実験でメモリを意識したアセンブリ言語を体験することによりその理由がよく分かった。本項の</w:t>
+      </w:r>
+      <w:r>
+        <w:rPr>
+          <w:rFonts w:hint="eastAsia"/>
+        </w:rPr>
+        <w:t>選択ソート</w:t>
+      </w:r>
+      <w:r>
+        <w:rPr>
+          <w:rFonts w:hint="eastAsia"/>
+        </w:rPr>
+        <w:t>を</w:t>
+      </w:r>
+      <w:r>
+        <w:rPr>
+          <w:rFonts w:hint="eastAsia"/>
+        </w:rPr>
+        <w:t>実装・実行</w:t>
+      </w:r>
+      <w:r>
+        <w:rPr>
+          <w:rFonts w:hint="eastAsia"/>
+        </w:rPr>
+        <w:t>して感じたのは、</w:t>
+      </w:r>
+      <w:r>
+        <w:rPr>
+          <w:rFonts w:hint="eastAsia"/>
+        </w:rPr>
+        <w:t>メモリ内のデータ配置を</w:t>
+      </w:r>
+      <w:r>
+        <w:rPr>
+          <w:rFonts w:hint="eastAsia"/>
+        </w:rPr>
+        <w:t>把握することができるということであった。</w:t>
+      </w:r>
+      <w:r>
+        <w:rPr>
+          <w:rFonts w:hint="eastAsia"/>
+        </w:rPr>
+        <w:t>アセンブラプログラムは</w:t>
+      </w:r>
+      <w:r>
+        <w:rPr>
+          <w:rFonts w:hint="eastAsia"/>
+        </w:rPr>
+        <w:t>遊技機のように</w:t>
+      </w:r>
+      <w:r>
+        <w:rPr>
+          <w:rFonts w:hint="eastAsia"/>
+        </w:rPr>
+        <w:t>メモリが限られ</w:t>
+      </w:r>
+      <w:r>
+        <w:rPr>
+          <w:rFonts w:hint="eastAsia"/>
+        </w:rPr>
+        <w:t>て</w:t>
+      </w:r>
+      <w:r>
+        <w:rPr>
+          <w:rFonts w:hint="eastAsia"/>
+        </w:rPr>
+        <w:t>おり、扱うデータ量が</w:t>
+      </w:r>
+      <w:r>
+        <w:rPr>
+          <w:rFonts w:hint="eastAsia"/>
+        </w:rPr>
+        <w:t>そこまで大きくないとき、</w:t>
+      </w:r>
+      <w:r>
+        <w:rPr>
+          <w:rFonts w:hint="eastAsia"/>
+        </w:rPr>
+        <w:t>ソートにかかる計算量よりも</w:t>
+      </w:r>
+      <w:r>
+        <w:rPr>
+          <w:rFonts w:hint="eastAsia"/>
+        </w:rPr>
+        <w:t>メモリの使用</w:t>
+      </w:r>
+      <w:r>
+        <w:rPr>
+          <w:rFonts w:hint="eastAsia"/>
+        </w:rPr>
+        <w:t>について深く考え</w:t>
+      </w:r>
+      <w:r>
+        <w:rPr>
+          <w:rFonts w:hint="eastAsia"/>
+        </w:rPr>
+        <w:t>られるため、</w:t>
+      </w:r>
+      <w:r>
+        <w:rPr>
+          <w:rFonts w:hint="eastAsia"/>
+        </w:rPr>
+        <w:t>適していると感じる。また、アルゴリズムの講義等で計算量について考察する</w:t>
+      </w:r>
+      <w:r>
+        <w:rPr>
+          <w:rFonts w:hint="eastAsia"/>
+        </w:rPr>
+        <w:t>場面</w:t>
+      </w:r>
+      <w:r>
+        <w:rPr>
+          <w:rFonts w:hint="eastAsia"/>
+        </w:rPr>
+        <w:t>はあったが、メモリ等についてあまり考えていなかったように感じたので、</w:t>
+      </w:r>
+      <w:r>
+        <w:rPr>
+          <w:rFonts w:hint="eastAsia"/>
+        </w:rPr>
+        <w:t>この機会に再度学習したいと思った。</w:t>
+      </w:r>
+    </w:p>
+    <w:p>
+      <w:r>
+        <w:br w:type="page"/>
+      </w:r>
+      <w:r>
+        <w:lastRenderedPageBreak/>
+        <w:t>問</w:t>
+      </w:r>
+      <w:r>
+        <w:t>3</w:t>
+      </w:r>
+    </w:p>
+    <w:p>
+      <w:r>
+        <w:t>(1)</w:t>
+      </w:r>
+    </w:p>
+    <w:p>
+      <w:r>
+        <w:tab/>
+      </w:r>
+      <w:r>
+        <w:t>このプログラムでの、メモリ内のデータ配置は以下である。</w:t>
+      </w:r>
+    </w:p>
+    <w:p>
       <w:pPr>
-        <w:pStyle w:val="Normal"/>
-        <w:rPr/>
+        <w:rPr>
+          <w:rFonts w:hint="eastAsia"/>
+        </w:rPr>
       </w:pPr>
       <w:r>
-        <w:rPr/>
-        <w:tab/>
-      </w:r>
-    </w:p>
-    <w:p>
-      <w:pPr>
-        <w:pStyle w:val="Normal"/>
-        <w:rPr/>
-      </w:pPr>
-      <w:r>
-        <w:rPr/>
-      </w:r>
-    </w:p>
-    <w:p>
-      <w:pPr>
-        <w:pStyle w:val="Normal"/>
-        <w:rPr/>
-      </w:pPr>
-      <w:r>
-        <w:rPr/>
-      </w:r>
-      <w:r>
-        <w:br w:type="page"/>
-      </w:r>
-    </w:p>
-    <w:p>
-      <w:pPr>
-        <w:pStyle w:val="Normal"/>
-        <w:rPr/>
-      </w:pPr>
-      <w:r>
-        <w:rPr/>
-        <w:t>問</w:t>
-      </w:r>
-      <w:r>
-        <w:rPr/>
-        <w:t>3</w:t>
-      </w:r>
-    </w:p>
-    <w:p>
-      <w:pPr>
-        <w:pStyle w:val="Normal"/>
-        <w:rPr/>
-      </w:pPr>
-      <w:r>
-        <w:rPr/>
-        <w:t>(1)</w:t>
-      </w:r>
-    </w:p>
-    <w:p>
-      <w:pPr>
-        <w:pStyle w:val="Normal"/>
-        <w:rPr/>
-      </w:pPr>
-      <w:r>
-        <w:rPr/>
-        <w:tab/>
-      </w:r>
-      <w:r>
-        <w:rPr/>
-        <w:t>このプログラムでの、メモリ内のデータ配置は以下である。</w:t>
-      </w:r>
-    </w:p>
-    <w:p>
-      <w:pPr>
-        <w:pStyle w:val="Normal"/>
-        <w:rPr/>
-      </w:pPr>
-      <w:r>
-        <w:rPr/>
+        <w:rPr>
+          <w:noProof/>
+        </w:rPr>
         <w:drawing>
-          <wp:anchor behindDoc="0" distT="0" distB="0" distL="0" distR="0" simplePos="0" locked="0" layoutInCell="1" allowOverlap="1" relativeHeight="6">
+          <wp:anchor distT="0" distB="0" distL="0" distR="0" simplePos="0" relativeHeight="6" behindDoc="0" locked="0" layoutInCell="1" allowOverlap="1" wp14:anchorId="3DEE4C4C" wp14:editId="0EEB42F8">
             <wp:simplePos x="0" y="0"/>
-            <wp:positionH relativeFrom="column">
-              <wp:posOffset>852170</wp:posOffset>
+            <wp:positionH relativeFrom="margin">
+              <wp:posOffset>851535</wp:posOffset>
             </wp:positionH>
             <wp:positionV relativeFrom="paragraph">
-              <wp:posOffset>233045</wp:posOffset>
+              <wp:posOffset>33020</wp:posOffset>
             </wp:positionV>
-            <wp:extent cx="3695700" cy="4610100"/>
-            <wp:effectExtent l="0" t="0" r="0" b="0"/>
-            <wp:wrapSquare wrapText="largest"/>
-            <wp:docPr id="5" name="イメージ3" descr=""/>
+            <wp:extent cx="3044825" cy="3798570"/>
+            <wp:effectExtent l="0" t="0" r="3175" b="0"/>
+            <wp:wrapTopAndBottom/>
+            <wp:docPr id="5" name="イメージ3"/>
             <wp:cNvGraphicFramePr>
               <a:graphicFrameLocks xmlns:a="http://schemas.openxmlformats.org/drawingml/2006/main" noChangeAspect="1"/>
             </wp:cNvGraphicFramePr>
@@ -1489,13 +1638,13 @@
               <a:graphicData uri="http://schemas.openxmlformats.org/drawingml/2006/picture">
                 <pic:pic xmlns:pic="http://schemas.openxmlformats.org/drawingml/2006/picture">
                   <pic:nvPicPr>
-                    <pic:cNvPr id="5" name="イメージ3" descr=""/>
+                    <pic:cNvPr id="5" name="イメージ3"/>
                     <pic:cNvPicPr>
                       <a:picLocks noChangeAspect="1" noChangeArrowheads="1"/>
                     </pic:cNvPicPr>
                   </pic:nvPicPr>
                   <pic:blipFill>
-                    <a:blip r:embed="rId4"/>
+                    <a:blip r:embed="rId8"/>
                     <a:stretch>
                       <a:fillRect/>
                     </a:stretch>
@@ -1503,7 +1652,7 @@
                   <pic:spPr bwMode="auto">
                     <a:xfrm>
                       <a:off x="0" y="0"/>
-                      <a:ext cx="3695700" cy="4610100"/>
+                      <a:ext cx="3044825" cy="3798570"/>
                     </a:xfrm>
                     <a:prstGeom prst="rect">
                       <a:avLst/>
@@ -1512,75 +1661,137 @@
                 </pic:pic>
               </a:graphicData>
             </a:graphic>
+            <wp14:sizeRelH relativeFrom="margin">
+              <wp14:pctWidth>0</wp14:pctWidth>
+            </wp14:sizeRelH>
+            <wp14:sizeRelV relativeFrom="margin">
+              <wp14:pctHeight>0</wp14:pctHeight>
+            </wp14:sizeRelV>
           </wp:anchor>
         </w:drawing>
       </w:r>
     </w:p>
     <w:p>
       <w:pPr>
-        <w:pStyle w:val="Normal"/>
-        <w:rPr/>
+        <w:rPr>
+          <w:rFonts w:hint="eastAsia"/>
+        </w:rPr>
       </w:pPr>
       <w:r>
-        <w:rPr/>
+        <w:tab/>
+      </w:r>
+      <w:r>
+        <w:rPr>
+          <w:rFonts w:hint="eastAsia"/>
+        </w:rPr>
+        <w:t>プログラム実行前の</w:t>
+      </w:r>
+      <w:r>
+        <w:t>メモリ内のデータ配置</w:t>
+      </w:r>
+      <w:r>
+        <w:rPr>
+          <w:rFonts w:hint="eastAsia"/>
+        </w:rPr>
+        <w:t>を簡単に考察すると、</w:t>
+      </w:r>
+      <w:r>
+        <w:rPr>
+          <w:rFonts w:hint="eastAsia"/>
+        </w:rPr>
+        <w:t>メモリの0</w:t>
+      </w:r>
+      <w:r>
+        <w:t>x000400</w:t>
+      </w:r>
+      <w:r>
+        <w:rPr>
+          <w:rFonts w:hint="eastAsia"/>
+        </w:rPr>
+        <w:t>番地から</w:t>
+      </w:r>
+      <w:r>
+        <w:rPr>
+          <w:rFonts w:hint="eastAsia"/>
+        </w:rPr>
+        <w:t>0</w:t>
+      </w:r>
+      <w:r>
+        <w:t>x000</w:t>
+      </w:r>
+      <w:r>
+        <w:t>455</w:t>
+      </w:r>
+      <w:r>
+        <w:rPr>
+          <w:rFonts w:hint="eastAsia"/>
+        </w:rPr>
+        <w:t>までは</w:t>
+      </w:r>
+      <w:r>
+        <w:rPr>
+          <w:rFonts w:hint="eastAsia"/>
+        </w:rPr>
+        <w:t>テキスト領域で、</w:t>
+      </w:r>
+      <w:r>
+        <w:rPr>
+          <w:rFonts w:hint="eastAsia"/>
+        </w:rPr>
+        <w:t>0</w:t>
+      </w:r>
+      <w:r>
+        <w:t>x000458</w:t>
+      </w:r>
+      <w:r>
+        <w:rPr>
+          <w:rFonts w:hint="eastAsia"/>
+        </w:rPr>
+        <w:t>番地から0</w:t>
+      </w:r>
+      <w:r>
+        <w:t>x0004cf</w:t>
+      </w:r>
+      <w:r>
+        <w:rPr>
+          <w:rFonts w:hint="eastAsia"/>
+        </w:rPr>
+        <w:t>までデータ領域である。</w:t>
       </w:r>
     </w:p>
     <w:p>
       <w:pPr>
-        <w:pStyle w:val="Normal"/>
-        <w:rPr/>
+        <w:widowControl/>
+        <w:jc w:val="left"/>
       </w:pPr>
       <w:r>
-        <w:rPr/>
-      </w:r>
-      <w:r>
         <w:br w:type="page"/>
       </w:r>
     </w:p>
     <w:p>
-      <w:pPr>
-        <w:pStyle w:val="Normal"/>
-        <w:rPr/>
-      </w:pPr>
-      <w:r>
-        <w:rPr/>
+      <w:r>
+        <w:lastRenderedPageBreak/>
         <w:t>(2)</w:t>
       </w:r>
     </w:p>
     <w:p>
-      <w:pPr>
-        <w:pStyle w:val="Normal"/>
-        <w:rPr/>
-      </w:pPr>
-      <w:r>
-        <w:rPr/>
-        <w:tab/>
-      </w:r>
-      <w:r>
-        <w:rPr/>
-        <w:t>構造体の要素を取り出すアセンブラプログラムの実行結果は以下である。</w:t>
-      </w:r>
-    </w:p>
-    <w:p>
-      <w:pPr>
-        <w:pStyle w:val="Normal"/>
-        <w:rPr/>
-      </w:pPr>
-      <w:r>
-        <w:rPr/>
+      <w:r>
+        <w:rPr>
+          <w:noProof/>
+        </w:rPr>
         <w:drawing>
-          <wp:anchor behindDoc="0" distT="0" distB="0" distL="0" distR="0" simplePos="0" locked="0" layoutInCell="1" allowOverlap="1" relativeHeight="7">
+          <wp:anchor distT="0" distB="0" distL="0" distR="0" simplePos="0" relativeHeight="7" behindDoc="0" locked="0" layoutInCell="1" allowOverlap="1" wp14:anchorId="3DEE4C4E" wp14:editId="640951C5">
             <wp:simplePos x="0" y="0"/>
             <wp:positionH relativeFrom="column">
-              <wp:align>center</wp:align>
+              <wp:posOffset>-55659</wp:posOffset>
             </wp:positionH>
             <wp:positionV relativeFrom="paragraph">
-              <wp:posOffset>635</wp:posOffset>
+              <wp:posOffset>306760</wp:posOffset>
             </wp:positionV>
             <wp:extent cx="5400040" cy="3072765"/>
             <wp:effectExtent l="0" t="0" r="0" b="0"/>
             <wp:wrapSquare wrapText="largest"/>
-            <wp:docPr id="6" name="イメージ4" descr=""/>
+            <wp:docPr id="6" name="イメージ4"/>
             <wp:cNvGraphicFramePr>
               <a:graphicFrameLocks xmlns:a="http://schemas.openxmlformats.org/drawingml/2006/main" noChangeAspect="1"/>
             </wp:cNvGraphicFramePr>
@@ -1588,13 +1799,13 @@
               <a:graphicData uri="http://schemas.openxmlformats.org/drawingml/2006/picture">
                 <pic:pic xmlns:pic="http://schemas.openxmlformats.org/drawingml/2006/picture">
                   <pic:nvPicPr>
-                    <pic:cNvPr id="6" name="イメージ4" descr=""/>
+                    <pic:cNvPr id="6" name="イメージ4"/>
                     <pic:cNvPicPr>
                       <a:picLocks noChangeAspect="1" noChangeArrowheads="1"/>
                     </pic:cNvPicPr>
                   </pic:nvPicPr>
                   <pic:blipFill>
-                    <a:blip r:embed="rId5"/>
+                    <a:blip r:embed="rId9"/>
                     <a:stretch>
                       <a:fillRect/>
                     </a:stretch>
@@ -1614,25 +1825,309 @@
           </wp:anchor>
         </w:drawing>
       </w:r>
+      <w:r>
+        <w:tab/>
+      </w:r>
+      <w:r>
+        <w:t>構造体の要素を取り出すアセンブラプログラムの実行結果は以下である。</w:t>
+      </w:r>
     </w:p>
     <w:p>
       <w:pPr>
-        <w:pStyle w:val="Normal"/>
-        <w:rPr/>
+        <w:rPr>
+          <w:rFonts w:hint="eastAsia"/>
+        </w:rPr>
       </w:pPr>
-      <w:r>
-        <w:rPr/>
+    </w:p>
+    <w:p>
+      <w:pPr>
+        <w:ind w:firstLine="840"/>
+      </w:pPr>
+      <w:r>
+        <w:rPr>
+          <w:rFonts w:hint="eastAsia"/>
+        </w:rPr>
+        <w:t>上の実行結果からこのプログラムが正しく動いていることを簡単に説明する。</w:t>
+      </w:r>
+    </w:p>
+    <w:p>
+      <w:pPr>
+        <w:rPr>
+          <w:rFonts w:hint="eastAsia"/>
+        </w:rPr>
+      </w:pPr>
+      <w:r>
+        <w:rPr>
+          <w:rFonts w:hint="eastAsia"/>
+        </w:rPr>
+        <w:t>S</w:t>
+      </w:r>
+      <w:r>
+        <w:t>TRUCT</w:t>
+      </w:r>
+      <w:r>
+        <w:rPr>
+          <w:rFonts w:hint="eastAsia"/>
+        </w:rPr>
+        <w:t>の出力</w:t>
+      </w:r>
+      <w:r>
+        <w:rPr>
+          <w:rFonts w:hint="eastAsia"/>
+        </w:rPr>
+        <w:t>として、N</w:t>
+      </w:r>
+      <w:r>
+        <w:t>AME</w:t>
+      </w:r>
+      <w:r>
+        <w:rPr>
+          <w:rFonts w:hint="eastAsia"/>
+        </w:rPr>
+        <w:t>データが0</w:t>
+      </w:r>
+      <w:r>
+        <w:t>x0004d0</w:t>
+      </w:r>
+      <w:r>
+        <w:rPr>
+          <w:rFonts w:hint="eastAsia"/>
+        </w:rPr>
+        <w:t>番地から</w:t>
+      </w:r>
+      <w:r>
+        <w:rPr>
+          <w:rFonts w:hint="eastAsia"/>
+        </w:rPr>
+        <w:t>0</w:t>
+      </w:r>
+      <w:r>
+        <w:t>x0004e3</w:t>
+      </w:r>
+      <w:r>
+        <w:rPr>
+          <w:rFonts w:hint="eastAsia"/>
+        </w:rPr>
+        <w:t>番地</w:t>
+      </w:r>
+      <w:r>
+        <w:rPr>
+          <w:rFonts w:hint="eastAsia"/>
+        </w:rPr>
+        <w:t>に、A</w:t>
+      </w:r>
+      <w:r>
+        <w:t>DDRESS</w:t>
+      </w:r>
+      <w:r>
+        <w:rPr>
+          <w:rFonts w:hint="eastAsia"/>
+        </w:rPr>
+        <w:t>データが0</w:t>
+      </w:r>
+      <w:r>
+        <w:t>x0004e4</w:t>
+      </w:r>
+      <w:r>
+        <w:rPr>
+          <w:rFonts w:hint="eastAsia"/>
+        </w:rPr>
+        <w:t>番地</w:t>
+      </w:r>
+      <w:r>
+        <w:rPr>
+          <w:rFonts w:hint="eastAsia"/>
+        </w:rPr>
+        <w:t>から</w:t>
+      </w:r>
+      <w:r>
+        <w:rPr>
+          <w:rFonts w:hint="eastAsia"/>
+        </w:rPr>
+        <w:t>0</w:t>
+      </w:r>
+      <w:r>
+        <w:t>x000</w:t>
+      </w:r>
+      <w:r>
+        <w:rPr>
+          <w:rFonts w:hint="eastAsia"/>
+        </w:rPr>
+        <w:t>4</w:t>
+      </w:r>
+      <w:r>
+        <w:t>eb</w:t>
+      </w:r>
+      <w:r>
+        <w:rPr>
+          <w:rFonts w:hint="eastAsia"/>
+        </w:rPr>
+        <w:t>番地</w:t>
+      </w:r>
+      <w:r>
+        <w:rPr>
+          <w:rFonts w:hint="eastAsia"/>
+        </w:rPr>
+        <w:t>に出力されている。例えば、0</w:t>
+      </w:r>
+      <w:r>
+        <w:t>x0004d0</w:t>
+      </w:r>
+      <w:r>
+        <w:rPr>
+          <w:rFonts w:hint="eastAsia"/>
+        </w:rPr>
+        <w:t>番地の4</w:t>
+      </w:r>
+      <w:r>
+        <w:t>8</w:t>
+      </w:r>
+      <w:r>
+        <w:rPr>
+          <w:rFonts w:hint="eastAsia"/>
+        </w:rPr>
+        <w:t>は</w:t>
+      </w:r>
+      <w:r>
+        <w:rPr>
+          <w:rFonts w:hint="eastAsia"/>
+        </w:rPr>
+        <w:t>"</w:t>
+      </w:r>
+      <w:r>
+        <w:t>H"</w:t>
+      </w:r>
+      <w:r>
+        <w:rPr>
+          <w:rFonts w:hint="eastAsia"/>
+        </w:rPr>
+        <w:t>を示している。</w:t>
+      </w:r>
+    </w:p>
+    <w:p>
+      <w:pPr>
+        <w:rPr>
+          <w:rFonts w:hint="eastAsia"/>
+        </w:rPr>
+      </w:pPr>
+    </w:p>
+    <w:p>
+      <w:r>
         <w:t>(3)</w:t>
       </w:r>
     </w:p>
+    <w:p>
+      <w:r>
+        <w:tab/>
+      </w:r>
+      <w:r>
+        <w:rPr>
+          <w:rFonts w:hint="eastAsia"/>
+        </w:rPr>
+        <w:t>本項での感想・意見を述べる。</w:t>
+      </w:r>
+    </w:p>
+    <w:p>
+      <w:pPr>
+        <w:rPr>
+          <w:rFonts w:hint="eastAsia"/>
+        </w:rPr>
+      </w:pPr>
+      <w:r>
+        <w:rPr>
+          <w:rFonts w:hint="eastAsia"/>
+        </w:rPr>
+        <w:t>本項では</w:t>
+      </w:r>
+      <w:r>
+        <w:rPr>
+          <w:rFonts w:hint="eastAsia"/>
+        </w:rPr>
+        <w:t>、サブルーチンプログラム</w:t>
+      </w:r>
+      <w:r>
+        <w:rPr>
+          <w:rFonts w:hint="eastAsia"/>
+        </w:rPr>
+        <w:t>や</w:t>
+      </w:r>
+      <w:r>
+        <w:rPr>
+          <w:rFonts w:hint="eastAsia"/>
+        </w:rPr>
+        <w:t>A</w:t>
+      </w:r>
+      <w:r>
+        <w:t>1</w:t>
+      </w:r>
+      <w:r>
+        <w:rPr>
+          <w:rFonts w:hint="eastAsia"/>
+        </w:rPr>
+        <w:t>・A</w:t>
+      </w:r>
+      <w:r>
+        <w:t>2</w:t>
+      </w:r>
+      <w:r>
+        <w:rPr>
+          <w:rFonts w:hint="eastAsia"/>
+        </w:rPr>
+        <w:t>レジスタで用いた</w:t>
+      </w:r>
+      <w:r>
+        <w:rPr>
+          <w:rFonts w:hint="eastAsia"/>
+        </w:rPr>
+        <w:t>ポストインクリメント付きアドレスレジスタ間接形式</w:t>
+      </w:r>
+      <w:r>
+        <w:rPr>
+          <w:rFonts w:hint="eastAsia"/>
+        </w:rPr>
+        <w:t>について</w:t>
+      </w:r>
+      <w:r>
+        <w:rPr>
+          <w:rFonts w:hint="eastAsia"/>
+        </w:rPr>
+        <w:t>模範コードをトレースしながら学べた。</w:t>
+      </w:r>
+      <w:r>
+        <w:rPr>
+          <w:rFonts w:hint="eastAsia"/>
+        </w:rPr>
+        <w:t>また、C言語等で聞いたことはあるがあまり意識していなかった</w:t>
+      </w:r>
+      <w:r>
+        <w:rPr>
+          <w:rFonts w:hint="eastAsia"/>
+        </w:rPr>
+        <w:t>メモリのテキスト領域とデータ領域</w:t>
+      </w:r>
+      <w:r>
+        <w:rPr>
+          <w:rFonts w:hint="eastAsia"/>
+        </w:rPr>
+        <w:t>などもM</w:t>
+      </w:r>
+      <w:r>
+        <w:t>emory Viewer</w:t>
+      </w:r>
+      <w:r>
+        <w:rPr>
+          <w:rFonts w:hint="eastAsia"/>
+        </w:rPr>
+        <w:t>などで視覚的に認識しながら学ぶことが出来てよかった。</w:t>
+      </w:r>
+    </w:p>
     <w:sectPr>
-      <w:type w:val="nextPage"/>
       <w:pgSz w:w="11906" w:h="16838"/>
-      <w:pgMar w:left="1701" w:right="1701" w:header="0" w:top="1985" w:footer="0" w:bottom="1701" w:gutter="0"/>
-      <w:pgNumType w:start="0" w:fmt="decimal"/>
-      <w:formProt w:val="false"/>
+      <w:pgMar w:top="1985" w:right="1701" w:bottom="1701" w:left="1701" w:header="0" w:footer="0" w:gutter="0"/>
+      <w:pgNumType w:start="0"/>
+      <w:cols w:space="720"/>
+      <w:formProt w:val="0"/>
       <w:titlePg/>
-      <w:textDirection w:val="lrTb"/>
       <w:docGrid w:type="lines" w:linePitch="360" w:charSpace="5734"/>
     </w:sectPr>
   </w:body>
@@ -1640,31 +2135,29 @@
 </file>
 
 <file path=word/styles.xml><?xml version="1.0" encoding="utf-8"?>
-<w:styles xmlns:w="http://schemas.openxmlformats.org/wordprocessingml/2006/main" xmlns:w14="http://schemas.microsoft.com/office/word/2010/wordml" xmlns:mc="http://schemas.openxmlformats.org/markup-compatibility/2006" mc:Ignorable="w14">
+<w:styles xmlns:mc="http://schemas.openxmlformats.org/markup-compatibility/2006" xmlns:r="http://schemas.openxmlformats.org/officeDocument/2006/relationships" xmlns:w="http://schemas.openxmlformats.org/wordprocessingml/2006/main" xmlns:w14="http://schemas.microsoft.com/office/word/2010/wordml" xmlns:w15="http://schemas.microsoft.com/office/word/2012/wordml" xmlns:w16cex="http://schemas.microsoft.com/office/word/2018/wordml/cex" xmlns:w16cid="http://schemas.microsoft.com/office/word/2016/wordml/cid" xmlns:w16="http://schemas.microsoft.com/office/word/2018/wordml" xmlns:w16sdtdh="http://schemas.microsoft.com/office/word/2020/wordml/sdtdatahash" xmlns:w16se="http://schemas.microsoft.com/office/word/2015/wordml/symex" mc:Ignorable="w14 w15 w16se w16cid w16 w16cex w16sdtdh">
   <w:docDefaults>
     <w:rPrDefault>
       <w:rPr>
-        <w:rFonts w:ascii="游明朝" w:hAnsi="游明朝" w:eastAsia="" w:cs="游明朝" w:asciiTheme="minorHAnsi" w:cstheme="minorBidi" w:eastAsiaTheme="minorEastAsia" w:hAnsiTheme="minorHAnsi"/>
+        <w:rFonts w:asciiTheme="minorHAnsi" w:eastAsiaTheme="minorEastAsia" w:hAnsiTheme="minorHAnsi" w:cstheme="minorBidi"/>
         <w:kern w:val="2"/>
         <w:szCs w:val="22"/>
         <w:lang w:val="en-US" w:eastAsia="ja-JP" w:bidi="ar-SA"/>
       </w:rPr>
     </w:rPrDefault>
-    <w:pPrDefault>
-      <w:pPr/>
-    </w:pPrDefault>
+    <w:pPrDefault/>
   </w:docDefaults>
   <w:latentStyles w:defLockedState="0" w:defUIPriority="99" w:defSemiHidden="0" w:defUnhideWhenUsed="0" w:defQFormat="0" w:count="376">
     <w:lsdException w:name="Normal" w:uiPriority="0" w:qFormat="1"/>
     <w:lsdException w:name="heading 1" w:uiPriority="9" w:qFormat="1"/>
-    <w:lsdException w:name="heading 2" w:uiPriority="9" w:semiHidden="1" w:unhideWhenUsed="1" w:qFormat="1"/>
-    <w:lsdException w:name="heading 3" w:uiPriority="9" w:semiHidden="1" w:unhideWhenUsed="1" w:qFormat="1"/>
-    <w:lsdException w:name="heading 4" w:uiPriority="9" w:semiHidden="1" w:unhideWhenUsed="1" w:qFormat="1"/>
-    <w:lsdException w:name="heading 5" w:uiPriority="9" w:semiHidden="1" w:unhideWhenUsed="1" w:qFormat="1"/>
-    <w:lsdException w:name="heading 6" w:uiPriority="9" w:semiHidden="1" w:unhideWhenUsed="1" w:qFormat="1"/>
-    <w:lsdException w:name="heading 7" w:uiPriority="9" w:semiHidden="1" w:unhideWhenUsed="1" w:qFormat="1"/>
-    <w:lsdException w:name="heading 8" w:uiPriority="9" w:semiHidden="1" w:unhideWhenUsed="1" w:qFormat="1"/>
-    <w:lsdException w:name="heading 9" w:uiPriority="9" w:semiHidden="1" w:unhideWhenUsed="1" w:qFormat="1"/>
+    <w:lsdException w:name="heading 2" w:semiHidden="1" w:uiPriority="9" w:unhideWhenUsed="1" w:qFormat="1"/>
+    <w:lsdException w:name="heading 3" w:semiHidden="1" w:uiPriority="9" w:unhideWhenUsed="1" w:qFormat="1"/>
+    <w:lsdException w:name="heading 4" w:semiHidden="1" w:uiPriority="9" w:unhideWhenUsed="1" w:qFormat="1"/>
+    <w:lsdException w:name="heading 5" w:semiHidden="1" w:uiPriority="9" w:unhideWhenUsed="1" w:qFormat="1"/>
+    <w:lsdException w:name="heading 6" w:semiHidden="1" w:uiPriority="9" w:unhideWhenUsed="1" w:qFormat="1"/>
+    <w:lsdException w:name="heading 7" w:semiHidden="1" w:uiPriority="9" w:unhideWhenUsed="1" w:qFormat="1"/>
+    <w:lsdException w:name="heading 8" w:semiHidden="1" w:uiPriority="9" w:unhideWhenUsed="1" w:qFormat="1"/>
+    <w:lsdException w:name="heading 9" w:semiHidden="1" w:uiPriority="9" w:unhideWhenUsed="1" w:qFormat="1"/>
     <w:lsdException w:name="index 1" w:semiHidden="1" w:unhideWhenUsed="1"/>
     <w:lsdException w:name="index 2" w:semiHidden="1" w:unhideWhenUsed="1"/>
     <w:lsdException w:name="index 3" w:semiHidden="1" w:unhideWhenUsed="1"/>
@@ -1674,22 +2167,22 @@
     <w:lsdException w:name="index 7" w:semiHidden="1" w:unhideWhenUsed="1"/>
     <w:lsdException w:name="index 8" w:semiHidden="1" w:unhideWhenUsed="1"/>
     <w:lsdException w:name="index 9" w:semiHidden="1" w:unhideWhenUsed="1"/>
-    <w:lsdException w:name="toc 1" w:uiPriority="39" w:semiHidden="1" w:unhideWhenUsed="1"/>
-    <w:lsdException w:name="toc 2" w:uiPriority="39" w:semiHidden="1" w:unhideWhenUsed="1"/>
-    <w:lsdException w:name="toc 3" w:uiPriority="39" w:semiHidden="1" w:unhideWhenUsed="1"/>
-    <w:lsdException w:name="toc 4" w:uiPriority="39" w:semiHidden="1" w:unhideWhenUsed="1"/>
-    <w:lsdException w:name="toc 5" w:uiPriority="39" w:semiHidden="1" w:unhideWhenUsed="1"/>
-    <w:lsdException w:name="toc 6" w:uiPriority="39" w:semiHidden="1" w:unhideWhenUsed="1"/>
-    <w:lsdException w:name="toc 7" w:uiPriority="39" w:semiHidden="1" w:unhideWhenUsed="1"/>
-    <w:lsdException w:name="toc 8" w:uiPriority="39" w:semiHidden="1" w:unhideWhenUsed="1"/>
-    <w:lsdException w:name="toc 9" w:uiPriority="39" w:semiHidden="1" w:unhideWhenUsed="1"/>
+    <w:lsdException w:name="toc 1" w:semiHidden="1" w:uiPriority="39" w:unhideWhenUsed="1"/>
+    <w:lsdException w:name="toc 2" w:semiHidden="1" w:uiPriority="39" w:unhideWhenUsed="1"/>
+    <w:lsdException w:name="toc 3" w:semiHidden="1" w:uiPriority="39" w:unhideWhenUsed="1"/>
+    <w:lsdException w:name="toc 4" w:semiHidden="1" w:uiPriority="39" w:unhideWhenUsed="1"/>
+    <w:lsdException w:name="toc 5" w:semiHidden="1" w:uiPriority="39" w:unhideWhenUsed="1"/>
+    <w:lsdException w:name="toc 6" w:semiHidden="1" w:uiPriority="39" w:unhideWhenUsed="1"/>
+    <w:lsdException w:name="toc 7" w:semiHidden="1" w:uiPriority="39" w:unhideWhenUsed="1"/>
+    <w:lsdException w:name="toc 8" w:semiHidden="1" w:uiPriority="39" w:unhideWhenUsed="1"/>
+    <w:lsdException w:name="toc 9" w:semiHidden="1" w:uiPriority="39" w:unhideWhenUsed="1"/>
     <w:lsdException w:name="Normal Indent" w:semiHidden="1" w:unhideWhenUsed="1"/>
     <w:lsdException w:name="footnote text" w:semiHidden="1" w:unhideWhenUsed="1"/>
     <w:lsdException w:name="annotation text" w:semiHidden="1" w:unhideWhenUsed="1"/>
     <w:lsdException w:name="header" w:semiHidden="1" w:unhideWhenUsed="1"/>
     <w:lsdException w:name="footer" w:semiHidden="1" w:unhideWhenUsed="1"/>
     <w:lsdException w:name="index heading" w:semiHidden="1" w:unhideWhenUsed="1"/>
-    <w:lsdException w:name="caption" w:uiPriority="35" w:semiHidden="1" w:unhideWhenUsed="1" w:qFormat="1"/>
+    <w:lsdException w:name="caption" w:semiHidden="1" w:uiPriority="35" w:unhideWhenUsed="1" w:qFormat="1"/>
     <w:lsdException w:name="table of figures" w:semiHidden="1" w:unhideWhenUsed="1"/>
     <w:lsdException w:name="envelope address" w:semiHidden="1" w:unhideWhenUsed="1"/>
     <w:lsdException w:name="envelope return" w:semiHidden="1" w:unhideWhenUsed="1"/>
@@ -1720,7 +2213,7 @@
     <w:lsdException w:name="Title" w:uiPriority="10" w:qFormat="1"/>
     <w:lsdException w:name="Closing" w:semiHidden="1" w:unhideWhenUsed="1"/>
     <w:lsdException w:name="Signature" w:semiHidden="1" w:unhideWhenUsed="1"/>
-    <w:lsdException w:name="Default Paragraph Font" w:uiPriority="1" w:semiHidden="1" w:unhideWhenUsed="1"/>
+    <w:lsdException w:name="Default Paragraph Font" w:semiHidden="1" w:uiPriority="1" w:unhideWhenUsed="1"/>
     <w:lsdException w:name="Body Text" w:semiHidden="1" w:unhideWhenUsed="1"/>
     <w:lsdException w:name="Body Text Indent" w:semiHidden="1" w:unhideWhenUsed="1"/>
     <w:lsdException w:name="List Continue" w:semiHidden="1" w:unhideWhenUsed="1"/>
@@ -1920,8 +2413,8 @@
     <w:lsdException w:name="Subtle Reference" w:uiPriority="31" w:qFormat="1"/>
     <w:lsdException w:name="Intense Reference" w:uiPriority="32" w:qFormat="1"/>
     <w:lsdException w:name="Book Title" w:uiPriority="33" w:qFormat="1"/>
-    <w:lsdException w:name="Bibliography" w:uiPriority="37" w:semiHidden="1" w:unhideWhenUsed="1"/>
-    <w:lsdException w:name="TOC Heading" w:uiPriority="39" w:semiHidden="1" w:unhideWhenUsed="1" w:qFormat="1"/>
+    <w:lsdException w:name="Bibliography" w:semiHidden="1" w:uiPriority="37" w:unhideWhenUsed="1"/>
+    <w:lsdException w:name="TOC Heading" w:semiHidden="1" w:uiPriority="39" w:unhideWhenUsed="1" w:qFormat="1"/>
     <w:lsdException w:name="Plain Table 1" w:uiPriority="41"/>
     <w:lsdException w:name="Plain Table 2" w:uiPriority="42"/>
     <w:lsdException w:name="Plain Table 3" w:uiPriority="43"/>
@@ -2032,193 +2525,22 @@
     <w:lsdException w:name="Unresolved Mention" w:semiHidden="1" w:unhideWhenUsed="1"/>
     <w:lsdException w:name="Smart Link" w:semiHidden="1" w:unhideWhenUsed="1"/>
   </w:latentStyles>
-  <w:style w:type="paragraph" w:styleId="Normal" w:default="1">
+  <w:style w:type="paragraph" w:default="1" w:styleId="a">
     <w:name w:val="Normal"/>
     <w:qFormat/>
     <w:pPr>
-      <w:widowControl w:val="false"/>
-      <w:bidi w:val="0"/>
+      <w:widowControl w:val="0"/>
       <w:jc w:val="both"/>
     </w:pPr>
     <w:rPr>
-      <w:rFonts w:ascii="游明朝" w:hAnsi="游明朝" w:eastAsia="" w:cs="游明朝" w:asciiTheme="minorHAnsi" w:cstheme="minorBidi" w:eastAsiaTheme="minorEastAsia" w:hAnsiTheme="minorHAnsi"/>
-      <w:color w:val="auto"/>
-      <w:kern w:val="2"/>
       <w:sz w:val="21"/>
-      <w:szCs w:val="22"/>
-      <w:lang w:val="en-US" w:eastAsia="ja-JP" w:bidi="ar-SA"/>
     </w:rPr>
   </w:style>
-  <w:style w:type="character" w:styleId="DefaultParagraphFont" w:default="1">
+  <w:style w:type="character" w:default="1" w:styleId="a0">
     <w:name w:val="Default Paragraph Font"/>
     <w:uiPriority w:val="1"/>
     <w:semiHidden/>
     <w:unhideWhenUsed/>
-    <w:qFormat/>
-    <w:rPr/>
-  </w:style>
-  <w:style w:type="character" w:styleId="Style14" w:customStyle="1">
-    <w:name w:val="行間詰め (文字)"/>
-    <w:basedOn w:val="DefaultParagraphFont"/>
-    <w:link w:val="a3"/>
-    <w:uiPriority w:val="1"/>
-    <w:qFormat/>
-    <w:rsid w:val="00670393"/>
-    <w:rPr>
-      <w:kern w:val="0"/>
-      <w:sz w:val="22"/>
-    </w:rPr>
-  </w:style>
-  <w:style w:type="character" w:styleId="Style15" w:customStyle="1">
-    <w:name w:val="ヘッダー (文字)"/>
-    <w:basedOn w:val="DefaultParagraphFont"/>
-    <w:link w:val="a5"/>
-    <w:uiPriority w:val="99"/>
-    <w:qFormat/>
-    <w:rsid w:val="00670393"/>
-    <w:rPr/>
-  </w:style>
-  <w:style w:type="character" w:styleId="Style16" w:customStyle="1">
-    <w:name w:val="フッター (文字)"/>
-    <w:basedOn w:val="DefaultParagraphFont"/>
-    <w:link w:val="a7"/>
-    <w:uiPriority w:val="99"/>
-    <w:qFormat/>
-    <w:rsid w:val="00670393"/>
-    <w:rPr/>
-  </w:style>
-  <w:style w:type="paragraph" w:styleId="Style17">
-    <w:name w:val="見出し"/>
-    <w:basedOn w:val="Normal"/>
-    <w:next w:val="Style18"/>
-    <w:qFormat/>
-    <w:pPr>
-      <w:keepNext w:val="true"/>
-      <w:spacing w:before="240" w:after="120"/>
-    </w:pPr>
-    <w:rPr>
-      <w:rFonts w:ascii="Liberation Sans" w:hAnsi="Liberation Sans" w:eastAsia="Noto Sans CJK JP" w:cs="Lohit Devanagari"/>
-      <w:sz w:val="28"/>
-      <w:szCs w:val="28"/>
-    </w:rPr>
-  </w:style>
-  <w:style w:type="paragraph" w:styleId="Style18">
-    <w:name w:val="Body Text"/>
-    <w:basedOn w:val="Normal"/>
-    <w:pPr>
-      <w:spacing w:lineRule="auto" w:line="276" w:before="0" w:after="140"/>
-    </w:pPr>
-    <w:rPr/>
-  </w:style>
-  <w:style w:type="paragraph" w:styleId="Style19">
-    <w:name w:val="List"/>
-    <w:basedOn w:val="Style18"/>
-    <w:pPr/>
-    <w:rPr>
-      <w:rFonts w:cs="Lohit Devanagari"/>
-    </w:rPr>
-  </w:style>
-  <w:style w:type="paragraph" w:styleId="Style20">
-    <w:name w:val="Caption"/>
-    <w:basedOn w:val="Normal"/>
-    <w:qFormat/>
-    <w:pPr>
-      <w:suppressLineNumbers/>
-      <w:spacing w:before="120" w:after="120"/>
-    </w:pPr>
-    <w:rPr>
-      <w:rFonts w:cs="Lohit Devanagari"/>
-      <w:i/>
-      <w:iCs/>
-      <w:sz w:val="24"/>
-      <w:szCs w:val="24"/>
-    </w:rPr>
-  </w:style>
-  <w:style w:type="paragraph" w:styleId="Style21">
-    <w:name w:val="索引"/>
-    <w:basedOn w:val="Normal"/>
-    <w:qFormat/>
-    <w:pPr>
-      <w:suppressLineNumbers/>
-    </w:pPr>
-    <w:rPr>
-      <w:rFonts w:cs="Lohit Devanagari"/>
-    </w:rPr>
-  </w:style>
-  <w:style w:type="paragraph" w:styleId="NoSpacing">
-    <w:name w:val="No Spacing"/>
-    <w:link w:val="a4"/>
-    <w:uiPriority w:val="1"/>
-    <w:qFormat/>
-    <w:rsid w:val="00670393"/>
-    <w:pPr>
-      <w:widowControl/>
-      <w:bidi w:val="0"/>
-      <w:jc w:val="left"/>
-    </w:pPr>
-    <w:rPr>
-      <w:rFonts w:ascii="游明朝" w:hAnsi="游明朝" w:eastAsia="" w:cs="游明朝" w:asciiTheme="minorHAnsi" w:cstheme="minorBidi" w:eastAsiaTheme="minorEastAsia" w:hAnsiTheme="minorHAnsi"/>
-      <w:color w:val="auto"/>
-      <w:kern w:val="0"/>
-      <w:sz w:val="22"/>
-      <w:szCs w:val="22"/>
-      <w:lang w:val="en-US" w:eastAsia="ja-JP" w:bidi="ar-SA"/>
-    </w:rPr>
-  </w:style>
-  <w:style w:type="paragraph" w:styleId="Style22">
-    <w:name w:val="Header"/>
-    <w:basedOn w:val="Normal"/>
-    <w:link w:val="a6"/>
-    <w:uiPriority w:val="99"/>
-    <w:unhideWhenUsed/>
-    <w:rsid w:val="00670393"/>
-    <w:pPr>
-      <w:tabs>
-        <w:tab w:val="center" w:pos="4252" w:leader="none"/>
-        <w:tab w:val="right" w:pos="8504" w:leader="none"/>
-      </w:tabs>
-      <w:snapToGrid w:val="false"/>
-    </w:pPr>
-    <w:rPr/>
-  </w:style>
-  <w:style w:type="paragraph" w:styleId="Style23">
-    <w:name w:val="Footer"/>
-    <w:basedOn w:val="Normal"/>
-    <w:link w:val="a8"/>
-    <w:uiPriority w:val="99"/>
-    <w:unhideWhenUsed/>
-    <w:rsid w:val="00670393"/>
-    <w:pPr>
-      <w:tabs>
-        <w:tab w:val="center" w:pos="4252" w:leader="none"/>
-        <w:tab w:val="right" w:pos="8504" w:leader="none"/>
-      </w:tabs>
-      <w:snapToGrid w:val="false"/>
-    </w:pPr>
-    <w:rPr/>
-  </w:style>
-  <w:style w:type="paragraph" w:styleId="Style24">
-    <w:name w:val="枠の内容"/>
-    <w:basedOn w:val="Normal"/>
-    <w:qFormat/>
-    <w:pPr/>
-    <w:rPr/>
-  </w:style>
-  <w:style w:type="paragraph" w:styleId="Style25">
-    <w:name w:val="表の内容"/>
-    <w:basedOn w:val="Normal"/>
-    <w:qFormat/>
-    <w:pPr>
-      <w:suppressLineNumbers/>
-    </w:pPr>
-    <w:rPr/>
-  </w:style>
-  <w:style w:type="numbering" w:styleId="NoList" w:default="1">
-    <w:name w:val="No List"/>
-    <w:uiPriority w:val="99"/>
-    <w:semiHidden/>
-    <w:unhideWhenUsed/>
-    <w:qFormat/>
   </w:style>
   <w:style w:type="table" w:default="1" w:styleId="a1">
     <w:name w:val="Normal Table"/>
@@ -2234,6 +2556,167 @@
         <w:right w:w="108" w:type="dxa"/>
       </w:tblCellMar>
     </w:tblPr>
+  </w:style>
+  <w:style w:type="numbering" w:default="1" w:styleId="a2">
+    <w:name w:val="No List"/>
+    <w:uiPriority w:val="99"/>
+    <w:semiHidden/>
+    <w:unhideWhenUsed/>
+  </w:style>
+  <w:style w:type="character" w:customStyle="1" w:styleId="a3">
+    <w:name w:val="行間詰め (文字)"/>
+    <w:basedOn w:val="a0"/>
+    <w:uiPriority w:val="1"/>
+    <w:qFormat/>
+    <w:rsid w:val="00670393"/>
+    <w:rPr>
+      <w:kern w:val="0"/>
+      <w:sz w:val="22"/>
+    </w:rPr>
+  </w:style>
+  <w:style w:type="character" w:customStyle="1" w:styleId="a4">
+    <w:name w:val="ヘッダー (文字)"/>
+    <w:basedOn w:val="a0"/>
+    <w:uiPriority w:val="99"/>
+    <w:qFormat/>
+    <w:rsid w:val="00670393"/>
+  </w:style>
+  <w:style w:type="character" w:customStyle="1" w:styleId="a5">
+    <w:name w:val="フッター (文字)"/>
+    <w:basedOn w:val="a0"/>
+    <w:uiPriority w:val="99"/>
+    <w:qFormat/>
+    <w:rsid w:val="00670393"/>
+  </w:style>
+  <w:style w:type="paragraph" w:customStyle="1" w:styleId="a6">
+    <w:name w:val="見出し"/>
+    <w:basedOn w:val="a"/>
+    <w:next w:val="a7"/>
+    <w:qFormat/>
+    <w:pPr>
+      <w:keepNext/>
+      <w:spacing w:before="240" w:after="120"/>
+    </w:pPr>
+    <w:rPr>
+      <w:rFonts w:ascii="Liberation Sans" w:eastAsia="Noto Sans CJK JP" w:hAnsi="Liberation Sans" w:cs="Lohit Devanagari"/>
+      <w:sz w:val="28"/>
+      <w:szCs w:val="28"/>
+    </w:rPr>
+  </w:style>
+  <w:style w:type="paragraph" w:styleId="a7">
+    <w:name w:val="Body Text"/>
+    <w:basedOn w:val="a"/>
+    <w:pPr>
+      <w:spacing w:after="140" w:line="276" w:lineRule="auto"/>
+    </w:pPr>
+  </w:style>
+  <w:style w:type="paragraph" w:styleId="a8">
+    <w:name w:val="List"/>
+    <w:basedOn w:val="a7"/>
+    <w:rPr>
+      <w:rFonts w:cs="Lohit Devanagari"/>
+    </w:rPr>
+  </w:style>
+  <w:style w:type="paragraph" w:styleId="a9">
+    <w:name w:val="caption"/>
+    <w:basedOn w:val="a"/>
+    <w:qFormat/>
+    <w:pPr>
+      <w:suppressLineNumbers/>
+      <w:spacing w:before="120" w:after="120"/>
+    </w:pPr>
+    <w:rPr>
+      <w:rFonts w:cs="Lohit Devanagari"/>
+      <w:i/>
+      <w:iCs/>
+      <w:sz w:val="24"/>
+      <w:szCs w:val="24"/>
+    </w:rPr>
+  </w:style>
+  <w:style w:type="paragraph" w:customStyle="1" w:styleId="aa">
+    <w:name w:val="索引"/>
+    <w:basedOn w:val="a"/>
+    <w:qFormat/>
+    <w:pPr>
+      <w:suppressLineNumbers/>
+    </w:pPr>
+    <w:rPr>
+      <w:rFonts w:cs="Lohit Devanagari"/>
+    </w:rPr>
+  </w:style>
+  <w:style w:type="paragraph" w:styleId="ab">
+    <w:name w:val="No Spacing"/>
+    <w:uiPriority w:val="1"/>
+    <w:qFormat/>
+    <w:rsid w:val="00670393"/>
+    <w:rPr>
+      <w:kern w:val="0"/>
+      <w:sz w:val="22"/>
+    </w:rPr>
+  </w:style>
+  <w:style w:type="paragraph" w:styleId="ac">
+    <w:name w:val="header"/>
+    <w:basedOn w:val="a"/>
+    <w:uiPriority w:val="99"/>
+    <w:unhideWhenUsed/>
+    <w:rsid w:val="00670393"/>
+    <w:pPr>
+      <w:tabs>
+        <w:tab w:val="center" w:pos="4252"/>
+        <w:tab w:val="right" w:pos="8504"/>
+      </w:tabs>
+      <w:snapToGrid w:val="0"/>
+    </w:pPr>
+  </w:style>
+  <w:style w:type="paragraph" w:styleId="ad">
+    <w:name w:val="footer"/>
+    <w:basedOn w:val="a"/>
+    <w:uiPriority w:val="99"/>
+    <w:unhideWhenUsed/>
+    <w:rsid w:val="00670393"/>
+    <w:pPr>
+      <w:tabs>
+        <w:tab w:val="center" w:pos="4252"/>
+        <w:tab w:val="right" w:pos="8504"/>
+      </w:tabs>
+      <w:snapToGrid w:val="0"/>
+    </w:pPr>
+  </w:style>
+  <w:style w:type="paragraph" w:customStyle="1" w:styleId="ae">
+    <w:name w:val="枠の内容"/>
+    <w:basedOn w:val="a"/>
+    <w:qFormat/>
+  </w:style>
+  <w:style w:type="paragraph" w:customStyle="1" w:styleId="af">
+    <w:name w:val="表の内容"/>
+    <w:basedOn w:val="a"/>
+    <w:qFormat/>
+    <w:pPr>
+      <w:suppressLineNumbers/>
+    </w:pPr>
+  </w:style>
+  <w:style w:type="character" w:styleId="af0">
+    <w:name w:val="Hyperlink"/>
+    <w:basedOn w:val="a0"/>
+    <w:uiPriority w:val="99"/>
+    <w:unhideWhenUsed/>
+    <w:rsid w:val="000B4DC9"/>
+    <w:rPr>
+      <w:color w:val="0563C1" w:themeColor="hyperlink"/>
+      <w:u w:val="single"/>
+    </w:rPr>
+  </w:style>
+  <w:style w:type="character" w:styleId="af1">
+    <w:name w:val="Unresolved Mention"/>
+    <w:basedOn w:val="a0"/>
+    <w:uiPriority w:val="99"/>
+    <w:semiHidden/>
+    <w:unhideWhenUsed/>
+    <w:rsid w:val="000B4DC9"/>
+    <w:rPr>
+      <w:color w:val="605E5C"/>
+      <w:shd w:val="clear" w:color="auto" w:fill="E1DFDD"/>
+    </w:rPr>
   </w:style>
 </w:styles>
 </file>
@@ -2534,10 +3017,6 @@
 </file>
 
 <file path=customXml/item1.xml><?xml version="1.0" encoding="utf-8"?>
-<b:Sources xmlns:b="http://schemas.openxmlformats.org/officeDocument/2006/bibliography" xmlns="http://schemas.openxmlformats.org/officeDocument/2006/bibliography" SelectedStyle="\APASixthEditionOfficeOnline.xsl" StyleName="APA" Version="6"/>
-</file>
-
-<file path=customXml/item2.xml><?xml version="1.0" encoding="utf-8"?>
 <CoverPageProperties xmlns="http://schemas.microsoft.com/office/2006/coverPageProps">
   <PublishDate/>
   <Abstract/>
@@ -2548,18 +3027,22 @@
 </CoverPageProperties>
 </file>
 
+<file path=customXml/item2.xml><?xml version="1.0" encoding="utf-8"?>
+<b:Sources xmlns:b="http://schemas.openxmlformats.org/officeDocument/2006/bibliography" xmlns="http://schemas.openxmlformats.org/officeDocument/2006/bibliography" SelectedStyle="\APASixthEditionOfficeOnline.xsl" StyleName="APA" Version="6"/>
+</file>
+
 <file path=customXml/itemProps1.xml><?xml version="1.0" encoding="utf-8"?>
+<ds:datastoreItem xmlns:ds="http://schemas.openxmlformats.org/officeDocument/2006/customXml" ds:itemID="{55AF091B-3C7A-41E3-B477-F2FDAA23CFDA}">
+  <ds:schemaRefs>
+    <ds:schemaRef ds:uri="http://schemas.microsoft.com/office/2006/coverPageProps"/>
+  </ds:schemaRefs>
+</ds:datastoreItem>
+</file>
+
+<file path=customXml/itemProps2.xml><?xml version="1.0" encoding="utf-8"?>
 <ds:datastoreItem xmlns:ds="http://schemas.openxmlformats.org/officeDocument/2006/customXml" ds:itemID="{2DA02197-961F-4EAE-82C5-2AE8D9F98B72}">
   <ds:schemaRefs>
     <ds:schemaRef ds:uri="http://schemas.openxmlformats.org/officeDocument/2006/bibliography"/>
   </ds:schemaRefs>
 </ds:datastoreItem>
-</file>
-
-<file path=customXml/itemProps2.xml><?xml version="1.0" encoding="utf-8"?>
-<ds:datastoreItem xmlns:ds="http://schemas.openxmlformats.org/officeDocument/2006/customXml" ds:itemID="{55AF091B-3C7A-41E3-B477-F2FDAA23CFDA}">
-  <ds:schemaRefs>
-    <ds:schemaRef ds:uri="http://schemas.microsoft.com/office/2006/coverPageProps"/>
-  </ds:schemaRefs>
-</ds:datastoreItem>
 </file>